--- a/Aral Açıkalın Project 4 Report.docx
+++ b/Aral Açıkalın Project 4 Report.docx
@@ -296,7 +296,27 @@
           <w:sz w:val="21"/>
           <w:szCs w:val="21"/>
         </w:rPr>
-        <w:t>    snapshot=[]</w:t>
+        <w:t>    snapshot</w:t>
+      </w:r>
+      <w:proofErr w:type="gramStart"/>
+      <w:r>
+        <w:rPr>
+          <w:rFonts w:ascii="Consolas" w:eastAsia="Times New Roman" w:hAnsi="Consolas" w:cs="Times New Roman"/>
+          <w:color w:val="D4D4D4"/>
+          <w:sz w:val="21"/>
+          <w:szCs w:val="21"/>
+        </w:rPr>
+        <w:t>=[</w:t>
+      </w:r>
+      <w:proofErr w:type="gramEnd"/>
+      <w:r>
+        <w:rPr>
+          <w:rFonts w:ascii="Consolas" w:eastAsia="Times New Roman" w:hAnsi="Consolas" w:cs="Times New Roman"/>
+          <w:color w:val="D4D4D4"/>
+          <w:sz w:val="21"/>
+          <w:szCs w:val="21"/>
+        </w:rPr>
+        <w:t>]</w:t>
       </w:r>
     </w:p>
     <w:p>
@@ -430,14 +450,25 @@
         <w:t>allSnapshots</w:t>
       </w:r>
       <w:proofErr w:type="spellEnd"/>
-      <w:r>
-        <w:rPr>
-          <w:rFonts w:ascii="Consolas" w:eastAsia="Times New Roman" w:hAnsi="Consolas" w:cs="Times New Roman"/>
-          <w:color w:val="D4D4D4"/>
-          <w:sz w:val="21"/>
-          <w:szCs w:val="21"/>
-        </w:rPr>
-        <w:t>=[]</w:t>
+      <w:proofErr w:type="gramStart"/>
+      <w:r>
+        <w:rPr>
+          <w:rFonts w:ascii="Consolas" w:eastAsia="Times New Roman" w:hAnsi="Consolas" w:cs="Times New Roman"/>
+          <w:color w:val="D4D4D4"/>
+          <w:sz w:val="21"/>
+          <w:szCs w:val="21"/>
+        </w:rPr>
+        <w:t>=[</w:t>
+      </w:r>
+      <w:proofErr w:type="gramEnd"/>
+      <w:r>
+        <w:rPr>
+          <w:rFonts w:ascii="Consolas" w:eastAsia="Times New Roman" w:hAnsi="Consolas" w:cs="Times New Roman"/>
+          <w:color w:val="D4D4D4"/>
+          <w:sz w:val="21"/>
+          <w:szCs w:val="21"/>
+        </w:rPr>
+        <w:t>]</w:t>
       </w:r>
     </w:p>
     <w:p>
@@ -655,29 +686,239 @@
     <w:p/>
     <w:p>
       <w:r>
-        <w:t xml:space="preserve">then I initialized the variables to store the statistics as can be seen above. Snapshot variable is for the snapshots to be printed as output and </w:t>
+        <w:t>then I initialized the variables to store the statistics as can be seen above. Snapshot variable is for the snapshots to be printed as output</w:t>
+      </w:r>
+      <w:r>
+        <w:t>.</w:t>
+      </w:r>
+    </w:p>
+    <w:p>
+      <w:pPr>
+        <w:shd w:val="clear" w:color="auto" w:fill="1E1E1E"/>
+        <w:spacing w:after="0" w:line="285" w:lineRule="atLeast"/>
+        <w:rPr>
+          <w:rFonts w:ascii="Consolas" w:eastAsia="Times New Roman" w:hAnsi="Consolas" w:cs="Times New Roman"/>
+          <w:color w:val="D4D4D4"/>
+          <w:sz w:val="21"/>
+          <w:szCs w:val="21"/>
+        </w:rPr>
+      </w:pPr>
+      <w:r>
+        <w:rPr>
+          <w:rFonts w:ascii="Consolas" w:eastAsia="Times New Roman" w:hAnsi="Consolas" w:cs="Times New Roman"/>
+          <w:color w:val="6A9955"/>
+          <w:sz w:val="21"/>
+          <w:szCs w:val="21"/>
+        </w:rPr>
+        <w:t>#initializing the system state</w:t>
+      </w:r>
+    </w:p>
+    <w:p>
+      <w:pPr>
+        <w:shd w:val="clear" w:color="auto" w:fill="1E1E1E"/>
+        <w:spacing w:after="0" w:line="285" w:lineRule="atLeast"/>
+        <w:rPr>
+          <w:rFonts w:ascii="Consolas" w:eastAsia="Times New Roman" w:hAnsi="Consolas" w:cs="Times New Roman"/>
+          <w:color w:val="D4D4D4"/>
+          <w:sz w:val="21"/>
+          <w:szCs w:val="21"/>
+        </w:rPr>
+      </w:pPr>
+      <w:r>
+        <w:rPr>
+          <w:rFonts w:ascii="Consolas" w:eastAsia="Times New Roman" w:hAnsi="Consolas" w:cs="Times New Roman"/>
+          <w:color w:val="D4D4D4"/>
+          <w:sz w:val="21"/>
+          <w:szCs w:val="21"/>
+        </w:rPr>
+        <w:t>    </w:t>
       </w:r>
       <w:proofErr w:type="spellStart"/>
       <w:r>
-        <w:t>allSnapshots</w:t>
+        <w:rPr>
+          <w:rFonts w:ascii="Consolas" w:eastAsia="Times New Roman" w:hAnsi="Consolas" w:cs="Times New Roman"/>
+          <w:color w:val="D4D4D4"/>
+          <w:sz w:val="21"/>
+          <w:szCs w:val="21"/>
+        </w:rPr>
+        <w:t>customersinQue</w:t>
       </w:r>
       <w:proofErr w:type="spellEnd"/>
       <w:r>
-        <w:t xml:space="preserve"> is for storing all snapshots this is for calculating statistics at the end of the simulation.</w:t>
+        <w:rPr>
+          <w:rFonts w:ascii="Consolas" w:eastAsia="Times New Roman" w:hAnsi="Consolas" w:cs="Times New Roman"/>
+          <w:color w:val="D4D4D4"/>
+          <w:sz w:val="21"/>
+          <w:szCs w:val="21"/>
+        </w:rPr>
+        <w:t>=</w:t>
+      </w:r>
+      <w:r>
+        <w:rPr>
+          <w:rFonts w:ascii="Consolas" w:eastAsia="Times New Roman" w:hAnsi="Consolas" w:cs="Times New Roman"/>
+          <w:color w:val="B5CEA8"/>
+          <w:sz w:val="21"/>
+          <w:szCs w:val="21"/>
+        </w:rPr>
+        <w:t>0</w:t>
+      </w:r>
+    </w:p>
+    <w:p>
+      <w:pPr>
+        <w:shd w:val="clear" w:color="auto" w:fill="1E1E1E"/>
+        <w:spacing w:after="0" w:line="285" w:lineRule="atLeast"/>
+        <w:rPr>
+          <w:rFonts w:ascii="Consolas" w:eastAsia="Times New Roman" w:hAnsi="Consolas" w:cs="Times New Roman"/>
+          <w:color w:val="D4D4D4"/>
+          <w:sz w:val="21"/>
+          <w:szCs w:val="21"/>
+        </w:rPr>
+      </w:pPr>
+      <w:r>
+        <w:rPr>
+          <w:rFonts w:ascii="Consolas" w:eastAsia="Times New Roman" w:hAnsi="Consolas" w:cs="Times New Roman"/>
+          <w:color w:val="D4D4D4"/>
+          <w:sz w:val="21"/>
+          <w:szCs w:val="21"/>
+        </w:rPr>
+        <w:t>    </w:t>
+      </w:r>
+      <w:proofErr w:type="spellStart"/>
+      <w:r>
+        <w:rPr>
+          <w:rFonts w:ascii="Consolas" w:eastAsia="Times New Roman" w:hAnsi="Consolas" w:cs="Times New Roman"/>
+          <w:color w:val="D4D4D4"/>
+          <w:sz w:val="21"/>
+          <w:szCs w:val="21"/>
+        </w:rPr>
+        <w:t>isServing</w:t>
+      </w:r>
+      <w:proofErr w:type="spellEnd"/>
+      <w:r>
+        <w:rPr>
+          <w:rFonts w:ascii="Consolas" w:eastAsia="Times New Roman" w:hAnsi="Consolas" w:cs="Times New Roman"/>
+          <w:color w:val="D4D4D4"/>
+          <w:sz w:val="21"/>
+          <w:szCs w:val="21"/>
+        </w:rPr>
+        <w:t>=</w:t>
+      </w:r>
+      <w:r>
+        <w:rPr>
+          <w:rFonts w:ascii="Consolas" w:eastAsia="Times New Roman" w:hAnsi="Consolas" w:cs="Times New Roman"/>
+          <w:color w:val="569CD6"/>
+          <w:sz w:val="21"/>
+          <w:szCs w:val="21"/>
+        </w:rPr>
+        <w:t>False</w:t>
+      </w:r>
+    </w:p>
+    <w:p>
+      <w:pPr>
+        <w:shd w:val="clear" w:color="auto" w:fill="1E1E1E"/>
+        <w:spacing w:after="0" w:line="285" w:lineRule="atLeast"/>
+        <w:rPr>
+          <w:rFonts w:ascii="Consolas" w:eastAsia="Times New Roman" w:hAnsi="Consolas" w:cs="Times New Roman"/>
+          <w:color w:val="B5CEA8"/>
+          <w:sz w:val="21"/>
+          <w:szCs w:val="21"/>
+        </w:rPr>
+      </w:pPr>
+      <w:r>
+        <w:rPr>
+          <w:rFonts w:ascii="Consolas" w:eastAsia="Times New Roman" w:hAnsi="Consolas" w:cs="Times New Roman"/>
+          <w:color w:val="D4D4D4"/>
+          <w:sz w:val="21"/>
+          <w:szCs w:val="21"/>
+        </w:rPr>
+        <w:t>    time=</w:t>
+      </w:r>
+      <w:r>
+        <w:rPr>
+          <w:rFonts w:ascii="Consolas" w:eastAsia="Times New Roman" w:hAnsi="Consolas" w:cs="Times New Roman"/>
+          <w:color w:val="B5CEA8"/>
+          <w:sz w:val="21"/>
+          <w:szCs w:val="21"/>
+        </w:rPr>
+        <w:t>0</w:t>
+      </w:r>
+    </w:p>
+    <w:p>
+      <w:pPr>
+        <w:shd w:val="clear" w:color="auto" w:fill="1E1E1E"/>
+        <w:spacing w:after="0" w:line="285" w:lineRule="atLeast"/>
+        <w:rPr>
+          <w:rFonts w:ascii="Consolas" w:eastAsia="Times New Roman" w:hAnsi="Consolas" w:cs="Times New Roman"/>
+          <w:color w:val="D4D4D4"/>
+          <w:sz w:val="21"/>
+          <w:szCs w:val="21"/>
+        </w:rPr>
+      </w:pPr>
+      <w:r>
+        <w:rPr>
+          <w:rFonts w:ascii="Consolas" w:eastAsia="Times New Roman" w:hAnsi="Consolas" w:cs="Times New Roman"/>
+          <w:color w:val="D4D4D4"/>
+          <w:sz w:val="21"/>
+          <w:szCs w:val="21"/>
+        </w:rPr>
+        <w:t>    </w:t>
+      </w:r>
+      <w:proofErr w:type="spellStart"/>
+      <w:r>
+        <w:rPr>
+          <w:rFonts w:ascii="Consolas" w:eastAsia="Times New Roman" w:hAnsi="Consolas" w:cs="Times New Roman"/>
+          <w:color w:val="D4D4D4"/>
+          <w:sz w:val="21"/>
+          <w:szCs w:val="21"/>
+        </w:rPr>
+        <w:t>customersinSystem</w:t>
+      </w:r>
+      <w:proofErr w:type="spellEnd"/>
+      <w:r>
+        <w:rPr>
+          <w:rFonts w:ascii="Consolas" w:eastAsia="Times New Roman" w:hAnsi="Consolas" w:cs="Times New Roman"/>
+          <w:color w:val="D4D4D4"/>
+          <w:sz w:val="21"/>
+          <w:szCs w:val="21"/>
+        </w:rPr>
+        <w:t>=</w:t>
+      </w:r>
+      <w:r>
+        <w:rPr>
+          <w:rFonts w:ascii="Consolas" w:eastAsia="Times New Roman" w:hAnsi="Consolas" w:cs="Times New Roman"/>
+          <w:color w:val="B5CEA8"/>
+          <w:sz w:val="21"/>
+          <w:szCs w:val="21"/>
+        </w:rPr>
+        <w:t>0</w:t>
       </w:r>
     </w:p>
     <w:p/>
     <w:p>
-      <w:pPr>
-        <w:shd w:val="clear" w:color="auto" w:fill="1E1E1E"/>
-        <w:spacing w:after="0" w:line="285" w:lineRule="atLeast"/>
-        <w:rPr>
-          <w:rFonts w:ascii="Consolas" w:eastAsia="Times New Roman" w:hAnsi="Consolas" w:cs="Times New Roman"/>
-          <w:color w:val="D4D4D4"/>
-          <w:sz w:val="21"/>
-          <w:szCs w:val="21"/>
-        </w:rPr>
-      </w:pPr>
+      <w:r>
+        <w:t>this code above initializes the system states.</w:t>
+      </w:r>
+    </w:p>
+    <w:p>
+      <w:pPr>
+        <w:shd w:val="clear" w:color="auto" w:fill="1E1E1E"/>
+        <w:spacing w:after="0" w:line="285" w:lineRule="atLeast"/>
+        <w:rPr>
+          <w:rFonts w:ascii="Consolas" w:eastAsia="Times New Roman" w:hAnsi="Consolas" w:cs="Times New Roman"/>
+          <w:color w:val="D4D4D4"/>
+          <w:sz w:val="21"/>
+          <w:szCs w:val="21"/>
+        </w:rPr>
+      </w:pPr>
+      <w:r>
+        <w:rPr>
+          <w:rFonts w:ascii="Consolas" w:eastAsia="Times New Roman" w:hAnsi="Consolas" w:cs="Times New Roman"/>
+          <w:color w:val="D4D4D4"/>
+          <w:sz w:val="21"/>
+          <w:szCs w:val="21"/>
+        </w:rPr>
+        <w:t>    </w:t>
+      </w:r>
       <w:r>
         <w:rPr>
           <w:rFonts w:ascii="Consolas" w:eastAsia="Times New Roman" w:hAnsi="Consolas" w:cs="Times New Roman"/>
@@ -685,7 +926,95 @@
           <w:sz w:val="21"/>
           <w:szCs w:val="21"/>
         </w:rPr>
-        <w:t>#initializing the system state</w:t>
+        <w:t>#customer entity list</w:t>
+      </w:r>
+    </w:p>
+    <w:p>
+      <w:pPr>
+        <w:shd w:val="clear" w:color="auto" w:fill="1E1E1E"/>
+        <w:spacing w:after="0" w:line="285" w:lineRule="atLeast"/>
+        <w:rPr>
+          <w:rFonts w:ascii="Consolas" w:eastAsia="Times New Roman" w:hAnsi="Consolas" w:cs="Times New Roman"/>
+          <w:color w:val="D4D4D4"/>
+          <w:sz w:val="21"/>
+          <w:szCs w:val="21"/>
+        </w:rPr>
+      </w:pPr>
+      <w:r>
+        <w:rPr>
+          <w:rFonts w:ascii="Consolas" w:eastAsia="Times New Roman" w:hAnsi="Consolas" w:cs="Times New Roman"/>
+          <w:color w:val="D4D4D4"/>
+          <w:sz w:val="21"/>
+          <w:szCs w:val="21"/>
+        </w:rPr>
+        <w:t>    customers</w:t>
+      </w:r>
+      <w:proofErr w:type="gramStart"/>
+      <w:r>
+        <w:rPr>
+          <w:rFonts w:ascii="Consolas" w:eastAsia="Times New Roman" w:hAnsi="Consolas" w:cs="Times New Roman"/>
+          <w:color w:val="D4D4D4"/>
+          <w:sz w:val="21"/>
+          <w:szCs w:val="21"/>
+        </w:rPr>
+        <w:t>=[</w:t>
+      </w:r>
+      <w:proofErr w:type="gramEnd"/>
+      <w:r>
+        <w:rPr>
+          <w:rFonts w:ascii="Consolas" w:eastAsia="Times New Roman" w:hAnsi="Consolas" w:cs="Times New Roman"/>
+          <w:color w:val="D4D4D4"/>
+          <w:sz w:val="21"/>
+          <w:szCs w:val="21"/>
+        </w:rPr>
+        <w:t>]</w:t>
+      </w:r>
+    </w:p>
+    <w:p/>
+    <w:p>
+      <w:r>
+        <w:t>I only use customers as entities and initialize the list to hold the customer information.</w:t>
+      </w:r>
+    </w:p>
+    <w:p>
+      <w:pPr>
+        <w:shd w:val="clear" w:color="auto" w:fill="1E1E1E"/>
+        <w:spacing w:after="0" w:line="285" w:lineRule="atLeast"/>
+        <w:rPr>
+          <w:rFonts w:ascii="Consolas" w:eastAsia="Times New Roman" w:hAnsi="Consolas" w:cs="Times New Roman"/>
+          <w:color w:val="D4D4D4"/>
+          <w:sz w:val="21"/>
+          <w:szCs w:val="21"/>
+        </w:rPr>
+      </w:pPr>
+      <w:r>
+        <w:rPr>
+          <w:rFonts w:ascii="Consolas" w:eastAsia="Times New Roman" w:hAnsi="Consolas" w:cs="Times New Roman"/>
+          <w:color w:val="6A9955"/>
+          <w:sz w:val="21"/>
+          <w:szCs w:val="21"/>
+        </w:rPr>
+        <w:t>#as first event creating </w:t>
+      </w:r>
+      <w:proofErr w:type="gramStart"/>
+      <w:r>
+        <w:rPr>
+          <w:rFonts w:ascii="Consolas" w:eastAsia="Times New Roman" w:hAnsi="Consolas" w:cs="Times New Roman"/>
+          <w:color w:val="6A9955"/>
+          <w:sz w:val="21"/>
+          <w:szCs w:val="21"/>
+        </w:rPr>
+        <w:t>a</w:t>
+      </w:r>
+      <w:proofErr w:type="gramEnd"/>
+      <w:r>
+        <w:rPr>
+          <w:rFonts w:ascii="Consolas" w:eastAsia="Times New Roman" w:hAnsi="Consolas" w:cs="Times New Roman"/>
+          <w:color w:val="6A9955"/>
+          <w:sz w:val="21"/>
+          <w:szCs w:val="21"/>
+        </w:rPr>
+        <w:t> arrival event</w:t>
       </w:r>
     </w:p>
     <w:p>
@@ -716,7 +1045,7 @@
           <w:sz w:val="21"/>
           <w:szCs w:val="21"/>
         </w:rPr>
-        <w:t>customersinQue</w:t>
+        <w:t>randArrival</w:t>
       </w:r>
       <w:proofErr w:type="spellEnd"/>
       <w:r>
@@ -728,6 +1057,87 @@
         </w:rPr>
         <w:t>=</w:t>
       </w:r>
+      <w:proofErr w:type="spellStart"/>
+      <w:r>
+        <w:rPr>
+          <w:rFonts w:ascii="Consolas" w:eastAsia="Times New Roman" w:hAnsi="Consolas" w:cs="Times New Roman"/>
+          <w:color w:val="D4D4D4"/>
+          <w:sz w:val="21"/>
+          <w:szCs w:val="21"/>
+        </w:rPr>
+        <w:t>randomExp</w:t>
+      </w:r>
+      <w:proofErr w:type="spellEnd"/>
+      <w:r>
+        <w:rPr>
+          <w:rFonts w:ascii="Consolas" w:eastAsia="Times New Roman" w:hAnsi="Consolas" w:cs="Times New Roman"/>
+          <w:color w:val="D4D4D4"/>
+          <w:sz w:val="21"/>
+          <w:szCs w:val="21"/>
+        </w:rPr>
+        <w:t>(</w:t>
+      </w:r>
+      <w:proofErr w:type="spellStart"/>
+      <w:r>
+        <w:rPr>
+          <w:rFonts w:ascii="Consolas" w:eastAsia="Times New Roman" w:hAnsi="Consolas" w:cs="Times New Roman"/>
+          <w:color w:val="D4D4D4"/>
+          <w:sz w:val="21"/>
+          <w:szCs w:val="21"/>
+        </w:rPr>
+        <w:t>lambd</w:t>
+      </w:r>
+      <w:proofErr w:type="spellEnd"/>
+      <w:r>
+        <w:rPr>
+          <w:rFonts w:ascii="Consolas" w:eastAsia="Times New Roman" w:hAnsi="Consolas" w:cs="Times New Roman"/>
+          <w:color w:val="D4D4D4"/>
+          <w:sz w:val="21"/>
+          <w:szCs w:val="21"/>
+        </w:rPr>
+        <w:t>)</w:t>
+      </w:r>
+    </w:p>
+    <w:p>
+      <w:pPr>
+        <w:shd w:val="clear" w:color="auto" w:fill="1E1E1E"/>
+        <w:spacing w:after="0" w:line="285" w:lineRule="atLeast"/>
+        <w:rPr>
+          <w:rFonts w:ascii="Consolas" w:eastAsia="Times New Roman" w:hAnsi="Consolas" w:cs="Times New Roman"/>
+          <w:color w:val="D4D4D4"/>
+          <w:sz w:val="21"/>
+          <w:szCs w:val="21"/>
+        </w:rPr>
+      </w:pPr>
+      <w:r>
+        <w:rPr>
+          <w:rFonts w:ascii="Consolas" w:eastAsia="Times New Roman" w:hAnsi="Consolas" w:cs="Times New Roman"/>
+          <w:color w:val="D4D4D4"/>
+          <w:sz w:val="21"/>
+          <w:szCs w:val="21"/>
+        </w:rPr>
+        <w:t>    </w:t>
+      </w:r>
+      <w:proofErr w:type="spellStart"/>
+      <w:r>
+        <w:rPr>
+          <w:rFonts w:ascii="Consolas" w:eastAsia="Times New Roman" w:hAnsi="Consolas" w:cs="Times New Roman"/>
+          <w:color w:val="D4D4D4"/>
+          <w:sz w:val="21"/>
+          <w:szCs w:val="21"/>
+        </w:rPr>
+        <w:t>customerNo</w:t>
+      </w:r>
+      <w:proofErr w:type="spellEnd"/>
+      <w:r>
+        <w:rPr>
+          <w:rFonts w:ascii="Consolas" w:eastAsia="Times New Roman" w:hAnsi="Consolas" w:cs="Times New Roman"/>
+          <w:color w:val="D4D4D4"/>
+          <w:sz w:val="21"/>
+          <w:szCs w:val="21"/>
+        </w:rPr>
+        <w:t>=</w:t>
+      </w:r>
       <w:r>
         <w:rPr>
           <w:rFonts w:ascii="Consolas" w:eastAsia="Times New Roman" w:hAnsi="Consolas" w:cs="Times New Roman"/>
@@ -749,6 +1159,18 @@
           <w:szCs w:val="21"/>
         </w:rPr>
       </w:pPr>
+    </w:p>
+    <w:p>
+      <w:pPr>
+        <w:shd w:val="clear" w:color="auto" w:fill="1E1E1E"/>
+        <w:spacing w:after="0" w:line="285" w:lineRule="atLeast"/>
+        <w:rPr>
+          <w:rFonts w:ascii="Consolas" w:eastAsia="Times New Roman" w:hAnsi="Consolas" w:cs="Times New Roman"/>
+          <w:color w:val="D4D4D4"/>
+          <w:sz w:val="21"/>
+          <w:szCs w:val="21"/>
+        </w:rPr>
+      </w:pPr>
       <w:r>
         <w:rPr>
           <w:rFonts w:ascii="Consolas" w:eastAsia="Times New Roman" w:hAnsi="Consolas" w:cs="Times New Roman"/>
@@ -758,6 +1180,36 @@
         </w:rPr>
         <w:t>    </w:t>
       </w:r>
+      <w:r>
+        <w:rPr>
+          <w:rFonts w:ascii="Consolas" w:eastAsia="Times New Roman" w:hAnsi="Consolas" w:cs="Times New Roman"/>
+          <w:color w:val="6A9955"/>
+          <w:sz w:val="21"/>
+          <w:szCs w:val="21"/>
+        </w:rPr>
+        <w:t>#stores events as time, event flag and customer no</w:t>
+      </w:r>
+    </w:p>
+    <w:p>
+      <w:pPr>
+        <w:shd w:val="clear" w:color="auto" w:fill="1E1E1E"/>
+        <w:spacing w:after="0" w:line="285" w:lineRule="atLeast"/>
+        <w:rPr>
+          <w:rFonts w:ascii="Consolas" w:eastAsia="Times New Roman" w:hAnsi="Consolas" w:cs="Times New Roman"/>
+          <w:color w:val="D4D4D4"/>
+          <w:sz w:val="21"/>
+          <w:szCs w:val="21"/>
+        </w:rPr>
+      </w:pPr>
+      <w:r>
+        <w:rPr>
+          <w:rFonts w:ascii="Consolas" w:eastAsia="Times New Roman" w:hAnsi="Consolas" w:cs="Times New Roman"/>
+          <w:color w:val="D4D4D4"/>
+          <w:sz w:val="21"/>
+          <w:szCs w:val="21"/>
+        </w:rPr>
+        <w:t>    events=[[</w:t>
+      </w:r>
       <w:proofErr w:type="spellStart"/>
       <w:r>
         <w:rPr>
@@ -766,7 +1218,7 @@
           <w:sz w:val="21"/>
           <w:szCs w:val="21"/>
         </w:rPr>
-        <w:t>isServing</w:t>
+        <w:t>time+randArrival</w:t>
       </w:r>
       <w:proofErr w:type="spellEnd"/>
       <w:r>
@@ -776,67 +1228,35 @@
           <w:sz w:val="21"/>
           <w:szCs w:val="21"/>
         </w:rPr>
-        <w:t>=</w:t>
-      </w:r>
-      <w:r>
-        <w:rPr>
-          <w:rFonts w:ascii="Consolas" w:eastAsia="Times New Roman" w:hAnsi="Consolas" w:cs="Times New Roman"/>
-          <w:color w:val="569CD6"/>
-          <w:sz w:val="21"/>
-          <w:szCs w:val="21"/>
-        </w:rPr>
-        <w:t>False</w:t>
-      </w:r>
-    </w:p>
-    <w:p>
-      <w:pPr>
-        <w:shd w:val="clear" w:color="auto" w:fill="1E1E1E"/>
-        <w:spacing w:after="0" w:line="285" w:lineRule="atLeast"/>
-        <w:rPr>
-          <w:rFonts w:ascii="Consolas" w:eastAsia="Times New Roman" w:hAnsi="Consolas" w:cs="Times New Roman"/>
-          <w:color w:val="B5CEA8"/>
-          <w:sz w:val="21"/>
-          <w:szCs w:val="21"/>
-        </w:rPr>
-      </w:pPr>
-      <w:r>
-        <w:rPr>
-          <w:rFonts w:ascii="Consolas" w:eastAsia="Times New Roman" w:hAnsi="Consolas" w:cs="Times New Roman"/>
-          <w:color w:val="D4D4D4"/>
-          <w:sz w:val="21"/>
-          <w:szCs w:val="21"/>
-        </w:rPr>
-        <w:t>    time=</w:t>
-      </w:r>
-      <w:r>
-        <w:rPr>
-          <w:rFonts w:ascii="Consolas" w:eastAsia="Times New Roman" w:hAnsi="Consolas" w:cs="Times New Roman"/>
-          <w:color w:val="B5CEA8"/>
-          <w:sz w:val="21"/>
-          <w:szCs w:val="21"/>
-        </w:rPr>
-        <w:t>0</w:t>
-      </w:r>
-    </w:p>
-    <w:p>
-      <w:pPr>
-        <w:shd w:val="clear" w:color="auto" w:fill="1E1E1E"/>
-        <w:spacing w:after="0" w:line="285" w:lineRule="atLeast"/>
-        <w:rPr>
-          <w:rFonts w:ascii="Consolas" w:eastAsia="Times New Roman" w:hAnsi="Consolas" w:cs="Times New Roman"/>
-          <w:color w:val="D4D4D4"/>
-          <w:sz w:val="21"/>
-          <w:szCs w:val="21"/>
-        </w:rPr>
-      </w:pPr>
-      <w:r>
-        <w:rPr>
-          <w:rFonts w:ascii="Consolas" w:eastAsia="Times New Roman" w:hAnsi="Consolas" w:cs="Times New Roman"/>
-          <w:color w:val="D4D4D4"/>
-          <w:sz w:val="21"/>
-          <w:szCs w:val="21"/>
-        </w:rPr>
-        <w:t>    </w:t>
+        <w:t>,</w:t>
+      </w:r>
+      <w:r>
+        <w:rPr>
+          <w:rFonts w:ascii="Consolas" w:eastAsia="Times New Roman" w:hAnsi="Consolas" w:cs="Times New Roman"/>
+          <w:color w:val="CE9178"/>
+          <w:sz w:val="21"/>
+          <w:szCs w:val="21"/>
+        </w:rPr>
+        <w:t>"Arrival</w:t>
+      </w:r>
+      <w:proofErr w:type="gramStart"/>
+      <w:r>
+        <w:rPr>
+          <w:rFonts w:ascii="Consolas" w:eastAsia="Times New Roman" w:hAnsi="Consolas" w:cs="Times New Roman"/>
+          <w:color w:val="CE9178"/>
+          <w:sz w:val="21"/>
+          <w:szCs w:val="21"/>
+        </w:rPr>
+        <w:t>"</w:t>
+      </w:r>
+      <w:r>
+        <w:rPr>
+          <w:rFonts w:ascii="Consolas" w:eastAsia="Times New Roman" w:hAnsi="Consolas" w:cs="Times New Roman"/>
+          <w:color w:val="D4D4D4"/>
+          <w:sz w:val="21"/>
+          <w:szCs w:val="21"/>
+        </w:rPr>
+        <w:t>,</w:t>
       </w:r>
       <w:proofErr w:type="spellStart"/>
       <w:r>
@@ -846,355 +1266,10 @@
           <w:sz w:val="21"/>
           <w:szCs w:val="21"/>
         </w:rPr>
-        <w:t>customersinSystem</w:t>
+        <w:t>customerNo</w:t>
       </w:r>
       <w:proofErr w:type="spellEnd"/>
-      <w:r>
-        <w:rPr>
-          <w:rFonts w:ascii="Consolas" w:eastAsia="Times New Roman" w:hAnsi="Consolas" w:cs="Times New Roman"/>
-          <w:color w:val="D4D4D4"/>
-          <w:sz w:val="21"/>
-          <w:szCs w:val="21"/>
-        </w:rPr>
-        <w:t>=</w:t>
-      </w:r>
-      <w:r>
-        <w:rPr>
-          <w:rFonts w:ascii="Consolas" w:eastAsia="Times New Roman" w:hAnsi="Consolas" w:cs="Times New Roman"/>
-          <w:color w:val="B5CEA8"/>
-          <w:sz w:val="21"/>
-          <w:szCs w:val="21"/>
-        </w:rPr>
-        <w:t>0</w:t>
-      </w:r>
-    </w:p>
-    <w:p/>
-    <w:p>
-      <w:r>
-        <w:t>this code above initializes the system states.</w:t>
-      </w:r>
-    </w:p>
-    <w:p>
-      <w:pPr>
-        <w:shd w:val="clear" w:color="auto" w:fill="1E1E1E"/>
-        <w:spacing w:after="0" w:line="285" w:lineRule="atLeast"/>
-        <w:rPr>
-          <w:rFonts w:ascii="Consolas" w:eastAsia="Times New Roman" w:hAnsi="Consolas" w:cs="Times New Roman"/>
-          <w:color w:val="D4D4D4"/>
-          <w:sz w:val="21"/>
-          <w:szCs w:val="21"/>
-        </w:rPr>
-      </w:pPr>
-      <w:r>
-        <w:rPr>
-          <w:rFonts w:ascii="Consolas" w:eastAsia="Times New Roman" w:hAnsi="Consolas" w:cs="Times New Roman"/>
-          <w:color w:val="D4D4D4"/>
-          <w:sz w:val="21"/>
-          <w:szCs w:val="21"/>
-        </w:rPr>
-        <w:t>    </w:t>
-      </w:r>
-      <w:r>
-        <w:rPr>
-          <w:rFonts w:ascii="Consolas" w:eastAsia="Times New Roman" w:hAnsi="Consolas" w:cs="Times New Roman"/>
-          <w:color w:val="6A9955"/>
-          <w:sz w:val="21"/>
-          <w:szCs w:val="21"/>
-        </w:rPr>
-        <w:t>#customer entity list</w:t>
-      </w:r>
-    </w:p>
-    <w:p>
-      <w:pPr>
-        <w:shd w:val="clear" w:color="auto" w:fill="1E1E1E"/>
-        <w:spacing w:after="0" w:line="285" w:lineRule="atLeast"/>
-        <w:rPr>
-          <w:rFonts w:ascii="Consolas" w:eastAsia="Times New Roman" w:hAnsi="Consolas" w:cs="Times New Roman"/>
-          <w:color w:val="D4D4D4"/>
-          <w:sz w:val="21"/>
-          <w:szCs w:val="21"/>
-        </w:rPr>
-      </w:pPr>
-      <w:r>
-        <w:rPr>
-          <w:rFonts w:ascii="Consolas" w:eastAsia="Times New Roman" w:hAnsi="Consolas" w:cs="Times New Roman"/>
-          <w:color w:val="D4D4D4"/>
-          <w:sz w:val="21"/>
-          <w:szCs w:val="21"/>
-        </w:rPr>
-        <w:t>    customers=[]</w:t>
-      </w:r>
-    </w:p>
-    <w:p/>
-    <w:p>
-      <w:r>
-        <w:t>I only use customers as entities and initialize the list to hold the customer information.</w:t>
-      </w:r>
-    </w:p>
-    <w:p>
-      <w:pPr>
-        <w:shd w:val="clear" w:color="auto" w:fill="1E1E1E"/>
-        <w:spacing w:after="0" w:line="285" w:lineRule="atLeast"/>
-        <w:rPr>
-          <w:rFonts w:ascii="Consolas" w:eastAsia="Times New Roman" w:hAnsi="Consolas" w:cs="Times New Roman"/>
-          <w:color w:val="D4D4D4"/>
-          <w:sz w:val="21"/>
-          <w:szCs w:val="21"/>
-        </w:rPr>
-      </w:pPr>
-      <w:r>
-        <w:rPr>
-          <w:rFonts w:ascii="Consolas" w:eastAsia="Times New Roman" w:hAnsi="Consolas" w:cs="Times New Roman"/>
-          <w:color w:val="6A9955"/>
-          <w:sz w:val="21"/>
-          <w:szCs w:val="21"/>
-        </w:rPr>
-        <w:lastRenderedPageBreak/>
-        <w:t>#as first event creating a arrival event</w:t>
-      </w:r>
-    </w:p>
-    <w:p>
-      <w:pPr>
-        <w:shd w:val="clear" w:color="auto" w:fill="1E1E1E"/>
-        <w:spacing w:after="0" w:line="285" w:lineRule="atLeast"/>
-        <w:rPr>
-          <w:rFonts w:ascii="Consolas" w:eastAsia="Times New Roman" w:hAnsi="Consolas" w:cs="Times New Roman"/>
-          <w:color w:val="D4D4D4"/>
-          <w:sz w:val="21"/>
-          <w:szCs w:val="21"/>
-        </w:rPr>
-      </w:pPr>
-      <w:r>
-        <w:rPr>
-          <w:rFonts w:ascii="Consolas" w:eastAsia="Times New Roman" w:hAnsi="Consolas" w:cs="Times New Roman"/>
-          <w:color w:val="D4D4D4"/>
-          <w:sz w:val="21"/>
-          <w:szCs w:val="21"/>
-        </w:rPr>
-        <w:t>    </w:t>
-      </w:r>
-      <w:proofErr w:type="spellStart"/>
-      <w:r>
-        <w:rPr>
-          <w:rFonts w:ascii="Consolas" w:eastAsia="Times New Roman" w:hAnsi="Consolas" w:cs="Times New Roman"/>
-          <w:color w:val="D4D4D4"/>
-          <w:sz w:val="21"/>
-          <w:szCs w:val="21"/>
-        </w:rPr>
-        <w:t>randArrival</w:t>
-      </w:r>
-      <w:proofErr w:type="spellEnd"/>
-      <w:r>
-        <w:rPr>
-          <w:rFonts w:ascii="Consolas" w:eastAsia="Times New Roman" w:hAnsi="Consolas" w:cs="Times New Roman"/>
-          <w:color w:val="D4D4D4"/>
-          <w:sz w:val="21"/>
-          <w:szCs w:val="21"/>
-        </w:rPr>
-        <w:t>=</w:t>
-      </w:r>
-      <w:proofErr w:type="spellStart"/>
-      <w:r>
-        <w:rPr>
-          <w:rFonts w:ascii="Consolas" w:eastAsia="Times New Roman" w:hAnsi="Consolas" w:cs="Times New Roman"/>
-          <w:color w:val="D4D4D4"/>
-          <w:sz w:val="21"/>
-          <w:szCs w:val="21"/>
-        </w:rPr>
-        <w:t>randomExp</w:t>
-      </w:r>
-      <w:proofErr w:type="spellEnd"/>
-      <w:r>
-        <w:rPr>
-          <w:rFonts w:ascii="Consolas" w:eastAsia="Times New Roman" w:hAnsi="Consolas" w:cs="Times New Roman"/>
-          <w:color w:val="D4D4D4"/>
-          <w:sz w:val="21"/>
-          <w:szCs w:val="21"/>
-        </w:rPr>
-        <w:t>(</w:t>
-      </w:r>
-      <w:proofErr w:type="spellStart"/>
-      <w:r>
-        <w:rPr>
-          <w:rFonts w:ascii="Consolas" w:eastAsia="Times New Roman" w:hAnsi="Consolas" w:cs="Times New Roman"/>
-          <w:color w:val="D4D4D4"/>
-          <w:sz w:val="21"/>
-          <w:szCs w:val="21"/>
-        </w:rPr>
-        <w:t>lambd</w:t>
-      </w:r>
-      <w:proofErr w:type="spellEnd"/>
-      <w:r>
-        <w:rPr>
-          <w:rFonts w:ascii="Consolas" w:eastAsia="Times New Roman" w:hAnsi="Consolas" w:cs="Times New Roman"/>
-          <w:color w:val="D4D4D4"/>
-          <w:sz w:val="21"/>
-          <w:szCs w:val="21"/>
-        </w:rPr>
-        <w:t>)</w:t>
-      </w:r>
-    </w:p>
-    <w:p>
-      <w:pPr>
-        <w:shd w:val="clear" w:color="auto" w:fill="1E1E1E"/>
-        <w:spacing w:after="0" w:line="285" w:lineRule="atLeast"/>
-        <w:rPr>
-          <w:rFonts w:ascii="Consolas" w:eastAsia="Times New Roman" w:hAnsi="Consolas" w:cs="Times New Roman"/>
-          <w:color w:val="D4D4D4"/>
-          <w:sz w:val="21"/>
-          <w:szCs w:val="21"/>
-        </w:rPr>
-      </w:pPr>
-      <w:r>
-        <w:rPr>
-          <w:rFonts w:ascii="Consolas" w:eastAsia="Times New Roman" w:hAnsi="Consolas" w:cs="Times New Roman"/>
-          <w:color w:val="D4D4D4"/>
-          <w:sz w:val="21"/>
-          <w:szCs w:val="21"/>
-        </w:rPr>
-        <w:t>    </w:t>
-      </w:r>
-      <w:proofErr w:type="spellStart"/>
-      <w:r>
-        <w:rPr>
-          <w:rFonts w:ascii="Consolas" w:eastAsia="Times New Roman" w:hAnsi="Consolas" w:cs="Times New Roman"/>
-          <w:color w:val="D4D4D4"/>
-          <w:sz w:val="21"/>
-          <w:szCs w:val="21"/>
-        </w:rPr>
-        <w:t>customerNo</w:t>
-      </w:r>
-      <w:proofErr w:type="spellEnd"/>
-      <w:r>
-        <w:rPr>
-          <w:rFonts w:ascii="Consolas" w:eastAsia="Times New Roman" w:hAnsi="Consolas" w:cs="Times New Roman"/>
-          <w:color w:val="D4D4D4"/>
-          <w:sz w:val="21"/>
-          <w:szCs w:val="21"/>
-        </w:rPr>
-        <w:t>=</w:t>
-      </w:r>
-      <w:r>
-        <w:rPr>
-          <w:rFonts w:ascii="Consolas" w:eastAsia="Times New Roman" w:hAnsi="Consolas" w:cs="Times New Roman"/>
-          <w:color w:val="B5CEA8"/>
-          <w:sz w:val="21"/>
-          <w:szCs w:val="21"/>
-        </w:rPr>
-        <w:t>0</w:t>
-      </w:r>
-    </w:p>
-    <w:p>
-      <w:pPr>
-        <w:shd w:val="clear" w:color="auto" w:fill="1E1E1E"/>
-        <w:spacing w:after="0" w:line="285" w:lineRule="atLeast"/>
-        <w:rPr>
-          <w:rFonts w:ascii="Consolas" w:eastAsia="Times New Roman" w:hAnsi="Consolas" w:cs="Times New Roman"/>
-          <w:color w:val="D4D4D4"/>
-          <w:sz w:val="21"/>
-          <w:szCs w:val="21"/>
-        </w:rPr>
-      </w:pPr>
-    </w:p>
-    <w:p>
-      <w:pPr>
-        <w:shd w:val="clear" w:color="auto" w:fill="1E1E1E"/>
-        <w:spacing w:after="0" w:line="285" w:lineRule="atLeast"/>
-        <w:rPr>
-          <w:rFonts w:ascii="Consolas" w:eastAsia="Times New Roman" w:hAnsi="Consolas" w:cs="Times New Roman"/>
-          <w:color w:val="D4D4D4"/>
-          <w:sz w:val="21"/>
-          <w:szCs w:val="21"/>
-        </w:rPr>
-      </w:pPr>
-      <w:r>
-        <w:rPr>
-          <w:rFonts w:ascii="Consolas" w:eastAsia="Times New Roman" w:hAnsi="Consolas" w:cs="Times New Roman"/>
-          <w:color w:val="D4D4D4"/>
-          <w:sz w:val="21"/>
-          <w:szCs w:val="21"/>
-        </w:rPr>
-        <w:t>    </w:t>
-      </w:r>
-      <w:r>
-        <w:rPr>
-          <w:rFonts w:ascii="Consolas" w:eastAsia="Times New Roman" w:hAnsi="Consolas" w:cs="Times New Roman"/>
-          <w:color w:val="6A9955"/>
-          <w:sz w:val="21"/>
-          <w:szCs w:val="21"/>
-        </w:rPr>
-        <w:t>#stores events as time, event flag and customer no</w:t>
-      </w:r>
-    </w:p>
-    <w:p>
-      <w:pPr>
-        <w:shd w:val="clear" w:color="auto" w:fill="1E1E1E"/>
-        <w:spacing w:after="0" w:line="285" w:lineRule="atLeast"/>
-        <w:rPr>
-          <w:rFonts w:ascii="Consolas" w:eastAsia="Times New Roman" w:hAnsi="Consolas" w:cs="Times New Roman"/>
-          <w:color w:val="D4D4D4"/>
-          <w:sz w:val="21"/>
-          <w:szCs w:val="21"/>
-        </w:rPr>
-      </w:pPr>
-      <w:r>
-        <w:rPr>
-          <w:rFonts w:ascii="Consolas" w:eastAsia="Times New Roman" w:hAnsi="Consolas" w:cs="Times New Roman"/>
-          <w:color w:val="D4D4D4"/>
-          <w:sz w:val="21"/>
-          <w:szCs w:val="21"/>
-        </w:rPr>
-        <w:t>    events=[[</w:t>
-      </w:r>
-      <w:proofErr w:type="spellStart"/>
-      <w:r>
-        <w:rPr>
-          <w:rFonts w:ascii="Consolas" w:eastAsia="Times New Roman" w:hAnsi="Consolas" w:cs="Times New Roman"/>
-          <w:color w:val="D4D4D4"/>
-          <w:sz w:val="21"/>
-          <w:szCs w:val="21"/>
-        </w:rPr>
-        <w:t>time+randArrival</w:t>
-      </w:r>
-      <w:proofErr w:type="spellEnd"/>
-      <w:r>
-        <w:rPr>
-          <w:rFonts w:ascii="Consolas" w:eastAsia="Times New Roman" w:hAnsi="Consolas" w:cs="Times New Roman"/>
-          <w:color w:val="D4D4D4"/>
-          <w:sz w:val="21"/>
-          <w:szCs w:val="21"/>
-        </w:rPr>
-        <w:t>,</w:t>
-      </w:r>
-      <w:r>
-        <w:rPr>
-          <w:rFonts w:ascii="Consolas" w:eastAsia="Times New Roman" w:hAnsi="Consolas" w:cs="Times New Roman"/>
-          <w:color w:val="CE9178"/>
-          <w:sz w:val="21"/>
-          <w:szCs w:val="21"/>
-        </w:rPr>
-        <w:t>"Arrival"</w:t>
-      </w:r>
-      <w:r>
-        <w:rPr>
-          <w:rFonts w:ascii="Consolas" w:eastAsia="Times New Roman" w:hAnsi="Consolas" w:cs="Times New Roman"/>
-          <w:color w:val="D4D4D4"/>
-          <w:sz w:val="21"/>
-          <w:szCs w:val="21"/>
-        </w:rPr>
-        <w:t>,</w:t>
-      </w:r>
-      <w:proofErr w:type="spellStart"/>
-      <w:r>
-        <w:rPr>
-          <w:rFonts w:ascii="Consolas" w:eastAsia="Times New Roman" w:hAnsi="Consolas" w:cs="Times New Roman"/>
-          <w:color w:val="D4D4D4"/>
-          <w:sz w:val="21"/>
-          <w:szCs w:val="21"/>
-        </w:rPr>
-        <w:t>customerNo</w:t>
-      </w:r>
-      <w:proofErr w:type="spellEnd"/>
+      <w:proofErr w:type="gramEnd"/>
       <w:r>
         <w:rPr>
           <w:rFonts w:ascii="Consolas" w:eastAsia="Times New Roman" w:hAnsi="Consolas" w:cs="Times New Roman"/>
@@ -1284,23 +1359,633 @@
     <w:p/>
     <w:p>
       <w:r>
+        <w:t>Departure Event Flowchart:</w:t>
+      </w:r>
+    </w:p>
+    <w:p/>
+    <w:p>
+      <w:r>
+        <w:rPr>
+          <w:noProof/>
+        </w:rPr>
         <w:lastRenderedPageBreak/>
-        <w:t>Departure Event Flowchart:</w:t>
+        <w:drawing>
+          <wp:inline distT="0" distB="0" distL="0" distR="0" wp14:anchorId="71C159F8" wp14:editId="21A573D6">
+            <wp:extent cx="4533900" cy="4581525"/>
+            <wp:effectExtent l="0" t="0" r="0" b="9525"/>
+            <wp:docPr id="2" name="Picture 2"/>
+            <wp:cNvGraphicFramePr>
+              <a:graphicFrameLocks xmlns:a="http://schemas.openxmlformats.org/drawingml/2006/main" noChangeAspect="1"/>
+            </wp:cNvGraphicFramePr>
+            <a:graphic xmlns:a="http://schemas.openxmlformats.org/drawingml/2006/main">
+              <a:graphicData uri="http://schemas.openxmlformats.org/drawingml/2006/picture">
+                <pic:pic xmlns:pic="http://schemas.openxmlformats.org/drawingml/2006/picture">
+                  <pic:nvPicPr>
+                    <pic:cNvPr id="0" name="Picture 1"/>
+                    <pic:cNvPicPr>
+                      <a:picLocks noChangeAspect="1" noChangeArrowheads="1"/>
+                    </pic:cNvPicPr>
+                  </pic:nvPicPr>
+                  <pic:blipFill>
+                    <a:blip r:embed="rId5">
+                      <a:extLst>
+                        <a:ext uri="{28A0092B-C50C-407E-A947-70E740481C1C}">
+                          <a14:useLocalDpi xmlns:a14="http://schemas.microsoft.com/office/drawing/2010/main" val="0"/>
+                        </a:ext>
+                      </a:extLst>
+                    </a:blip>
+                    <a:srcRect/>
+                    <a:stretch>
+                      <a:fillRect/>
+                    </a:stretch>
+                  </pic:blipFill>
+                  <pic:spPr bwMode="auto">
+                    <a:xfrm>
+                      <a:off x="0" y="0"/>
+                      <a:ext cx="4533900" cy="4581525"/>
+                    </a:xfrm>
+                    <a:prstGeom prst="rect">
+                      <a:avLst/>
+                    </a:prstGeom>
+                    <a:noFill/>
+                    <a:ln>
+                      <a:noFill/>
+                    </a:ln>
+                  </pic:spPr>
+                </pic:pic>
+              </a:graphicData>
+            </a:graphic>
+          </wp:inline>
+        </w:drawing>
+      </w:r>
+    </w:p>
+    <w:p>
+      <w:pPr>
+        <w:shd w:val="clear" w:color="auto" w:fill="1E1E1E"/>
+        <w:spacing w:after="0" w:line="285" w:lineRule="atLeast"/>
+        <w:rPr>
+          <w:rFonts w:ascii="Consolas" w:eastAsia="Times New Roman" w:hAnsi="Consolas" w:cs="Times New Roman"/>
+          <w:color w:val="D4D4D4"/>
+          <w:sz w:val="21"/>
+          <w:szCs w:val="21"/>
+        </w:rPr>
+      </w:pPr>
+      <w:r>
+        <w:rPr>
+          <w:rFonts w:ascii="Consolas" w:eastAsia="Times New Roman" w:hAnsi="Consolas" w:cs="Times New Roman"/>
+          <w:color w:val="C586C0"/>
+          <w:sz w:val="21"/>
+          <w:szCs w:val="21"/>
+        </w:rPr>
+        <w:t>if</w:t>
+      </w:r>
+      <w:r>
+        <w:rPr>
+          <w:rFonts w:ascii="Consolas" w:eastAsia="Times New Roman" w:hAnsi="Consolas" w:cs="Times New Roman"/>
+          <w:color w:val="D4D4D4"/>
+          <w:sz w:val="21"/>
+          <w:szCs w:val="21"/>
+        </w:rPr>
+        <w:t>(events[</w:t>
+      </w:r>
+      <w:r>
+        <w:rPr>
+          <w:rFonts w:ascii="Consolas" w:eastAsia="Times New Roman" w:hAnsi="Consolas" w:cs="Times New Roman"/>
+          <w:color w:val="B5CEA8"/>
+          <w:sz w:val="21"/>
+          <w:szCs w:val="21"/>
+        </w:rPr>
+        <w:t>0</w:t>
+      </w:r>
+      <w:r>
+        <w:rPr>
+          <w:rFonts w:ascii="Consolas" w:eastAsia="Times New Roman" w:hAnsi="Consolas" w:cs="Times New Roman"/>
+          <w:color w:val="D4D4D4"/>
+          <w:sz w:val="21"/>
+          <w:szCs w:val="21"/>
+        </w:rPr>
+        <w:t>][</w:t>
+      </w:r>
+      <w:proofErr w:type="gramStart"/>
+      <w:r>
+        <w:rPr>
+          <w:rFonts w:ascii="Consolas" w:eastAsia="Times New Roman" w:hAnsi="Consolas" w:cs="Times New Roman"/>
+          <w:color w:val="B5CEA8"/>
+          <w:sz w:val="21"/>
+          <w:szCs w:val="21"/>
+        </w:rPr>
+        <w:t>1</w:t>
+      </w:r>
+      <w:r>
+        <w:rPr>
+          <w:rFonts w:ascii="Consolas" w:eastAsia="Times New Roman" w:hAnsi="Consolas" w:cs="Times New Roman"/>
+          <w:color w:val="D4D4D4"/>
+          <w:sz w:val="21"/>
+          <w:szCs w:val="21"/>
+        </w:rPr>
+        <w:t>]=</w:t>
+      </w:r>
+      <w:proofErr w:type="gramEnd"/>
+      <w:r>
+        <w:rPr>
+          <w:rFonts w:ascii="Consolas" w:eastAsia="Times New Roman" w:hAnsi="Consolas" w:cs="Times New Roman"/>
+          <w:color w:val="D4D4D4"/>
+          <w:sz w:val="21"/>
+          <w:szCs w:val="21"/>
+        </w:rPr>
+        <w:t>=</w:t>
+      </w:r>
+      <w:r>
+        <w:rPr>
+          <w:rFonts w:ascii="Consolas" w:eastAsia="Times New Roman" w:hAnsi="Consolas" w:cs="Times New Roman"/>
+          <w:color w:val="CE9178"/>
+          <w:sz w:val="21"/>
+          <w:szCs w:val="21"/>
+        </w:rPr>
+        <w:t>"Arrival"</w:t>
+      </w:r>
+      <w:r>
+        <w:rPr>
+          <w:rFonts w:ascii="Consolas" w:eastAsia="Times New Roman" w:hAnsi="Consolas" w:cs="Times New Roman"/>
+          <w:color w:val="D4D4D4"/>
+          <w:sz w:val="21"/>
+          <w:szCs w:val="21"/>
+        </w:rPr>
+        <w:t>):</w:t>
+      </w:r>
+    </w:p>
+    <w:p>
+      <w:pPr>
+        <w:shd w:val="clear" w:color="auto" w:fill="1E1E1E"/>
+        <w:spacing w:line="285" w:lineRule="atLeast"/>
+        <w:rPr>
+          <w:rFonts w:ascii="Consolas" w:eastAsia="Times New Roman" w:hAnsi="Consolas" w:cs="Times New Roman"/>
+          <w:color w:val="6A9955"/>
+          <w:sz w:val="21"/>
+          <w:szCs w:val="21"/>
+        </w:rPr>
+      </w:pPr>
+      <w:r>
+        <w:rPr>
+          <w:rFonts w:ascii="Consolas" w:eastAsia="Times New Roman" w:hAnsi="Consolas" w:cs="Times New Roman"/>
+          <w:color w:val="D4D4D4"/>
+          <w:sz w:val="21"/>
+          <w:szCs w:val="21"/>
+        </w:rPr>
+        <w:tab/>
+      </w:r>
+      <w:r>
+        <w:rPr>
+          <w:rFonts w:ascii="Consolas" w:eastAsia="Times New Roman" w:hAnsi="Consolas" w:cs="Times New Roman"/>
+          <w:color w:val="6A9955"/>
+          <w:sz w:val="21"/>
+          <w:szCs w:val="21"/>
+        </w:rPr>
+        <w:t>#co</w:t>
+      </w:r>
+      <w:r>
+        <w:rPr>
+          <w:rFonts w:ascii="Consolas" w:eastAsia="Times New Roman" w:hAnsi="Consolas" w:cs="Times New Roman"/>
+          <w:color w:val="6A9955"/>
+          <w:sz w:val="21"/>
+          <w:szCs w:val="21"/>
+        </w:rPr>
+        <w:t>de to handle arrival event</w:t>
+      </w:r>
+    </w:p>
+    <w:p>
+      <w:pPr>
+        <w:shd w:val="clear" w:color="auto" w:fill="1E1E1E"/>
+        <w:spacing w:line="285" w:lineRule="atLeast"/>
+        <w:rPr>
+          <w:rFonts w:ascii="Consolas" w:eastAsia="Times New Roman" w:hAnsi="Consolas" w:cs="Times New Roman"/>
+          <w:color w:val="D4D4D4"/>
+          <w:sz w:val="21"/>
+          <w:szCs w:val="21"/>
+        </w:rPr>
+      </w:pPr>
+      <w:proofErr w:type="spellStart"/>
+      <w:r>
+        <w:rPr>
+          <w:rFonts w:ascii="Consolas" w:eastAsia="Times New Roman" w:hAnsi="Consolas" w:cs="Times New Roman"/>
+          <w:color w:val="C586C0"/>
+          <w:sz w:val="21"/>
+          <w:szCs w:val="21"/>
+        </w:rPr>
+        <w:t>elif</w:t>
+      </w:r>
+      <w:proofErr w:type="spellEnd"/>
+      <w:r>
+        <w:rPr>
+          <w:rFonts w:ascii="Consolas" w:eastAsia="Times New Roman" w:hAnsi="Consolas" w:cs="Times New Roman"/>
+          <w:color w:val="D4D4D4"/>
+          <w:sz w:val="21"/>
+          <w:szCs w:val="21"/>
+        </w:rPr>
+        <w:t>(events[</w:t>
+      </w:r>
+      <w:r>
+        <w:rPr>
+          <w:rFonts w:ascii="Consolas" w:eastAsia="Times New Roman" w:hAnsi="Consolas" w:cs="Times New Roman"/>
+          <w:color w:val="B5CEA8"/>
+          <w:sz w:val="21"/>
+          <w:szCs w:val="21"/>
+        </w:rPr>
+        <w:t>0</w:t>
+      </w:r>
+      <w:r>
+        <w:rPr>
+          <w:rFonts w:ascii="Consolas" w:eastAsia="Times New Roman" w:hAnsi="Consolas" w:cs="Times New Roman"/>
+          <w:color w:val="D4D4D4"/>
+          <w:sz w:val="21"/>
+          <w:szCs w:val="21"/>
+        </w:rPr>
+        <w:t>][</w:t>
+      </w:r>
+      <w:proofErr w:type="gramStart"/>
+      <w:r>
+        <w:rPr>
+          <w:rFonts w:ascii="Consolas" w:eastAsia="Times New Roman" w:hAnsi="Consolas" w:cs="Times New Roman"/>
+          <w:color w:val="B5CEA8"/>
+          <w:sz w:val="21"/>
+          <w:szCs w:val="21"/>
+        </w:rPr>
+        <w:t>1</w:t>
+      </w:r>
+      <w:r>
+        <w:rPr>
+          <w:rFonts w:ascii="Consolas" w:eastAsia="Times New Roman" w:hAnsi="Consolas" w:cs="Times New Roman"/>
+          <w:color w:val="D4D4D4"/>
+          <w:sz w:val="21"/>
+          <w:szCs w:val="21"/>
+        </w:rPr>
+        <w:t>]=</w:t>
+      </w:r>
+      <w:proofErr w:type="gramEnd"/>
+      <w:r>
+        <w:rPr>
+          <w:rFonts w:ascii="Consolas" w:eastAsia="Times New Roman" w:hAnsi="Consolas" w:cs="Times New Roman"/>
+          <w:color w:val="D4D4D4"/>
+          <w:sz w:val="21"/>
+          <w:szCs w:val="21"/>
+        </w:rPr>
+        <w:t>=</w:t>
+      </w:r>
+      <w:r>
+        <w:rPr>
+          <w:rFonts w:ascii="Consolas" w:eastAsia="Times New Roman" w:hAnsi="Consolas" w:cs="Times New Roman"/>
+          <w:color w:val="CE9178"/>
+          <w:sz w:val="21"/>
+          <w:szCs w:val="21"/>
+        </w:rPr>
+        <w:t>"Departure"</w:t>
+      </w:r>
+      <w:r>
+        <w:rPr>
+          <w:rFonts w:ascii="Consolas" w:eastAsia="Times New Roman" w:hAnsi="Consolas" w:cs="Times New Roman"/>
+          <w:color w:val="D4D4D4"/>
+          <w:sz w:val="21"/>
+          <w:szCs w:val="21"/>
+        </w:rPr>
+        <w:t>):</w:t>
+      </w:r>
+    </w:p>
+    <w:p>
+      <w:pPr>
+        <w:shd w:val="clear" w:color="auto" w:fill="1E1E1E"/>
+        <w:spacing w:after="0" w:line="285" w:lineRule="atLeast"/>
+        <w:rPr>
+          <w:rFonts w:ascii="Consolas" w:eastAsia="Times New Roman" w:hAnsi="Consolas" w:cs="Times New Roman"/>
+          <w:color w:val="D4D4D4"/>
+          <w:sz w:val="21"/>
+          <w:szCs w:val="21"/>
+        </w:rPr>
+      </w:pPr>
+      <w:r>
+        <w:rPr>
+          <w:rFonts w:ascii="Consolas" w:eastAsia="Times New Roman" w:hAnsi="Consolas" w:cs="Times New Roman"/>
+          <w:color w:val="D4D4D4"/>
+          <w:sz w:val="21"/>
+          <w:szCs w:val="21"/>
+        </w:rPr>
+        <w:tab/>
+      </w:r>
+      <w:r>
+        <w:rPr>
+          <w:rFonts w:ascii="Consolas" w:eastAsia="Times New Roman" w:hAnsi="Consolas" w:cs="Times New Roman"/>
+          <w:color w:val="6A9955"/>
+          <w:sz w:val="21"/>
+          <w:szCs w:val="21"/>
+        </w:rPr>
+        <w:t>#co</w:t>
+      </w:r>
+      <w:r>
+        <w:rPr>
+          <w:rFonts w:ascii="Consolas" w:eastAsia="Times New Roman" w:hAnsi="Consolas" w:cs="Times New Roman"/>
+          <w:color w:val="6A9955"/>
+          <w:sz w:val="21"/>
+          <w:szCs w:val="21"/>
+        </w:rPr>
+        <w:t xml:space="preserve">de to handle </w:t>
+      </w:r>
+      <w:r>
+        <w:rPr>
+          <w:rFonts w:ascii="Consolas" w:eastAsia="Times New Roman" w:hAnsi="Consolas" w:cs="Times New Roman"/>
+          <w:color w:val="6A9955"/>
+          <w:sz w:val="21"/>
+          <w:szCs w:val="21"/>
+        </w:rPr>
+        <w:t>departure</w:t>
+      </w:r>
+      <w:r>
+        <w:rPr>
+          <w:rFonts w:ascii="Consolas" w:eastAsia="Times New Roman" w:hAnsi="Consolas" w:cs="Times New Roman"/>
+          <w:color w:val="6A9955"/>
+          <w:sz w:val="21"/>
+          <w:szCs w:val="21"/>
+        </w:rPr>
+        <w:t xml:space="preserve"> event</w:t>
+      </w:r>
+    </w:p>
+    <w:p>
+      <w:r>
+        <w:t>I handle future event list with an if-else statement. I check if the next event is arrival or departure and handle the appropriate event.</w:t>
+      </w:r>
+    </w:p>
+    <w:p>
+      <w:pPr>
+        <w:shd w:val="clear" w:color="auto" w:fill="1E1E1E"/>
+        <w:spacing w:after="0" w:line="285" w:lineRule="atLeast"/>
+        <w:rPr>
+          <w:rFonts w:ascii="Consolas" w:eastAsia="Times New Roman" w:hAnsi="Consolas" w:cs="Times New Roman"/>
+          <w:color w:val="D4D4D4"/>
+          <w:sz w:val="21"/>
+          <w:szCs w:val="21"/>
+        </w:rPr>
+      </w:pPr>
+      <w:proofErr w:type="gramStart"/>
+      <w:r>
+        <w:rPr>
+          <w:rFonts w:ascii="Consolas" w:eastAsia="Times New Roman" w:hAnsi="Consolas" w:cs="Times New Roman"/>
+          <w:color w:val="C586C0"/>
+          <w:sz w:val="21"/>
+          <w:szCs w:val="21"/>
+        </w:rPr>
+        <w:t>if</w:t>
+      </w:r>
+      <w:r>
+        <w:rPr>
+          <w:rFonts w:ascii="Consolas" w:eastAsia="Times New Roman" w:hAnsi="Consolas" w:cs="Times New Roman"/>
+          <w:color w:val="D4D4D4"/>
+          <w:sz w:val="21"/>
+          <w:szCs w:val="21"/>
+        </w:rPr>
+        <w:t>(</w:t>
+      </w:r>
+      <w:proofErr w:type="gramEnd"/>
+      <w:r>
+        <w:rPr>
+          <w:rFonts w:ascii="Consolas" w:eastAsia="Times New Roman" w:hAnsi="Consolas" w:cs="Times New Roman"/>
+          <w:color w:val="569CD6"/>
+          <w:sz w:val="21"/>
+          <w:szCs w:val="21"/>
+        </w:rPr>
+        <w:t>not</w:t>
+      </w:r>
+      <w:r>
+        <w:rPr>
+          <w:rFonts w:ascii="Consolas" w:eastAsia="Times New Roman" w:hAnsi="Consolas" w:cs="Times New Roman"/>
+          <w:color w:val="D4D4D4"/>
+          <w:sz w:val="21"/>
+          <w:szCs w:val="21"/>
+        </w:rPr>
+        <w:t> </w:t>
+      </w:r>
+      <w:proofErr w:type="spellStart"/>
+      <w:r>
+        <w:rPr>
+          <w:rFonts w:ascii="Consolas" w:eastAsia="Times New Roman" w:hAnsi="Consolas" w:cs="Times New Roman"/>
+          <w:color w:val="D4D4D4"/>
+          <w:sz w:val="21"/>
+          <w:szCs w:val="21"/>
+        </w:rPr>
+        <w:t>isServing</w:t>
+      </w:r>
+      <w:proofErr w:type="spellEnd"/>
+      <w:r>
+        <w:rPr>
+          <w:rFonts w:ascii="Consolas" w:eastAsia="Times New Roman" w:hAnsi="Consolas" w:cs="Times New Roman"/>
+          <w:color w:val="D4D4D4"/>
+          <w:sz w:val="21"/>
+          <w:szCs w:val="21"/>
+        </w:rPr>
+        <w:t>):</w:t>
+      </w:r>
+    </w:p>
+    <w:p>
+      <w:pPr>
+        <w:shd w:val="clear" w:color="auto" w:fill="1E1E1E"/>
+        <w:spacing w:after="0" w:line="285" w:lineRule="atLeast"/>
+        <w:rPr>
+          <w:rFonts w:ascii="Consolas" w:eastAsia="Times New Roman" w:hAnsi="Consolas" w:cs="Times New Roman"/>
+          <w:color w:val="D4D4D4"/>
+          <w:sz w:val="21"/>
+          <w:szCs w:val="21"/>
+        </w:rPr>
+      </w:pPr>
+      <w:r>
+        <w:rPr>
+          <w:rFonts w:ascii="Consolas" w:eastAsia="Times New Roman" w:hAnsi="Consolas" w:cs="Times New Roman"/>
+          <w:color w:val="D4D4D4"/>
+          <w:sz w:val="21"/>
+          <w:szCs w:val="21"/>
+        </w:rPr>
+        <w:t>    </w:t>
+      </w:r>
+      <w:r>
+        <w:rPr>
+          <w:rFonts w:ascii="Consolas" w:eastAsia="Times New Roman" w:hAnsi="Consolas" w:cs="Times New Roman"/>
+          <w:color w:val="6A9955"/>
+          <w:sz w:val="21"/>
+          <w:szCs w:val="21"/>
+        </w:rPr>
+        <w:t>#setting ls(t) to 1</w:t>
+      </w:r>
+    </w:p>
+    <w:p>
+      <w:pPr>
+        <w:shd w:val="clear" w:color="auto" w:fill="1E1E1E"/>
+        <w:spacing w:after="0" w:line="285" w:lineRule="atLeast"/>
+        <w:rPr>
+          <w:rFonts w:ascii="Consolas" w:eastAsia="Times New Roman" w:hAnsi="Consolas" w:cs="Times New Roman"/>
+          <w:color w:val="D4D4D4"/>
+          <w:sz w:val="21"/>
+          <w:szCs w:val="21"/>
+        </w:rPr>
+      </w:pPr>
+      <w:r>
+        <w:rPr>
+          <w:rFonts w:ascii="Consolas" w:eastAsia="Times New Roman" w:hAnsi="Consolas" w:cs="Times New Roman"/>
+          <w:color w:val="D4D4D4"/>
+          <w:sz w:val="21"/>
+          <w:szCs w:val="21"/>
+        </w:rPr>
+        <w:t>    </w:t>
+      </w:r>
+      <w:proofErr w:type="spellStart"/>
+      <w:r>
+        <w:rPr>
+          <w:rFonts w:ascii="Consolas" w:eastAsia="Times New Roman" w:hAnsi="Consolas" w:cs="Times New Roman"/>
+          <w:color w:val="D4D4D4"/>
+          <w:sz w:val="21"/>
+          <w:szCs w:val="21"/>
+        </w:rPr>
+        <w:t>isServing</w:t>
+      </w:r>
+      <w:proofErr w:type="spellEnd"/>
+      <w:r>
+        <w:rPr>
+          <w:rFonts w:ascii="Consolas" w:eastAsia="Times New Roman" w:hAnsi="Consolas" w:cs="Times New Roman"/>
+          <w:color w:val="D4D4D4"/>
+          <w:sz w:val="21"/>
+          <w:szCs w:val="21"/>
+        </w:rPr>
+        <w:t>=</w:t>
+      </w:r>
+      <w:r>
+        <w:rPr>
+          <w:rFonts w:ascii="Consolas" w:eastAsia="Times New Roman" w:hAnsi="Consolas" w:cs="Times New Roman"/>
+          <w:color w:val="569CD6"/>
+          <w:sz w:val="21"/>
+          <w:szCs w:val="21"/>
+        </w:rPr>
+        <w:t>True</w:t>
+      </w:r>
+    </w:p>
+    <w:p>
+      <w:pPr>
+        <w:shd w:val="clear" w:color="auto" w:fill="1E1E1E"/>
+        <w:spacing w:after="0" w:line="285" w:lineRule="atLeast"/>
+        <w:rPr>
+          <w:rFonts w:ascii="Consolas" w:eastAsia="Times New Roman" w:hAnsi="Consolas" w:cs="Times New Roman"/>
+          <w:color w:val="D4D4D4"/>
+          <w:sz w:val="21"/>
+          <w:szCs w:val="21"/>
+        </w:rPr>
+      </w:pPr>
+      <w:r>
+        <w:rPr>
+          <w:rFonts w:ascii="Consolas" w:eastAsia="Times New Roman" w:hAnsi="Consolas" w:cs="Times New Roman"/>
+          <w:color w:val="D4D4D4"/>
+          <w:sz w:val="21"/>
+          <w:szCs w:val="21"/>
+        </w:rPr>
+        <w:t>    </w:t>
+      </w:r>
+      <w:proofErr w:type="spellStart"/>
+      <w:r>
+        <w:rPr>
+          <w:rFonts w:ascii="Consolas" w:eastAsia="Times New Roman" w:hAnsi="Consolas" w:cs="Times New Roman"/>
+          <w:color w:val="D4D4D4"/>
+          <w:sz w:val="21"/>
+          <w:szCs w:val="21"/>
+        </w:rPr>
+        <w:t>customerNo</w:t>
+      </w:r>
+      <w:proofErr w:type="spellEnd"/>
+      <w:r>
+        <w:rPr>
+          <w:rFonts w:ascii="Consolas" w:eastAsia="Times New Roman" w:hAnsi="Consolas" w:cs="Times New Roman"/>
+          <w:color w:val="D4D4D4"/>
+          <w:sz w:val="21"/>
+          <w:szCs w:val="21"/>
+        </w:rPr>
+        <w:t>=</w:t>
+      </w:r>
+      <w:proofErr w:type="gramStart"/>
+      <w:r>
+        <w:rPr>
+          <w:rFonts w:ascii="Consolas" w:eastAsia="Times New Roman" w:hAnsi="Consolas" w:cs="Times New Roman"/>
+          <w:color w:val="D4D4D4"/>
+          <w:sz w:val="21"/>
+          <w:szCs w:val="21"/>
+        </w:rPr>
+        <w:t>events[</w:t>
+      </w:r>
+      <w:proofErr w:type="gramEnd"/>
+      <w:r>
+        <w:rPr>
+          <w:rFonts w:ascii="Consolas" w:eastAsia="Times New Roman" w:hAnsi="Consolas" w:cs="Times New Roman"/>
+          <w:color w:val="B5CEA8"/>
+          <w:sz w:val="21"/>
+          <w:szCs w:val="21"/>
+        </w:rPr>
+        <w:t>0</w:t>
+      </w:r>
+      <w:r>
+        <w:rPr>
+          <w:rFonts w:ascii="Consolas" w:eastAsia="Times New Roman" w:hAnsi="Consolas" w:cs="Times New Roman"/>
+          <w:color w:val="D4D4D4"/>
+          <w:sz w:val="21"/>
+          <w:szCs w:val="21"/>
+        </w:rPr>
+        <w:t>][</w:t>
+      </w:r>
+      <w:r>
+        <w:rPr>
+          <w:rFonts w:ascii="Consolas" w:eastAsia="Times New Roman" w:hAnsi="Consolas" w:cs="Times New Roman"/>
+          <w:color w:val="B5CEA8"/>
+          <w:sz w:val="21"/>
+          <w:szCs w:val="21"/>
+        </w:rPr>
+        <w:t>2</w:t>
+      </w:r>
+      <w:r>
+        <w:rPr>
+          <w:rFonts w:ascii="Consolas" w:eastAsia="Times New Roman" w:hAnsi="Consolas" w:cs="Times New Roman"/>
+          <w:color w:val="D4D4D4"/>
+          <w:sz w:val="21"/>
+          <w:szCs w:val="21"/>
+        </w:rPr>
+        <w:t>]</w:t>
+      </w:r>
+    </w:p>
+    <w:p>
+      <w:pPr>
+        <w:spacing w:after="0"/>
+      </w:pPr>
+      <w:r>
+        <w:t xml:space="preserve">I handle arrival event like </w:t>
+      </w:r>
+      <w:proofErr w:type="gramStart"/>
+      <w:r>
+        <w:t>this;</w:t>
+      </w:r>
+      <w:proofErr w:type="gramEnd"/>
+    </w:p>
+    <w:p>
+      <w:pPr>
+        <w:spacing w:after="0"/>
+      </w:pPr>
+      <w:r>
+        <w:t>First,</w:t>
+      </w:r>
+      <w:r>
+        <w:t xml:space="preserve"> I check if </w:t>
+      </w:r>
+      <w:r>
+        <w:t>there is someone in service. If there is not, then I change this flag to true. With this I indicate now someone have entered service.</w:t>
       </w:r>
     </w:p>
     <w:p/>
     <w:p>
       <w:r>
-        <w:t>//Future event list handling</w:t>
-      </w:r>
-    </w:p>
-    <w:p>
-      <w:r>
         <w:t>//arrival event code explanation</w:t>
       </w:r>
     </w:p>
     <w:p>
       <w:r>
+        <w:lastRenderedPageBreak/>
         <w:t>//departure event code explanation</w:t>
       </w:r>
     </w:p>
@@ -1449,6 +2134,7 @@
     <w:lsdException w:name="HTML Sample" w:semiHidden="1" w:unhideWhenUsed="1"/>
     <w:lsdException w:name="HTML Typewriter" w:semiHidden="1" w:unhideWhenUsed="1"/>
     <w:lsdException w:name="HTML Variable" w:semiHidden="1" w:unhideWhenUsed="1"/>
+    <w:lsdException w:name="Normal Table" w:semiHidden="1" w:unhideWhenUsed="1"/>
     <w:lsdException w:name="annotation subject" w:semiHidden="1" w:unhideWhenUsed="1"/>
     <w:lsdException w:name="No List" w:semiHidden="1" w:unhideWhenUsed="1"/>
     <w:lsdException w:name="Outline List 1" w:semiHidden="1" w:unhideWhenUsed="1"/>
@@ -1495,8 +2181,10 @@
     <w:lsdException w:name="Table Subtle 2" w:semiHidden="1" w:unhideWhenUsed="1"/>
     <w:lsdException w:name="Table Web 1" w:semiHidden="1" w:unhideWhenUsed="1"/>
     <w:lsdException w:name="Table Web 2" w:semiHidden="1" w:unhideWhenUsed="1"/>
+    <w:lsdException w:name="Table Web 3" w:semiHidden="1" w:unhideWhenUsed="1"/>
     <w:lsdException w:name="Balloon Text" w:semiHidden="1" w:unhideWhenUsed="1"/>
     <w:lsdException w:name="Table Grid" w:uiPriority="59"/>
+    <w:lsdException w:name="Table Theme" w:semiHidden="1" w:unhideWhenUsed="1"/>
     <w:lsdException w:name="Placeholder Text" w:semiHidden="1"/>
     <w:lsdException w:name="No Spacing" w:uiPriority="1" w:qFormat="1"/>
     <w:lsdException w:name="Light Shading" w:uiPriority="60"/>

--- a/Aral Açıkalın Project 4 Report.docx
+++ b/Aral Açıkalın Project 4 Report.docx
@@ -1686,7 +1686,103 @@
           <w:sz w:val="21"/>
           <w:szCs w:val="21"/>
         </w:rPr>
-        <w:t xml:space="preserve">de to handle </w:t>
+        <w:t>de to handle departure event</w:t>
+      </w:r>
+    </w:p>
+    <w:p>
+      <w:r>
+        <w:t>I handle future event list with an if-else statement. I check if the next event is arrival or departure and handle the appropriate event.</w:t>
+      </w:r>
+    </w:p>
+    <w:p>
+      <w:pPr>
+        <w:shd w:val="clear" w:color="auto" w:fill="1E1E1E"/>
+        <w:spacing w:after="0" w:line="285" w:lineRule="atLeast"/>
+        <w:rPr>
+          <w:rFonts w:ascii="Consolas" w:eastAsia="Times New Roman" w:hAnsi="Consolas" w:cs="Times New Roman"/>
+          <w:color w:val="D4D4D4"/>
+          <w:sz w:val="21"/>
+          <w:szCs w:val="21"/>
+        </w:rPr>
+      </w:pPr>
+      <w:proofErr w:type="gramStart"/>
+      <w:r>
+        <w:rPr>
+          <w:rFonts w:ascii="Consolas" w:eastAsia="Times New Roman" w:hAnsi="Consolas" w:cs="Times New Roman"/>
+          <w:color w:val="C586C0"/>
+          <w:sz w:val="21"/>
+          <w:szCs w:val="21"/>
+        </w:rPr>
+        <w:t>if</w:t>
+      </w:r>
+      <w:r>
+        <w:rPr>
+          <w:rFonts w:ascii="Consolas" w:eastAsia="Times New Roman" w:hAnsi="Consolas" w:cs="Times New Roman"/>
+          <w:color w:val="D4D4D4"/>
+          <w:sz w:val="21"/>
+          <w:szCs w:val="21"/>
+        </w:rPr>
+        <w:t>(</w:t>
+      </w:r>
+      <w:proofErr w:type="gramEnd"/>
+      <w:r>
+        <w:rPr>
+          <w:rFonts w:ascii="Consolas" w:eastAsia="Times New Roman" w:hAnsi="Consolas" w:cs="Times New Roman"/>
+          <w:color w:val="569CD6"/>
+          <w:sz w:val="21"/>
+          <w:szCs w:val="21"/>
+        </w:rPr>
+        <w:t>not</w:t>
+      </w:r>
+      <w:r>
+        <w:rPr>
+          <w:rFonts w:ascii="Consolas" w:eastAsia="Times New Roman" w:hAnsi="Consolas" w:cs="Times New Roman"/>
+          <w:color w:val="D4D4D4"/>
+          <w:sz w:val="21"/>
+          <w:szCs w:val="21"/>
+        </w:rPr>
+        <w:t> </w:t>
+      </w:r>
+      <w:proofErr w:type="spellStart"/>
+      <w:r>
+        <w:rPr>
+          <w:rFonts w:ascii="Consolas" w:eastAsia="Times New Roman" w:hAnsi="Consolas" w:cs="Times New Roman"/>
+          <w:color w:val="D4D4D4"/>
+          <w:sz w:val="21"/>
+          <w:szCs w:val="21"/>
+        </w:rPr>
+        <w:t>isServing</w:t>
+      </w:r>
+      <w:proofErr w:type="spellEnd"/>
+      <w:r>
+        <w:rPr>
+          <w:rFonts w:ascii="Consolas" w:eastAsia="Times New Roman" w:hAnsi="Consolas" w:cs="Times New Roman"/>
+          <w:color w:val="D4D4D4"/>
+          <w:sz w:val="21"/>
+          <w:szCs w:val="21"/>
+        </w:rPr>
+        <w:t>):</w:t>
+      </w:r>
+    </w:p>
+    <w:p>
+      <w:pPr>
+        <w:shd w:val="clear" w:color="auto" w:fill="1E1E1E"/>
+        <w:spacing w:after="0" w:line="285" w:lineRule="atLeast"/>
+        <w:rPr>
+          <w:rFonts w:ascii="Consolas" w:eastAsia="Times New Roman" w:hAnsi="Consolas" w:cs="Times New Roman"/>
+          <w:color w:val="D4D4D4"/>
+          <w:sz w:val="21"/>
+          <w:szCs w:val="21"/>
+        </w:rPr>
+      </w:pPr>
+      <w:r>
+        <w:rPr>
+          <w:rFonts w:ascii="Consolas" w:eastAsia="Times New Roman" w:hAnsi="Consolas" w:cs="Times New Roman"/>
+          <w:color w:val="D4D4D4"/>
+          <w:sz w:val="21"/>
+          <w:szCs w:val="21"/>
+        </w:rPr>
+        <w:t>    </w:t>
       </w:r>
       <w:r>
         <w:rPr>
@@ -1695,8 +1791,200 @@
           <w:sz w:val="21"/>
           <w:szCs w:val="21"/>
         </w:rPr>
-        <w:t>departure</w:t>
-      </w:r>
+        <w:t>#setting ls(t) to 1</w:t>
+      </w:r>
+    </w:p>
+    <w:p>
+      <w:pPr>
+        <w:shd w:val="clear" w:color="auto" w:fill="1E1E1E"/>
+        <w:spacing w:after="0" w:line="285" w:lineRule="atLeast"/>
+        <w:rPr>
+          <w:rFonts w:ascii="Consolas" w:eastAsia="Times New Roman" w:hAnsi="Consolas" w:cs="Times New Roman"/>
+          <w:color w:val="D4D4D4"/>
+          <w:sz w:val="21"/>
+          <w:szCs w:val="21"/>
+        </w:rPr>
+      </w:pPr>
+      <w:r>
+        <w:rPr>
+          <w:rFonts w:ascii="Consolas" w:eastAsia="Times New Roman" w:hAnsi="Consolas" w:cs="Times New Roman"/>
+          <w:color w:val="D4D4D4"/>
+          <w:sz w:val="21"/>
+          <w:szCs w:val="21"/>
+        </w:rPr>
+        <w:t>    </w:t>
+      </w:r>
+      <w:proofErr w:type="spellStart"/>
+      <w:r>
+        <w:rPr>
+          <w:rFonts w:ascii="Consolas" w:eastAsia="Times New Roman" w:hAnsi="Consolas" w:cs="Times New Roman"/>
+          <w:color w:val="D4D4D4"/>
+          <w:sz w:val="21"/>
+          <w:szCs w:val="21"/>
+        </w:rPr>
+        <w:t>isServing</w:t>
+      </w:r>
+      <w:proofErr w:type="spellEnd"/>
+      <w:r>
+        <w:rPr>
+          <w:rFonts w:ascii="Consolas" w:eastAsia="Times New Roman" w:hAnsi="Consolas" w:cs="Times New Roman"/>
+          <w:color w:val="D4D4D4"/>
+          <w:sz w:val="21"/>
+          <w:szCs w:val="21"/>
+        </w:rPr>
+        <w:t>=</w:t>
+      </w:r>
+      <w:r>
+        <w:rPr>
+          <w:rFonts w:ascii="Consolas" w:eastAsia="Times New Roman" w:hAnsi="Consolas" w:cs="Times New Roman"/>
+          <w:color w:val="569CD6"/>
+          <w:sz w:val="21"/>
+          <w:szCs w:val="21"/>
+        </w:rPr>
+        <w:t>True</w:t>
+      </w:r>
+    </w:p>
+    <w:p>
+      <w:pPr>
+        <w:shd w:val="clear" w:color="auto" w:fill="1E1E1E"/>
+        <w:spacing w:after="0" w:line="285" w:lineRule="atLeast"/>
+        <w:rPr>
+          <w:rFonts w:ascii="Consolas" w:eastAsia="Times New Roman" w:hAnsi="Consolas" w:cs="Times New Roman"/>
+          <w:color w:val="D4D4D4"/>
+          <w:sz w:val="21"/>
+          <w:szCs w:val="21"/>
+        </w:rPr>
+      </w:pPr>
+      <w:r>
+        <w:rPr>
+          <w:rFonts w:ascii="Consolas" w:eastAsia="Times New Roman" w:hAnsi="Consolas" w:cs="Times New Roman"/>
+          <w:color w:val="D4D4D4"/>
+          <w:sz w:val="21"/>
+          <w:szCs w:val="21"/>
+        </w:rPr>
+        <w:t>    </w:t>
+      </w:r>
+      <w:proofErr w:type="spellStart"/>
+      <w:r>
+        <w:rPr>
+          <w:rFonts w:ascii="Consolas" w:eastAsia="Times New Roman" w:hAnsi="Consolas" w:cs="Times New Roman"/>
+          <w:color w:val="D4D4D4"/>
+          <w:sz w:val="21"/>
+          <w:szCs w:val="21"/>
+        </w:rPr>
+        <w:t>customerNo</w:t>
+      </w:r>
+      <w:proofErr w:type="spellEnd"/>
+      <w:r>
+        <w:rPr>
+          <w:rFonts w:ascii="Consolas" w:eastAsia="Times New Roman" w:hAnsi="Consolas" w:cs="Times New Roman"/>
+          <w:color w:val="D4D4D4"/>
+          <w:sz w:val="21"/>
+          <w:szCs w:val="21"/>
+        </w:rPr>
+        <w:t>=</w:t>
+      </w:r>
+      <w:proofErr w:type="gramStart"/>
+      <w:r>
+        <w:rPr>
+          <w:rFonts w:ascii="Consolas" w:eastAsia="Times New Roman" w:hAnsi="Consolas" w:cs="Times New Roman"/>
+          <w:color w:val="D4D4D4"/>
+          <w:sz w:val="21"/>
+          <w:szCs w:val="21"/>
+        </w:rPr>
+        <w:t>events[</w:t>
+      </w:r>
+      <w:proofErr w:type="gramEnd"/>
+      <w:r>
+        <w:rPr>
+          <w:rFonts w:ascii="Consolas" w:eastAsia="Times New Roman" w:hAnsi="Consolas" w:cs="Times New Roman"/>
+          <w:color w:val="B5CEA8"/>
+          <w:sz w:val="21"/>
+          <w:szCs w:val="21"/>
+        </w:rPr>
+        <w:t>0</w:t>
+      </w:r>
+      <w:r>
+        <w:rPr>
+          <w:rFonts w:ascii="Consolas" w:eastAsia="Times New Roman" w:hAnsi="Consolas" w:cs="Times New Roman"/>
+          <w:color w:val="D4D4D4"/>
+          <w:sz w:val="21"/>
+          <w:szCs w:val="21"/>
+        </w:rPr>
+        <w:t>][</w:t>
+      </w:r>
+      <w:r>
+        <w:rPr>
+          <w:rFonts w:ascii="Consolas" w:eastAsia="Times New Roman" w:hAnsi="Consolas" w:cs="Times New Roman"/>
+          <w:color w:val="B5CEA8"/>
+          <w:sz w:val="21"/>
+          <w:szCs w:val="21"/>
+        </w:rPr>
+        <w:t>2</w:t>
+      </w:r>
+      <w:r>
+        <w:rPr>
+          <w:rFonts w:ascii="Consolas" w:eastAsia="Times New Roman" w:hAnsi="Consolas" w:cs="Times New Roman"/>
+          <w:color w:val="D4D4D4"/>
+          <w:sz w:val="21"/>
+          <w:szCs w:val="21"/>
+        </w:rPr>
+        <w:t>]</w:t>
+      </w:r>
+    </w:p>
+    <w:p>
+      <w:pPr>
+        <w:spacing w:after="0"/>
+      </w:pPr>
+      <w:r>
+        <w:t xml:space="preserve">I handle arrival event like </w:t>
+      </w:r>
+      <w:proofErr w:type="gramStart"/>
+      <w:r>
+        <w:t>this;</w:t>
+      </w:r>
+      <w:proofErr w:type="gramEnd"/>
+    </w:p>
+    <w:p>
+      <w:pPr>
+        <w:spacing w:after="0"/>
+      </w:pPr>
+      <w:r>
+        <w:t>First,</w:t>
+      </w:r>
+      <w:r>
+        <w:t xml:space="preserve"> I check if </w:t>
+      </w:r>
+      <w:r>
+        <w:t>there is someone in service. If there is not, then I change this flag to true. With this I indicate now someone have entered service.</w:t>
+      </w:r>
+    </w:p>
+    <w:p>
+      <w:pPr>
+        <w:spacing w:after="0"/>
+      </w:pPr>
+    </w:p>
+    <w:p>
+      <w:pPr>
+        <w:spacing w:after="0"/>
+      </w:pPr>
+    </w:p>
+    <w:p>
+      <w:pPr>
+        <w:spacing w:after="0"/>
+      </w:pPr>
+    </w:p>
+    <w:p>
+      <w:pPr>
+        <w:shd w:val="clear" w:color="auto" w:fill="1E1E1E"/>
+        <w:spacing w:after="0" w:line="285" w:lineRule="atLeast"/>
+        <w:rPr>
+          <w:rFonts w:ascii="Consolas" w:eastAsia="Times New Roman" w:hAnsi="Consolas" w:cs="Times New Roman"/>
+          <w:color w:val="D4D4D4"/>
+          <w:sz w:val="21"/>
+          <w:szCs w:val="21"/>
+        </w:rPr>
+      </w:pPr>
       <w:r>
         <w:rPr>
           <w:rFonts w:ascii="Consolas" w:eastAsia="Times New Roman" w:hAnsi="Consolas" w:cs="Times New Roman"/>
@@ -1704,29 +1992,191 @@
           <w:sz w:val="21"/>
           <w:szCs w:val="21"/>
         </w:rPr>
-        <w:t xml:space="preserve"> event</w:t>
-      </w:r>
-    </w:p>
-    <w:p>
-      <w:r>
-        <w:t>I handle future event list with an if-else statement. I check if the next event is arrival or departure and handle the appropriate event.</w:t>
-      </w:r>
-    </w:p>
-    <w:p>
-      <w:pPr>
-        <w:shd w:val="clear" w:color="auto" w:fill="1E1E1E"/>
-        <w:spacing w:after="0" w:line="285" w:lineRule="atLeast"/>
-        <w:rPr>
-          <w:rFonts w:ascii="Consolas" w:eastAsia="Times New Roman" w:hAnsi="Consolas" w:cs="Times New Roman"/>
-          <w:color w:val="D4D4D4"/>
-          <w:sz w:val="21"/>
-          <w:szCs w:val="21"/>
-        </w:rPr>
-      </w:pPr>
+        <w:lastRenderedPageBreak/>
+        <w:t>#creating a departure event</w:t>
+      </w:r>
+    </w:p>
+    <w:p>
+      <w:pPr>
+        <w:shd w:val="clear" w:color="auto" w:fill="1E1E1E"/>
+        <w:spacing w:after="0" w:line="285" w:lineRule="atLeast"/>
+        <w:rPr>
+          <w:rFonts w:ascii="Consolas" w:eastAsia="Times New Roman" w:hAnsi="Consolas" w:cs="Times New Roman"/>
+          <w:color w:val="D4D4D4"/>
+          <w:sz w:val="21"/>
+          <w:szCs w:val="21"/>
+        </w:rPr>
+      </w:pPr>
+      <w:r>
+        <w:rPr>
+          <w:rFonts w:ascii="Consolas" w:eastAsia="Times New Roman" w:hAnsi="Consolas" w:cs="Times New Roman"/>
+          <w:color w:val="D4D4D4"/>
+          <w:sz w:val="21"/>
+          <w:szCs w:val="21"/>
+        </w:rPr>
+        <w:t>  </w:t>
+      </w:r>
+      <w:proofErr w:type="spellStart"/>
+      <w:r>
+        <w:rPr>
+          <w:rFonts w:ascii="Consolas" w:eastAsia="Times New Roman" w:hAnsi="Consolas" w:cs="Times New Roman"/>
+          <w:color w:val="D4D4D4"/>
+          <w:sz w:val="21"/>
+          <w:szCs w:val="21"/>
+        </w:rPr>
+        <w:t>randDeparture</w:t>
+      </w:r>
+      <w:proofErr w:type="spellEnd"/>
+      <w:r>
+        <w:rPr>
+          <w:rFonts w:ascii="Consolas" w:eastAsia="Times New Roman" w:hAnsi="Consolas" w:cs="Times New Roman"/>
+          <w:color w:val="D4D4D4"/>
+          <w:sz w:val="21"/>
+          <w:szCs w:val="21"/>
+        </w:rPr>
+        <w:t>=</w:t>
+      </w:r>
+      <w:proofErr w:type="spellStart"/>
+      <w:r>
+        <w:rPr>
+          <w:rFonts w:ascii="Consolas" w:eastAsia="Times New Roman" w:hAnsi="Consolas" w:cs="Times New Roman"/>
+          <w:color w:val="D4D4D4"/>
+          <w:sz w:val="21"/>
+          <w:szCs w:val="21"/>
+        </w:rPr>
+        <w:t>randomExp</w:t>
+      </w:r>
+      <w:proofErr w:type="spellEnd"/>
+      <w:r>
+        <w:rPr>
+          <w:rFonts w:ascii="Consolas" w:eastAsia="Times New Roman" w:hAnsi="Consolas" w:cs="Times New Roman"/>
+          <w:color w:val="D4D4D4"/>
+          <w:sz w:val="21"/>
+          <w:szCs w:val="21"/>
+        </w:rPr>
+        <w:t>(mean)</w:t>
+      </w:r>
+    </w:p>
+    <w:p>
+      <w:pPr>
+        <w:shd w:val="clear" w:color="auto" w:fill="1E1E1E"/>
+        <w:spacing w:after="0" w:line="285" w:lineRule="atLeast"/>
+        <w:rPr>
+          <w:rFonts w:ascii="Consolas" w:eastAsia="Times New Roman" w:hAnsi="Consolas" w:cs="Times New Roman"/>
+          <w:color w:val="D4D4D4"/>
+          <w:sz w:val="21"/>
+          <w:szCs w:val="21"/>
+        </w:rPr>
+      </w:pPr>
+      <w:r>
+        <w:rPr>
+          <w:rFonts w:ascii="Consolas" w:eastAsia="Times New Roman" w:hAnsi="Consolas" w:cs="Times New Roman"/>
+          <w:color w:val="D4D4D4"/>
+          <w:sz w:val="21"/>
+          <w:szCs w:val="21"/>
+        </w:rPr>
+        <w:t>  </w:t>
+      </w:r>
+      <w:proofErr w:type="spellStart"/>
       <w:proofErr w:type="gramStart"/>
       <w:r>
         <w:rPr>
           <w:rFonts w:ascii="Consolas" w:eastAsia="Times New Roman" w:hAnsi="Consolas" w:cs="Times New Roman"/>
+          <w:color w:val="D4D4D4"/>
+          <w:sz w:val="21"/>
+          <w:szCs w:val="21"/>
+        </w:rPr>
+        <w:t>events.append</w:t>
+      </w:r>
+      <w:proofErr w:type="spellEnd"/>
+      <w:proofErr w:type="gramEnd"/>
+      <w:r>
+        <w:rPr>
+          <w:rFonts w:ascii="Consolas" w:eastAsia="Times New Roman" w:hAnsi="Consolas" w:cs="Times New Roman"/>
+          <w:color w:val="D4D4D4"/>
+          <w:sz w:val="21"/>
+          <w:szCs w:val="21"/>
+        </w:rPr>
+        <w:t>([</w:t>
+      </w:r>
+      <w:proofErr w:type="spellStart"/>
+      <w:r>
+        <w:rPr>
+          <w:rFonts w:ascii="Consolas" w:eastAsia="Times New Roman" w:hAnsi="Consolas" w:cs="Times New Roman"/>
+          <w:color w:val="D4D4D4"/>
+          <w:sz w:val="21"/>
+          <w:szCs w:val="21"/>
+        </w:rPr>
+        <w:t>time+randDeparture</w:t>
+      </w:r>
+      <w:proofErr w:type="spellEnd"/>
+      <w:r>
+        <w:rPr>
+          <w:rFonts w:ascii="Consolas" w:eastAsia="Times New Roman" w:hAnsi="Consolas" w:cs="Times New Roman"/>
+          <w:color w:val="D4D4D4"/>
+          <w:sz w:val="21"/>
+          <w:szCs w:val="21"/>
+        </w:rPr>
+        <w:t>,</w:t>
+      </w:r>
+      <w:r>
+        <w:rPr>
+          <w:rFonts w:ascii="Consolas" w:eastAsia="Times New Roman" w:hAnsi="Consolas" w:cs="Times New Roman"/>
+          <w:color w:val="CE9178"/>
+          <w:sz w:val="21"/>
+          <w:szCs w:val="21"/>
+        </w:rPr>
+        <w:t>"Departure"</w:t>
+      </w:r>
+      <w:r>
+        <w:rPr>
+          <w:rFonts w:ascii="Consolas" w:eastAsia="Times New Roman" w:hAnsi="Consolas" w:cs="Times New Roman"/>
+          <w:color w:val="D4D4D4"/>
+          <w:sz w:val="21"/>
+          <w:szCs w:val="21"/>
+        </w:rPr>
+        <w:t>,</w:t>
+      </w:r>
+      <w:proofErr w:type="spellStart"/>
+      <w:r>
+        <w:rPr>
+          <w:rFonts w:ascii="Consolas" w:eastAsia="Times New Roman" w:hAnsi="Consolas" w:cs="Times New Roman"/>
+          <w:color w:val="D4D4D4"/>
+          <w:sz w:val="21"/>
+          <w:szCs w:val="21"/>
+        </w:rPr>
+        <w:t>customerNo</w:t>
+      </w:r>
+      <w:proofErr w:type="spellEnd"/>
+      <w:r>
+        <w:rPr>
+          <w:rFonts w:ascii="Consolas" w:eastAsia="Times New Roman" w:hAnsi="Consolas" w:cs="Times New Roman"/>
+          <w:color w:val="D4D4D4"/>
+          <w:sz w:val="21"/>
+          <w:szCs w:val="21"/>
+        </w:rPr>
+        <w:t>])</w:t>
+      </w:r>
+    </w:p>
+    <w:p>
+      <w:r>
+        <w:t>creating a departure event for recently arrived customer.</w:t>
+      </w:r>
+    </w:p>
+    <w:p>
+      <w:pPr>
+        <w:shd w:val="clear" w:color="auto" w:fill="1E1E1E"/>
+        <w:spacing w:after="0" w:line="285" w:lineRule="atLeast"/>
+        <w:rPr>
+          <w:rFonts w:ascii="Consolas" w:eastAsia="Times New Roman" w:hAnsi="Consolas" w:cs="Times New Roman"/>
+          <w:color w:val="D4D4D4"/>
+          <w:sz w:val="21"/>
+          <w:szCs w:val="21"/>
+        </w:rPr>
+      </w:pPr>
+      <w:r>
+        <w:rPr>
+          <w:rFonts w:ascii="Consolas" w:eastAsia="Times New Roman" w:hAnsi="Consolas" w:cs="Times New Roman"/>
           <w:color w:val="C586C0"/>
           <w:sz w:val="21"/>
           <w:szCs w:val="21"/>
@@ -1742,44 +2192,571 @@
         </w:rPr>
         <w:t>(</w:t>
       </w:r>
+      <w:proofErr w:type="spellStart"/>
+      <w:r>
+        <w:rPr>
+          <w:rFonts w:ascii="Consolas" w:eastAsia="Times New Roman" w:hAnsi="Consolas" w:cs="Times New Roman"/>
+          <w:color w:val="DCDCAA"/>
+          <w:sz w:val="21"/>
+          <w:szCs w:val="21"/>
+        </w:rPr>
+        <w:t>len</w:t>
+      </w:r>
+      <w:proofErr w:type="spellEnd"/>
+      <w:r>
+        <w:rPr>
+          <w:rFonts w:ascii="Consolas" w:eastAsia="Times New Roman" w:hAnsi="Consolas" w:cs="Times New Roman"/>
+          <w:color w:val="D4D4D4"/>
+          <w:sz w:val="21"/>
+          <w:szCs w:val="21"/>
+        </w:rPr>
+        <w:t>(customers)-</w:t>
+      </w:r>
+      <w:r>
+        <w:rPr>
+          <w:rFonts w:ascii="Consolas" w:eastAsia="Times New Roman" w:hAnsi="Consolas" w:cs="Times New Roman"/>
+          <w:color w:val="B5CEA8"/>
+          <w:sz w:val="21"/>
+          <w:szCs w:val="21"/>
+        </w:rPr>
+        <w:t>1</w:t>
+      </w:r>
+      <w:r>
+        <w:rPr>
+          <w:rFonts w:ascii="Consolas" w:eastAsia="Times New Roman" w:hAnsi="Consolas" w:cs="Times New Roman"/>
+          <w:color w:val="D4D4D4"/>
+          <w:sz w:val="21"/>
+          <w:szCs w:val="21"/>
+        </w:rPr>
+        <w:t>==</w:t>
+      </w:r>
+      <w:proofErr w:type="spellStart"/>
+      <w:r>
+        <w:rPr>
+          <w:rFonts w:ascii="Consolas" w:eastAsia="Times New Roman" w:hAnsi="Consolas" w:cs="Times New Roman"/>
+          <w:color w:val="D4D4D4"/>
+          <w:sz w:val="21"/>
+          <w:szCs w:val="21"/>
+        </w:rPr>
+        <w:t>customerNo</w:t>
+      </w:r>
+      <w:proofErr w:type="spellEnd"/>
+      <w:r>
+        <w:rPr>
+          <w:rFonts w:ascii="Consolas" w:eastAsia="Times New Roman" w:hAnsi="Consolas" w:cs="Times New Roman"/>
+          <w:color w:val="D4D4D4"/>
+          <w:sz w:val="21"/>
+          <w:szCs w:val="21"/>
+        </w:rPr>
+        <w:t>):</w:t>
+      </w:r>
+    </w:p>
+    <w:p>
+      <w:pPr>
+        <w:shd w:val="clear" w:color="auto" w:fill="1E1E1E"/>
+        <w:spacing w:after="0" w:line="285" w:lineRule="atLeast"/>
+        <w:rPr>
+          <w:rFonts w:ascii="Consolas" w:eastAsia="Times New Roman" w:hAnsi="Consolas" w:cs="Times New Roman"/>
+          <w:color w:val="D4D4D4"/>
+          <w:sz w:val="21"/>
+          <w:szCs w:val="21"/>
+        </w:rPr>
+      </w:pPr>
+      <w:r>
+        <w:rPr>
+          <w:rFonts w:ascii="Consolas" w:eastAsia="Times New Roman" w:hAnsi="Consolas" w:cs="Times New Roman"/>
+          <w:color w:val="D4D4D4"/>
+          <w:sz w:val="21"/>
+          <w:szCs w:val="21"/>
+        </w:rPr>
+        <w:t>     </w:t>
+      </w:r>
+      <w:proofErr w:type="spellStart"/>
+      <w:r>
+        <w:rPr>
+          <w:rFonts w:ascii="Consolas" w:eastAsia="Times New Roman" w:hAnsi="Consolas" w:cs="Times New Roman"/>
+          <w:color w:val="D4D4D4"/>
+          <w:sz w:val="21"/>
+          <w:szCs w:val="21"/>
+        </w:rPr>
+        <w:t>customers.pop</w:t>
+      </w:r>
+      <w:proofErr w:type="spellEnd"/>
+      <w:r>
+        <w:rPr>
+          <w:rFonts w:ascii="Consolas" w:eastAsia="Times New Roman" w:hAnsi="Consolas" w:cs="Times New Roman"/>
+          <w:color w:val="D4D4D4"/>
+          <w:sz w:val="21"/>
+          <w:szCs w:val="21"/>
+        </w:rPr>
+        <w:t>(</w:t>
+      </w:r>
+      <w:proofErr w:type="spellStart"/>
+      <w:r>
+        <w:rPr>
+          <w:rFonts w:ascii="Consolas" w:eastAsia="Times New Roman" w:hAnsi="Consolas" w:cs="Times New Roman"/>
+          <w:color w:val="D4D4D4"/>
+          <w:sz w:val="21"/>
+          <w:szCs w:val="21"/>
+        </w:rPr>
+        <w:t>customerNo</w:t>
+      </w:r>
+      <w:proofErr w:type="spellEnd"/>
+      <w:r>
+        <w:rPr>
+          <w:rFonts w:ascii="Consolas" w:eastAsia="Times New Roman" w:hAnsi="Consolas" w:cs="Times New Roman"/>
+          <w:color w:val="D4D4D4"/>
+          <w:sz w:val="21"/>
+          <w:szCs w:val="21"/>
+        </w:rPr>
+        <w:t>) </w:t>
+      </w:r>
+    </w:p>
+    <w:p>
+      <w:pPr>
+        <w:shd w:val="clear" w:color="auto" w:fill="1E1E1E"/>
+        <w:spacing w:after="0" w:line="285" w:lineRule="atLeast"/>
+        <w:rPr>
+          <w:rFonts w:ascii="Consolas" w:eastAsia="Times New Roman" w:hAnsi="Consolas" w:cs="Times New Roman"/>
+          <w:color w:val="D4D4D4"/>
+          <w:sz w:val="21"/>
+          <w:szCs w:val="21"/>
+        </w:rPr>
+      </w:pPr>
+      <w:r>
+        <w:rPr>
+          <w:rFonts w:ascii="Consolas" w:eastAsia="Times New Roman" w:hAnsi="Consolas" w:cs="Times New Roman"/>
+          <w:color w:val="6A9955"/>
+          <w:sz w:val="21"/>
+          <w:szCs w:val="21"/>
+        </w:rPr>
+        <w:t>#delete from customers list if the current customer entry is already created</w:t>
+      </w:r>
+    </w:p>
+    <w:p>
+      <w:pPr>
+        <w:shd w:val="clear" w:color="auto" w:fill="1E1E1E"/>
+        <w:spacing w:after="0" w:line="285" w:lineRule="atLeast"/>
+        <w:rPr>
+          <w:rFonts w:ascii="Consolas" w:eastAsia="Times New Roman" w:hAnsi="Consolas" w:cs="Times New Roman"/>
+          <w:color w:val="D4D4D4"/>
+          <w:sz w:val="21"/>
+          <w:szCs w:val="21"/>
+        </w:rPr>
+      </w:pPr>
+      <w:r>
+        <w:rPr>
+          <w:rFonts w:ascii="Consolas" w:eastAsia="Times New Roman" w:hAnsi="Consolas" w:cs="Times New Roman"/>
+          <w:color w:val="D4D4D4"/>
+          <w:sz w:val="21"/>
+          <w:szCs w:val="21"/>
+        </w:rPr>
+        <w:t>                </w:t>
+      </w:r>
+    </w:p>
+    <w:p>
+      <w:pPr>
+        <w:shd w:val="clear" w:color="auto" w:fill="1E1E1E"/>
+        <w:spacing w:after="0" w:line="285" w:lineRule="atLeast"/>
+        <w:rPr>
+          <w:rFonts w:ascii="Consolas" w:eastAsia="Times New Roman" w:hAnsi="Consolas" w:cs="Times New Roman"/>
+          <w:color w:val="D4D4D4"/>
+          <w:sz w:val="21"/>
+          <w:szCs w:val="21"/>
+        </w:rPr>
+      </w:pPr>
+      <w:r>
+        <w:rPr>
+          <w:rFonts w:ascii="Consolas" w:eastAsia="Times New Roman" w:hAnsi="Consolas" w:cs="Times New Roman"/>
+          <w:color w:val="6A9955"/>
+          <w:sz w:val="21"/>
+          <w:szCs w:val="21"/>
+        </w:rPr>
+        <w:t>#customer entity stored as customer </w:t>
+      </w:r>
+      <w:proofErr w:type="gramStart"/>
+      <w:r>
+        <w:rPr>
+          <w:rFonts w:ascii="Consolas" w:eastAsia="Times New Roman" w:hAnsi="Consolas" w:cs="Times New Roman"/>
+          <w:color w:val="6A9955"/>
+          <w:sz w:val="21"/>
+          <w:szCs w:val="21"/>
+        </w:rPr>
+        <w:t>no ,</w:t>
+      </w:r>
       <w:proofErr w:type="gramEnd"/>
       <w:r>
         <w:rPr>
           <w:rFonts w:ascii="Consolas" w:eastAsia="Times New Roman" w:hAnsi="Consolas" w:cs="Times New Roman"/>
+          <w:color w:val="6A9955"/>
+          <w:sz w:val="21"/>
+          <w:szCs w:val="21"/>
+        </w:rPr>
+        <w:t> arrival time, departure time, service time and que time</w:t>
+      </w:r>
+    </w:p>
+    <w:p>
+      <w:pPr>
+        <w:shd w:val="clear" w:color="auto" w:fill="1E1E1E"/>
+        <w:spacing w:after="0" w:line="285" w:lineRule="atLeast"/>
+        <w:rPr>
+          <w:rFonts w:ascii="Consolas" w:eastAsia="Times New Roman" w:hAnsi="Consolas" w:cs="Times New Roman"/>
+          <w:color w:val="D4D4D4"/>
+          <w:sz w:val="21"/>
+          <w:szCs w:val="21"/>
+        </w:rPr>
+      </w:pPr>
+      <w:proofErr w:type="gramStart"/>
+      <w:r>
+        <w:rPr>
+          <w:rFonts w:ascii="Consolas" w:eastAsia="Times New Roman" w:hAnsi="Consolas" w:cs="Times New Roman"/>
+          <w:color w:val="D4D4D4"/>
+          <w:sz w:val="21"/>
+          <w:szCs w:val="21"/>
+        </w:rPr>
+        <w:t>customers.append</w:t>
+      </w:r>
+      <w:proofErr w:type="gramEnd"/>
+      <w:r>
+        <w:rPr>
+          <w:rFonts w:ascii="Consolas" w:eastAsia="Times New Roman" w:hAnsi="Consolas" w:cs="Times New Roman"/>
+          <w:color w:val="D4D4D4"/>
+          <w:sz w:val="21"/>
+          <w:szCs w:val="21"/>
+        </w:rPr>
+        <w:t>([customerNo,time,time+randDeparture,randDeparture,time+randDeparture-(randDeparture+time)])</w:t>
+      </w:r>
+    </w:p>
+    <w:p>
+      <w:r>
+        <w:t>if customer is already in the customers array delete that entry and create a new entry with full customer information. (including departure time, service time, queue time.)</w:t>
+      </w:r>
+    </w:p>
+    <w:p>
+      <w:pPr>
+        <w:shd w:val="clear" w:color="auto" w:fill="1E1E1E"/>
+        <w:spacing w:after="0" w:line="285" w:lineRule="atLeast"/>
+        <w:rPr>
+          <w:rFonts w:ascii="Consolas" w:eastAsia="Times New Roman" w:hAnsi="Consolas" w:cs="Times New Roman"/>
+          <w:color w:val="D4D4D4"/>
+          <w:sz w:val="21"/>
+          <w:szCs w:val="21"/>
+        </w:rPr>
+      </w:pPr>
+      <w:r>
+        <w:rPr>
+          <w:rFonts w:ascii="Consolas" w:eastAsia="Times New Roman" w:hAnsi="Consolas" w:cs="Times New Roman"/>
+          <w:color w:val="6A9955"/>
+          <w:sz w:val="21"/>
+          <w:szCs w:val="21"/>
+        </w:rPr>
+        <w:t>#creating </w:t>
+      </w:r>
+      <w:proofErr w:type="gramStart"/>
+      <w:r>
+        <w:rPr>
+          <w:rFonts w:ascii="Consolas" w:eastAsia="Times New Roman" w:hAnsi="Consolas" w:cs="Times New Roman"/>
+          <w:color w:val="6A9955"/>
+          <w:sz w:val="21"/>
+          <w:szCs w:val="21"/>
+        </w:rPr>
+        <w:t>a</w:t>
+      </w:r>
+      <w:proofErr w:type="gramEnd"/>
+      <w:r>
+        <w:rPr>
+          <w:rFonts w:ascii="Consolas" w:eastAsia="Times New Roman" w:hAnsi="Consolas" w:cs="Times New Roman"/>
+          <w:color w:val="6A9955"/>
+          <w:sz w:val="21"/>
+          <w:szCs w:val="21"/>
+        </w:rPr>
+        <w:t> arrival event</w:t>
+      </w:r>
+    </w:p>
+    <w:p>
+      <w:pPr>
+        <w:shd w:val="clear" w:color="auto" w:fill="1E1E1E"/>
+        <w:spacing w:after="0" w:line="285" w:lineRule="atLeast"/>
+        <w:rPr>
+          <w:rFonts w:ascii="Consolas" w:eastAsia="Times New Roman" w:hAnsi="Consolas" w:cs="Times New Roman"/>
+          <w:color w:val="D4D4D4"/>
+          <w:sz w:val="21"/>
+          <w:szCs w:val="21"/>
+        </w:rPr>
+      </w:pPr>
+      <w:proofErr w:type="spellStart"/>
+      <w:r>
+        <w:rPr>
+          <w:rFonts w:ascii="Consolas" w:eastAsia="Times New Roman" w:hAnsi="Consolas" w:cs="Times New Roman"/>
+          <w:color w:val="D4D4D4"/>
+          <w:sz w:val="21"/>
+          <w:szCs w:val="21"/>
+        </w:rPr>
+        <w:t>randArrival</w:t>
+      </w:r>
+      <w:proofErr w:type="spellEnd"/>
+      <w:r>
+        <w:rPr>
+          <w:rFonts w:ascii="Consolas" w:eastAsia="Times New Roman" w:hAnsi="Consolas" w:cs="Times New Roman"/>
+          <w:color w:val="D4D4D4"/>
+          <w:sz w:val="21"/>
+          <w:szCs w:val="21"/>
+        </w:rPr>
+        <w:t>=</w:t>
+      </w:r>
+      <w:proofErr w:type="spellStart"/>
+      <w:r>
+        <w:rPr>
+          <w:rFonts w:ascii="Consolas" w:eastAsia="Times New Roman" w:hAnsi="Consolas" w:cs="Times New Roman"/>
+          <w:color w:val="D4D4D4"/>
+          <w:sz w:val="21"/>
+          <w:szCs w:val="21"/>
+        </w:rPr>
+        <w:t>randomExp</w:t>
+      </w:r>
+      <w:proofErr w:type="spellEnd"/>
+      <w:r>
+        <w:rPr>
+          <w:rFonts w:ascii="Consolas" w:eastAsia="Times New Roman" w:hAnsi="Consolas" w:cs="Times New Roman"/>
+          <w:color w:val="D4D4D4"/>
+          <w:sz w:val="21"/>
+          <w:szCs w:val="21"/>
+        </w:rPr>
+        <w:t>(</w:t>
+      </w:r>
+      <w:proofErr w:type="spellStart"/>
+      <w:r>
+        <w:rPr>
+          <w:rFonts w:ascii="Consolas" w:eastAsia="Times New Roman" w:hAnsi="Consolas" w:cs="Times New Roman"/>
+          <w:color w:val="D4D4D4"/>
+          <w:sz w:val="21"/>
+          <w:szCs w:val="21"/>
+        </w:rPr>
+        <w:t>lambd</w:t>
+      </w:r>
+      <w:proofErr w:type="spellEnd"/>
+      <w:r>
+        <w:rPr>
+          <w:rFonts w:ascii="Consolas" w:eastAsia="Times New Roman" w:hAnsi="Consolas" w:cs="Times New Roman"/>
+          <w:color w:val="D4D4D4"/>
+          <w:sz w:val="21"/>
+          <w:szCs w:val="21"/>
+        </w:rPr>
+        <w:t>)</w:t>
+      </w:r>
+    </w:p>
+    <w:p>
+      <w:pPr>
+        <w:shd w:val="clear" w:color="auto" w:fill="1E1E1E"/>
+        <w:spacing w:after="0" w:line="285" w:lineRule="atLeast"/>
+        <w:rPr>
+          <w:rFonts w:ascii="Consolas" w:eastAsia="Times New Roman" w:hAnsi="Consolas" w:cs="Times New Roman"/>
+          <w:color w:val="D4D4D4"/>
+          <w:sz w:val="21"/>
+          <w:szCs w:val="21"/>
+        </w:rPr>
+      </w:pPr>
+      <w:proofErr w:type="spellStart"/>
+      <w:proofErr w:type="gramStart"/>
+      <w:r>
+        <w:rPr>
+          <w:rFonts w:ascii="Consolas" w:eastAsia="Times New Roman" w:hAnsi="Consolas" w:cs="Times New Roman"/>
+          <w:color w:val="D4D4D4"/>
+          <w:sz w:val="21"/>
+          <w:szCs w:val="21"/>
+        </w:rPr>
+        <w:t>events.append</w:t>
+      </w:r>
+      <w:proofErr w:type="spellEnd"/>
+      <w:proofErr w:type="gramEnd"/>
+      <w:r>
+        <w:rPr>
+          <w:rFonts w:ascii="Consolas" w:eastAsia="Times New Roman" w:hAnsi="Consolas" w:cs="Times New Roman"/>
+          <w:color w:val="D4D4D4"/>
+          <w:sz w:val="21"/>
+          <w:szCs w:val="21"/>
+        </w:rPr>
+        <w:t>([time+randArrival,</w:t>
+      </w:r>
+      <w:r>
+        <w:rPr>
+          <w:rFonts w:ascii="Consolas" w:eastAsia="Times New Roman" w:hAnsi="Consolas" w:cs="Times New Roman"/>
+          <w:color w:val="CE9178"/>
+          <w:sz w:val="21"/>
+          <w:szCs w:val="21"/>
+        </w:rPr>
+        <w:t>"Arrival"</w:t>
+      </w:r>
+      <w:r>
+        <w:rPr>
+          <w:rFonts w:ascii="Consolas" w:eastAsia="Times New Roman" w:hAnsi="Consolas" w:cs="Times New Roman"/>
+          <w:color w:val="D4D4D4"/>
+          <w:sz w:val="21"/>
+          <w:szCs w:val="21"/>
+        </w:rPr>
+        <w:t>,customerNo+</w:t>
+      </w:r>
+      <w:r>
+        <w:rPr>
+          <w:rFonts w:ascii="Consolas" w:eastAsia="Times New Roman" w:hAnsi="Consolas" w:cs="Times New Roman"/>
+          <w:color w:val="B5CEA8"/>
+          <w:sz w:val="21"/>
+          <w:szCs w:val="21"/>
+        </w:rPr>
+        <w:t>1</w:t>
+      </w:r>
+      <w:r>
+        <w:rPr>
+          <w:rFonts w:ascii="Consolas" w:eastAsia="Times New Roman" w:hAnsi="Consolas" w:cs="Times New Roman"/>
+          <w:color w:val="D4D4D4"/>
+          <w:sz w:val="21"/>
+          <w:szCs w:val="21"/>
+        </w:rPr>
+        <w:t>])</w:t>
+      </w:r>
+    </w:p>
+    <w:p>
+      <w:pPr>
+        <w:shd w:val="clear" w:color="auto" w:fill="1E1E1E"/>
+        <w:spacing w:after="0" w:line="285" w:lineRule="atLeast"/>
+        <w:rPr>
+          <w:rFonts w:ascii="Consolas" w:eastAsia="Times New Roman" w:hAnsi="Consolas" w:cs="Times New Roman"/>
+          <w:color w:val="D4D4D4"/>
+          <w:sz w:val="21"/>
+          <w:szCs w:val="21"/>
+        </w:rPr>
+      </w:pPr>
+    </w:p>
+    <w:p>
+      <w:pPr>
+        <w:shd w:val="clear" w:color="auto" w:fill="1E1E1E"/>
+        <w:spacing w:after="0" w:line="285" w:lineRule="atLeast"/>
+        <w:rPr>
+          <w:rFonts w:ascii="Consolas" w:eastAsia="Times New Roman" w:hAnsi="Consolas" w:cs="Times New Roman"/>
+          <w:color w:val="D4D4D4"/>
+          <w:sz w:val="21"/>
+          <w:szCs w:val="21"/>
+        </w:rPr>
+      </w:pPr>
+      <w:proofErr w:type="spellStart"/>
+      <w:proofErr w:type="gramStart"/>
+      <w:r>
+        <w:rPr>
+          <w:rFonts w:ascii="Consolas" w:eastAsia="Times New Roman" w:hAnsi="Consolas" w:cs="Times New Roman"/>
+          <w:color w:val="D4D4D4"/>
+          <w:sz w:val="21"/>
+          <w:szCs w:val="21"/>
+        </w:rPr>
+        <w:t>customers.append</w:t>
+      </w:r>
+      <w:proofErr w:type="spellEnd"/>
+      <w:proofErr w:type="gramEnd"/>
+      <w:r>
+        <w:rPr>
+          <w:rFonts w:ascii="Consolas" w:eastAsia="Times New Roman" w:hAnsi="Consolas" w:cs="Times New Roman"/>
+          <w:color w:val="D4D4D4"/>
+          <w:sz w:val="21"/>
+          <w:szCs w:val="21"/>
+        </w:rPr>
+        <w:t>([customerNo+</w:t>
+      </w:r>
+      <w:r>
+        <w:rPr>
+          <w:rFonts w:ascii="Consolas" w:eastAsia="Times New Roman" w:hAnsi="Consolas" w:cs="Times New Roman"/>
+          <w:color w:val="B5CEA8"/>
+          <w:sz w:val="21"/>
+          <w:szCs w:val="21"/>
+        </w:rPr>
+        <w:t>1</w:t>
+      </w:r>
+      <w:r>
+        <w:rPr>
+          <w:rFonts w:ascii="Consolas" w:eastAsia="Times New Roman" w:hAnsi="Consolas" w:cs="Times New Roman"/>
+          <w:color w:val="D4D4D4"/>
+          <w:sz w:val="21"/>
+          <w:szCs w:val="21"/>
+        </w:rPr>
+        <w:t>,time+randArrival,</w:t>
+      </w:r>
+      <w:r>
+        <w:rPr>
+          <w:rFonts w:ascii="Consolas" w:eastAsia="Times New Roman" w:hAnsi="Consolas" w:cs="Times New Roman"/>
           <w:color w:val="569CD6"/>
           <w:sz w:val="21"/>
           <w:szCs w:val="21"/>
         </w:rPr>
-        <w:t>not</w:t>
-      </w:r>
-      <w:r>
-        <w:rPr>
-          <w:rFonts w:ascii="Consolas" w:eastAsia="Times New Roman" w:hAnsi="Consolas" w:cs="Times New Roman"/>
-          <w:color w:val="D4D4D4"/>
-          <w:sz w:val="21"/>
-          <w:szCs w:val="21"/>
-        </w:rPr>
-        <w:t> </w:t>
-      </w:r>
-      <w:proofErr w:type="spellStart"/>
-      <w:r>
-        <w:rPr>
-          <w:rFonts w:ascii="Consolas" w:eastAsia="Times New Roman" w:hAnsi="Consolas" w:cs="Times New Roman"/>
-          <w:color w:val="D4D4D4"/>
-          <w:sz w:val="21"/>
-          <w:szCs w:val="21"/>
-        </w:rPr>
-        <w:t>isServing</w:t>
-      </w:r>
-      <w:proofErr w:type="spellEnd"/>
-      <w:r>
-        <w:rPr>
-          <w:rFonts w:ascii="Consolas" w:eastAsia="Times New Roman" w:hAnsi="Consolas" w:cs="Times New Roman"/>
-          <w:color w:val="D4D4D4"/>
-          <w:sz w:val="21"/>
-          <w:szCs w:val="21"/>
-        </w:rPr>
-        <w:t>):</w:t>
+        <w:t>None</w:t>
+      </w:r>
+      <w:r>
+        <w:rPr>
+          <w:rFonts w:ascii="Consolas" w:eastAsia="Times New Roman" w:hAnsi="Consolas" w:cs="Times New Roman"/>
+          <w:color w:val="D4D4D4"/>
+          <w:sz w:val="21"/>
+          <w:szCs w:val="21"/>
+        </w:rPr>
+        <w:t>,</w:t>
+      </w:r>
+      <w:r>
+        <w:rPr>
+          <w:rFonts w:ascii="Consolas" w:eastAsia="Times New Roman" w:hAnsi="Consolas" w:cs="Times New Roman"/>
+          <w:color w:val="569CD6"/>
+          <w:sz w:val="21"/>
+          <w:szCs w:val="21"/>
+        </w:rPr>
+        <w:t>None</w:t>
+      </w:r>
+      <w:r>
+        <w:rPr>
+          <w:rFonts w:ascii="Consolas" w:eastAsia="Times New Roman" w:hAnsi="Consolas" w:cs="Times New Roman"/>
+          <w:color w:val="D4D4D4"/>
+          <w:sz w:val="21"/>
+          <w:szCs w:val="21"/>
+        </w:rPr>
+        <w:t>,</w:t>
+      </w:r>
+      <w:r>
+        <w:rPr>
+          <w:rFonts w:ascii="Consolas" w:eastAsia="Times New Roman" w:hAnsi="Consolas" w:cs="Times New Roman"/>
+          <w:color w:val="569CD6"/>
+          <w:sz w:val="21"/>
+          <w:szCs w:val="21"/>
+        </w:rPr>
+        <w:t>None</w:t>
+      </w:r>
+      <w:r>
+        <w:rPr>
+          <w:rFonts w:ascii="Consolas" w:eastAsia="Times New Roman" w:hAnsi="Consolas" w:cs="Times New Roman"/>
+          <w:color w:val="D4D4D4"/>
+          <w:sz w:val="21"/>
+          <w:szCs w:val="21"/>
+        </w:rPr>
+        <w:t>])</w:t>
+      </w:r>
+    </w:p>
+    <w:p>
+      <w:r>
+        <w:t>then create a new arrival event for the next customer and store this new customer info but with missing values like queue time. These will be filled when a departure event is created for this customer.</w:t>
+      </w:r>
+    </w:p>
+    <w:p>
+      <w:pPr>
+        <w:shd w:val="clear" w:color="auto" w:fill="1E1E1E"/>
+        <w:spacing w:after="0" w:line="285" w:lineRule="atLeast"/>
+        <w:rPr>
+          <w:rFonts w:ascii="Consolas" w:eastAsia="Times New Roman" w:hAnsi="Consolas" w:cs="Times New Roman"/>
+          <w:color w:val="D4D4D4"/>
+          <w:sz w:val="21"/>
+          <w:szCs w:val="21"/>
+        </w:rPr>
+      </w:pPr>
+      <w:r>
+        <w:rPr>
+          <w:rFonts w:ascii="Consolas" w:eastAsia="Times New Roman" w:hAnsi="Consolas" w:cs="Times New Roman"/>
+          <w:color w:val="6A9955"/>
+          <w:sz w:val="21"/>
+          <w:szCs w:val="21"/>
+        </w:rPr>
+        <w:t>#pop the event that currently handled</w:t>
       </w:r>
     </w:p>
     <w:p>
@@ -1802,14 +2779,45 @@
         </w:rPr>
         <w:t>    </w:t>
       </w:r>
-      <w:r>
-        <w:rPr>
-          <w:rFonts w:ascii="Consolas" w:eastAsia="Times New Roman" w:hAnsi="Consolas" w:cs="Times New Roman"/>
-          <w:color w:val="6A9955"/>
-          <w:sz w:val="21"/>
-          <w:szCs w:val="21"/>
-        </w:rPr>
-        <w:t>#setting ls(t) to 1</w:t>
+      <w:proofErr w:type="spellStart"/>
+      <w:proofErr w:type="gramStart"/>
+      <w:r>
+        <w:rPr>
+          <w:rFonts w:ascii="Consolas" w:eastAsia="Times New Roman" w:hAnsi="Consolas" w:cs="Times New Roman"/>
+          <w:color w:val="D4D4D4"/>
+          <w:sz w:val="21"/>
+          <w:szCs w:val="21"/>
+        </w:rPr>
+        <w:t>events.pop</w:t>
+      </w:r>
+      <w:proofErr w:type="spellEnd"/>
+      <w:r>
+        <w:rPr>
+          <w:rFonts w:ascii="Consolas" w:eastAsia="Times New Roman" w:hAnsi="Consolas" w:cs="Times New Roman"/>
+          <w:color w:val="D4D4D4"/>
+          <w:sz w:val="21"/>
+          <w:szCs w:val="21"/>
+        </w:rPr>
+        <w:t>(</w:t>
+      </w:r>
+      <w:proofErr w:type="gramEnd"/>
+      <w:r>
+        <w:rPr>
+          <w:rFonts w:ascii="Consolas" w:eastAsia="Times New Roman" w:hAnsi="Consolas" w:cs="Times New Roman"/>
+          <w:color w:val="B5CEA8"/>
+          <w:sz w:val="21"/>
+          <w:szCs w:val="21"/>
+        </w:rPr>
+        <w:t>0</w:t>
+      </w:r>
+      <w:r>
+        <w:rPr>
+          <w:rFonts w:ascii="Consolas" w:eastAsia="Times New Roman" w:hAnsi="Consolas" w:cs="Times New Roman"/>
+          <w:color w:val="D4D4D4"/>
+          <w:sz w:val="21"/>
+          <w:szCs w:val="21"/>
+        </w:rPr>
+        <w:t>)</w:t>
       </w:r>
     </w:p>
     <w:p>
@@ -1840,141 +2848,47 @@
           <w:sz w:val="21"/>
           <w:szCs w:val="21"/>
         </w:rPr>
-        <w:t>isServing</w:t>
-      </w:r>
-      <w:proofErr w:type="spellEnd"/>
-      <w:r>
-        <w:rPr>
-          <w:rFonts w:ascii="Consolas" w:eastAsia="Times New Roman" w:hAnsi="Consolas" w:cs="Times New Roman"/>
-          <w:color w:val="D4D4D4"/>
-          <w:sz w:val="21"/>
-          <w:szCs w:val="21"/>
-        </w:rPr>
-        <w:t>=</w:t>
-      </w:r>
-      <w:r>
-        <w:rPr>
-          <w:rFonts w:ascii="Consolas" w:eastAsia="Times New Roman" w:hAnsi="Consolas" w:cs="Times New Roman"/>
-          <w:color w:val="569CD6"/>
-          <w:sz w:val="21"/>
-          <w:szCs w:val="21"/>
-        </w:rPr>
-        <w:t>True</w:t>
-      </w:r>
-    </w:p>
-    <w:p>
-      <w:pPr>
-        <w:shd w:val="clear" w:color="auto" w:fill="1E1E1E"/>
-        <w:spacing w:after="0" w:line="285" w:lineRule="atLeast"/>
-        <w:rPr>
-          <w:rFonts w:ascii="Consolas" w:eastAsia="Times New Roman" w:hAnsi="Consolas" w:cs="Times New Roman"/>
-          <w:color w:val="D4D4D4"/>
-          <w:sz w:val="21"/>
-          <w:szCs w:val="21"/>
-        </w:rPr>
-      </w:pPr>
-      <w:r>
-        <w:rPr>
-          <w:rFonts w:ascii="Consolas" w:eastAsia="Times New Roman" w:hAnsi="Consolas" w:cs="Times New Roman"/>
-          <w:color w:val="D4D4D4"/>
-          <w:sz w:val="21"/>
-          <w:szCs w:val="21"/>
-        </w:rPr>
-        <w:t>    </w:t>
-      </w:r>
-      <w:proofErr w:type="spellStart"/>
-      <w:r>
-        <w:rPr>
-          <w:rFonts w:ascii="Consolas" w:eastAsia="Times New Roman" w:hAnsi="Consolas" w:cs="Times New Roman"/>
-          <w:color w:val="D4D4D4"/>
-          <w:sz w:val="21"/>
-          <w:szCs w:val="21"/>
-        </w:rPr>
-        <w:t>customerNo</w:t>
-      </w:r>
-      <w:proofErr w:type="spellEnd"/>
-      <w:r>
-        <w:rPr>
-          <w:rFonts w:ascii="Consolas" w:eastAsia="Times New Roman" w:hAnsi="Consolas" w:cs="Times New Roman"/>
-          <w:color w:val="D4D4D4"/>
-          <w:sz w:val="21"/>
-          <w:szCs w:val="21"/>
-        </w:rPr>
-        <w:t>=</w:t>
-      </w:r>
+        <w:t>customersinSystem</w:t>
+      </w:r>
+      <w:proofErr w:type="spellEnd"/>
+      <w:r>
+        <w:rPr>
+          <w:rFonts w:ascii="Consolas" w:eastAsia="Times New Roman" w:hAnsi="Consolas" w:cs="Times New Roman"/>
+          <w:color w:val="D4D4D4"/>
+          <w:sz w:val="21"/>
+          <w:szCs w:val="21"/>
+        </w:rPr>
+        <w:t>=customersinQue+</w:t>
+      </w:r>
+      <w:r>
+        <w:rPr>
+          <w:rFonts w:ascii="Consolas" w:eastAsia="Times New Roman" w:hAnsi="Consolas" w:cs="Times New Roman"/>
+          <w:color w:val="B5CEA8"/>
+          <w:sz w:val="21"/>
+          <w:szCs w:val="21"/>
+        </w:rPr>
+        <w:t>1</w:t>
+      </w:r>
+    </w:p>
+    <w:p>
       <w:proofErr w:type="gramStart"/>
       <w:r>
-        <w:rPr>
-          <w:rFonts w:ascii="Consolas" w:eastAsia="Times New Roman" w:hAnsi="Consolas" w:cs="Times New Roman"/>
-          <w:color w:val="D4D4D4"/>
-          <w:sz w:val="21"/>
-          <w:szCs w:val="21"/>
-        </w:rPr>
-        <w:t>events[</w:t>
+        <w:t>finally</w:t>
       </w:r>
       <w:proofErr w:type="gramEnd"/>
       <w:r>
-        <w:rPr>
-          <w:rFonts w:ascii="Consolas" w:eastAsia="Times New Roman" w:hAnsi="Consolas" w:cs="Times New Roman"/>
-          <w:color w:val="B5CEA8"/>
-          <w:sz w:val="21"/>
-          <w:szCs w:val="21"/>
-        </w:rPr>
-        <w:t>0</w:t>
-      </w:r>
-      <w:r>
-        <w:rPr>
-          <w:rFonts w:ascii="Consolas" w:eastAsia="Times New Roman" w:hAnsi="Consolas" w:cs="Times New Roman"/>
-          <w:color w:val="D4D4D4"/>
-          <w:sz w:val="21"/>
-          <w:szCs w:val="21"/>
-        </w:rPr>
-        <w:t>][</w:t>
-      </w:r>
-      <w:r>
-        <w:rPr>
-          <w:rFonts w:ascii="Consolas" w:eastAsia="Times New Roman" w:hAnsi="Consolas" w:cs="Times New Roman"/>
-          <w:color w:val="B5CEA8"/>
-          <w:sz w:val="21"/>
-          <w:szCs w:val="21"/>
-        </w:rPr>
-        <w:t>2</w:t>
-      </w:r>
-      <w:r>
-        <w:rPr>
-          <w:rFonts w:ascii="Consolas" w:eastAsia="Times New Roman" w:hAnsi="Consolas" w:cs="Times New Roman"/>
-          <w:color w:val="D4D4D4"/>
-          <w:sz w:val="21"/>
-          <w:szCs w:val="21"/>
-        </w:rPr>
-        <w:t>]</w:t>
-      </w:r>
-    </w:p>
-    <w:p>
-      <w:pPr>
-        <w:spacing w:after="0"/>
-      </w:pPr>
-      <w:r>
-        <w:t xml:space="preserve">I handle arrival event like </w:t>
+        <w:t xml:space="preserve"> I</w:t>
+      </w:r>
+      <w:r>
+        <w:t xml:space="preserve"> delete the event currently handled then set the customers in system state to customers in queue +1 because there is currently a customer in the system. (customers in queue is </w:t>
       </w:r>
       <w:proofErr w:type="gramStart"/>
       <w:r>
-        <w:t>this;</w:t>
+        <w:t>actually 0</w:t>
       </w:r>
       <w:proofErr w:type="gramEnd"/>
-    </w:p>
-    <w:p>
-      <w:pPr>
-        <w:spacing w:after="0"/>
-      </w:pPr>
-      <w:r>
-        <w:t>First,</w:t>
-      </w:r>
-      <w:r>
-        <w:t xml:space="preserve"> I check if </w:t>
-      </w:r>
-      <w:r>
-        <w:t>there is someone in service. If there is not, then I change this flag to true. With this I indicate now someone have entered service.</w:t>
+      <w:r>
+        <w:t xml:space="preserve"> here) </w:t>
       </w:r>
     </w:p>
     <w:p/>
@@ -1985,7 +2899,6 @@
     </w:p>
     <w:p>
       <w:r>
-        <w:lastRenderedPageBreak/>
         <w:t>//departure event code explanation</w:t>
       </w:r>
     </w:p>

--- a/Aral Açıkalın Project 4 Report.docx
+++ b/Aral Açıkalın Project 4 Report.docx
@@ -2891,12 +2891,1640 @@
         <w:t xml:space="preserve"> here) </w:t>
       </w:r>
     </w:p>
+    <w:p>
+      <w:pPr>
+        <w:shd w:val="clear" w:color="auto" w:fill="1E1E1E"/>
+        <w:spacing w:after="0" w:line="285" w:lineRule="atLeast"/>
+        <w:rPr>
+          <w:rFonts w:ascii="Consolas" w:eastAsia="Times New Roman" w:hAnsi="Consolas" w:cs="Times New Roman"/>
+          <w:color w:val="D4D4D4"/>
+          <w:sz w:val="21"/>
+          <w:szCs w:val="21"/>
+        </w:rPr>
+      </w:pPr>
+      <w:r>
+        <w:rPr>
+          <w:rFonts w:ascii="Consolas" w:eastAsia="Times New Roman" w:hAnsi="Consolas" w:cs="Times New Roman"/>
+          <w:color w:val="C586C0"/>
+          <w:sz w:val="21"/>
+          <w:szCs w:val="21"/>
+        </w:rPr>
+        <w:t>else</w:t>
+      </w:r>
+      <w:r>
+        <w:rPr>
+          <w:rFonts w:ascii="Consolas" w:eastAsia="Times New Roman" w:hAnsi="Consolas" w:cs="Times New Roman"/>
+          <w:color w:val="D4D4D4"/>
+          <w:sz w:val="21"/>
+          <w:szCs w:val="21"/>
+        </w:rPr>
+        <w:t>:</w:t>
+      </w:r>
+    </w:p>
+    <w:p>
+      <w:pPr>
+        <w:shd w:val="clear" w:color="auto" w:fill="1E1E1E"/>
+        <w:spacing w:after="0" w:line="285" w:lineRule="atLeast"/>
+        <w:rPr>
+          <w:rFonts w:ascii="Consolas" w:eastAsia="Times New Roman" w:hAnsi="Consolas" w:cs="Times New Roman"/>
+          <w:color w:val="D4D4D4"/>
+          <w:sz w:val="21"/>
+          <w:szCs w:val="21"/>
+        </w:rPr>
+      </w:pPr>
+      <w:r>
+        <w:rPr>
+          <w:rFonts w:ascii="Consolas" w:eastAsia="Times New Roman" w:hAnsi="Consolas" w:cs="Times New Roman"/>
+          <w:color w:val="D4D4D4"/>
+          <w:sz w:val="21"/>
+          <w:szCs w:val="21"/>
+        </w:rPr>
+        <w:t> </w:t>
+      </w:r>
+      <w:r>
+        <w:rPr>
+          <w:rFonts w:ascii="Consolas" w:eastAsia="Times New Roman" w:hAnsi="Consolas" w:cs="Times New Roman"/>
+          <w:color w:val="6A9955"/>
+          <w:sz w:val="21"/>
+          <w:szCs w:val="21"/>
+        </w:rPr>
+        <w:t>#if capacity argument is 0 then there is no capacity in the simulation</w:t>
+      </w:r>
+    </w:p>
+    <w:p>
+      <w:pPr>
+        <w:shd w:val="clear" w:color="auto" w:fill="1E1E1E"/>
+        <w:spacing w:after="0" w:line="285" w:lineRule="atLeast"/>
+        <w:rPr>
+          <w:rFonts w:ascii="Consolas" w:eastAsia="Times New Roman" w:hAnsi="Consolas" w:cs="Times New Roman"/>
+          <w:color w:val="D4D4D4"/>
+          <w:sz w:val="21"/>
+          <w:szCs w:val="21"/>
+        </w:rPr>
+      </w:pPr>
+      <w:r>
+        <w:rPr>
+          <w:rFonts w:ascii="Consolas" w:eastAsia="Times New Roman" w:hAnsi="Consolas" w:cs="Times New Roman"/>
+          <w:color w:val="D4D4D4"/>
+          <w:sz w:val="21"/>
+          <w:szCs w:val="21"/>
+        </w:rPr>
+        <w:t>     </w:t>
+      </w:r>
+      <w:r>
+        <w:rPr>
+          <w:rFonts w:ascii="Consolas" w:eastAsia="Times New Roman" w:hAnsi="Consolas" w:cs="Times New Roman"/>
+          <w:color w:val="C586C0"/>
+          <w:sz w:val="21"/>
+          <w:szCs w:val="21"/>
+        </w:rPr>
+        <w:t>if</w:t>
+      </w:r>
+      <w:r>
+        <w:rPr>
+          <w:rFonts w:ascii="Consolas" w:eastAsia="Times New Roman" w:hAnsi="Consolas" w:cs="Times New Roman"/>
+          <w:color w:val="D4D4D4"/>
+          <w:sz w:val="21"/>
+          <w:szCs w:val="21"/>
+        </w:rPr>
+        <w:t>(</w:t>
+      </w:r>
+      <w:proofErr w:type="gramStart"/>
+      <w:r>
+        <w:rPr>
+          <w:rFonts w:ascii="Consolas" w:eastAsia="Times New Roman" w:hAnsi="Consolas" w:cs="Times New Roman"/>
+          <w:color w:val="D4D4D4"/>
+          <w:sz w:val="21"/>
+          <w:szCs w:val="21"/>
+        </w:rPr>
+        <w:t>capacity!=</w:t>
+      </w:r>
+      <w:proofErr w:type="gramEnd"/>
+      <w:r>
+        <w:rPr>
+          <w:rFonts w:ascii="Consolas" w:eastAsia="Times New Roman" w:hAnsi="Consolas" w:cs="Times New Roman"/>
+          <w:color w:val="B5CEA8"/>
+          <w:sz w:val="21"/>
+          <w:szCs w:val="21"/>
+        </w:rPr>
+        <w:t>0</w:t>
+      </w:r>
+      <w:r>
+        <w:rPr>
+          <w:rFonts w:ascii="Consolas" w:eastAsia="Times New Roman" w:hAnsi="Consolas" w:cs="Times New Roman"/>
+          <w:color w:val="D4D4D4"/>
+          <w:sz w:val="21"/>
+          <w:szCs w:val="21"/>
+        </w:rPr>
+        <w:t>):</w:t>
+      </w:r>
+    </w:p>
+    <w:p>
+      <w:pPr>
+        <w:shd w:val="clear" w:color="auto" w:fill="1E1E1E"/>
+        <w:spacing w:after="0" w:line="285" w:lineRule="atLeast"/>
+        <w:rPr>
+          <w:rFonts w:ascii="Consolas" w:eastAsia="Times New Roman" w:hAnsi="Consolas" w:cs="Times New Roman"/>
+          <w:color w:val="D4D4D4"/>
+          <w:sz w:val="21"/>
+          <w:szCs w:val="21"/>
+        </w:rPr>
+      </w:pPr>
+      <w:r>
+        <w:rPr>
+          <w:rFonts w:ascii="Consolas" w:eastAsia="Times New Roman" w:hAnsi="Consolas" w:cs="Times New Roman"/>
+          <w:color w:val="D4D4D4"/>
+          <w:sz w:val="21"/>
+          <w:szCs w:val="21"/>
+        </w:rPr>
+        <w:t>           </w:t>
+      </w:r>
+      <w:r>
+        <w:rPr>
+          <w:rFonts w:ascii="Consolas" w:eastAsia="Times New Roman" w:hAnsi="Consolas" w:cs="Times New Roman"/>
+          <w:color w:val="6A9955"/>
+          <w:sz w:val="21"/>
+          <w:szCs w:val="21"/>
+        </w:rPr>
+        <w:t>#checks if arrival is over capacity</w:t>
+      </w:r>
+    </w:p>
+    <w:p>
+      <w:pPr>
+        <w:shd w:val="clear" w:color="auto" w:fill="1E1E1E"/>
+        <w:spacing w:after="0" w:line="285" w:lineRule="atLeast"/>
+        <w:rPr>
+          <w:rFonts w:ascii="Consolas" w:eastAsia="Times New Roman" w:hAnsi="Consolas" w:cs="Times New Roman"/>
+          <w:color w:val="D4D4D4"/>
+          <w:sz w:val="21"/>
+          <w:szCs w:val="21"/>
+        </w:rPr>
+      </w:pPr>
+      <w:r>
+        <w:rPr>
+          <w:rFonts w:ascii="Consolas" w:eastAsia="Times New Roman" w:hAnsi="Consolas" w:cs="Times New Roman"/>
+          <w:color w:val="D4D4D4"/>
+          <w:sz w:val="21"/>
+          <w:szCs w:val="21"/>
+        </w:rPr>
+        <w:t>              </w:t>
+      </w:r>
+      <w:r>
+        <w:rPr>
+          <w:rFonts w:ascii="Consolas" w:eastAsia="Times New Roman" w:hAnsi="Consolas" w:cs="Times New Roman"/>
+          <w:color w:val="C586C0"/>
+          <w:sz w:val="21"/>
+          <w:szCs w:val="21"/>
+        </w:rPr>
+        <w:t>if</w:t>
+      </w:r>
+      <w:r>
+        <w:rPr>
+          <w:rFonts w:ascii="Consolas" w:eastAsia="Times New Roman" w:hAnsi="Consolas" w:cs="Times New Roman"/>
+          <w:color w:val="D4D4D4"/>
+          <w:sz w:val="21"/>
+          <w:szCs w:val="21"/>
+        </w:rPr>
+        <w:t>(capacity&gt;customersinQue+</w:t>
+      </w:r>
+      <w:r>
+        <w:rPr>
+          <w:rFonts w:ascii="Consolas" w:eastAsia="Times New Roman" w:hAnsi="Consolas" w:cs="Times New Roman"/>
+          <w:color w:val="B5CEA8"/>
+          <w:sz w:val="21"/>
+          <w:szCs w:val="21"/>
+        </w:rPr>
+        <w:t>1</w:t>
+      </w:r>
+      <w:r>
+        <w:rPr>
+          <w:rFonts w:ascii="Consolas" w:eastAsia="Times New Roman" w:hAnsi="Consolas" w:cs="Times New Roman"/>
+          <w:color w:val="D4D4D4"/>
+          <w:sz w:val="21"/>
+          <w:szCs w:val="21"/>
+        </w:rPr>
+        <w:t>):</w:t>
+      </w:r>
+    </w:p>
+    <w:p>
+      <w:r>
+        <w:t xml:space="preserve">if ATM is already serving some </w:t>
+      </w:r>
+      <w:proofErr w:type="gramStart"/>
+      <w:r>
+        <w:t>one</w:t>
+      </w:r>
+      <w:proofErr w:type="gramEnd"/>
+      <w:r>
+        <w:t xml:space="preserve"> we check if we have a capacity (0 means no capacity) then if we have a capacity we check if we are over our capacity.</w:t>
+      </w:r>
+    </w:p>
     <w:p/>
-    <w:p>
-      <w:r>
-        <w:t>//arrival event code explanation</w:t>
-      </w:r>
-    </w:p>
+    <w:p/>
+    <w:p/>
+    <w:p/>
+    <w:p/>
+    <w:p>
+      <w:pPr>
+        <w:shd w:val="clear" w:color="auto" w:fill="1E1E1E"/>
+        <w:spacing w:after="0" w:line="285" w:lineRule="atLeast"/>
+        <w:rPr>
+          <w:rFonts w:ascii="Consolas" w:eastAsia="Times New Roman" w:hAnsi="Consolas" w:cs="Times New Roman"/>
+          <w:color w:val="D4D4D4"/>
+          <w:sz w:val="21"/>
+          <w:szCs w:val="21"/>
+        </w:rPr>
+      </w:pPr>
+      <w:r>
+        <w:rPr>
+          <w:rFonts w:ascii="Consolas" w:eastAsia="Times New Roman" w:hAnsi="Consolas" w:cs="Times New Roman"/>
+          <w:color w:val="D4D4D4"/>
+          <w:sz w:val="21"/>
+          <w:szCs w:val="21"/>
+        </w:rPr>
+        <w:lastRenderedPageBreak/>
+        <w:t> </w:t>
+      </w:r>
+      <w:proofErr w:type="spellStart"/>
+      <w:r>
+        <w:rPr>
+          <w:rFonts w:ascii="Consolas" w:eastAsia="Times New Roman" w:hAnsi="Consolas" w:cs="Times New Roman"/>
+          <w:color w:val="D4D4D4"/>
+          <w:sz w:val="21"/>
+          <w:szCs w:val="21"/>
+        </w:rPr>
+        <w:t>customerNo</w:t>
+      </w:r>
+      <w:proofErr w:type="spellEnd"/>
+      <w:r>
+        <w:rPr>
+          <w:rFonts w:ascii="Consolas" w:eastAsia="Times New Roman" w:hAnsi="Consolas" w:cs="Times New Roman"/>
+          <w:color w:val="D4D4D4"/>
+          <w:sz w:val="21"/>
+          <w:szCs w:val="21"/>
+        </w:rPr>
+        <w:t>=</w:t>
+      </w:r>
+      <w:proofErr w:type="gramStart"/>
+      <w:r>
+        <w:rPr>
+          <w:rFonts w:ascii="Consolas" w:eastAsia="Times New Roman" w:hAnsi="Consolas" w:cs="Times New Roman"/>
+          <w:color w:val="D4D4D4"/>
+          <w:sz w:val="21"/>
+          <w:szCs w:val="21"/>
+        </w:rPr>
+        <w:t>events[</w:t>
+      </w:r>
+      <w:proofErr w:type="gramEnd"/>
+      <w:r>
+        <w:rPr>
+          <w:rFonts w:ascii="Consolas" w:eastAsia="Times New Roman" w:hAnsi="Consolas" w:cs="Times New Roman"/>
+          <w:color w:val="B5CEA8"/>
+          <w:sz w:val="21"/>
+          <w:szCs w:val="21"/>
+        </w:rPr>
+        <w:t>0</w:t>
+      </w:r>
+      <w:r>
+        <w:rPr>
+          <w:rFonts w:ascii="Consolas" w:eastAsia="Times New Roman" w:hAnsi="Consolas" w:cs="Times New Roman"/>
+          <w:color w:val="D4D4D4"/>
+          <w:sz w:val="21"/>
+          <w:szCs w:val="21"/>
+        </w:rPr>
+        <w:t>][</w:t>
+      </w:r>
+      <w:r>
+        <w:rPr>
+          <w:rFonts w:ascii="Consolas" w:eastAsia="Times New Roman" w:hAnsi="Consolas" w:cs="Times New Roman"/>
+          <w:color w:val="B5CEA8"/>
+          <w:sz w:val="21"/>
+          <w:szCs w:val="21"/>
+        </w:rPr>
+        <w:t>2</w:t>
+      </w:r>
+      <w:r>
+        <w:rPr>
+          <w:rFonts w:ascii="Consolas" w:eastAsia="Times New Roman" w:hAnsi="Consolas" w:cs="Times New Roman"/>
+          <w:color w:val="D4D4D4"/>
+          <w:sz w:val="21"/>
+          <w:szCs w:val="21"/>
+        </w:rPr>
+        <w:t>]</w:t>
+      </w:r>
+    </w:p>
+    <w:p>
+      <w:pPr>
+        <w:shd w:val="clear" w:color="auto" w:fill="1E1E1E"/>
+        <w:spacing w:after="0" w:line="285" w:lineRule="atLeast"/>
+        <w:rPr>
+          <w:rFonts w:ascii="Consolas" w:eastAsia="Times New Roman" w:hAnsi="Consolas" w:cs="Times New Roman"/>
+          <w:color w:val="D4D4D4"/>
+          <w:sz w:val="21"/>
+          <w:szCs w:val="21"/>
+        </w:rPr>
+      </w:pPr>
+      <w:r>
+        <w:rPr>
+          <w:rFonts w:ascii="Consolas" w:eastAsia="Times New Roman" w:hAnsi="Consolas" w:cs="Times New Roman"/>
+          <w:color w:val="D4D4D4"/>
+          <w:sz w:val="21"/>
+          <w:szCs w:val="21"/>
+        </w:rPr>
+        <w:t> </w:t>
+      </w:r>
+      <w:proofErr w:type="spellStart"/>
+      <w:r>
+        <w:rPr>
+          <w:rFonts w:ascii="Consolas" w:eastAsia="Times New Roman" w:hAnsi="Consolas" w:cs="Times New Roman"/>
+          <w:color w:val="D4D4D4"/>
+          <w:sz w:val="21"/>
+          <w:szCs w:val="21"/>
+        </w:rPr>
+        <w:t>customersinQue</w:t>
+      </w:r>
+      <w:proofErr w:type="spellEnd"/>
+      <w:r>
+        <w:rPr>
+          <w:rFonts w:ascii="Consolas" w:eastAsia="Times New Roman" w:hAnsi="Consolas" w:cs="Times New Roman"/>
+          <w:color w:val="D4D4D4"/>
+          <w:sz w:val="21"/>
+          <w:szCs w:val="21"/>
+        </w:rPr>
+        <w:t>+=</w:t>
+      </w:r>
+      <w:r>
+        <w:rPr>
+          <w:rFonts w:ascii="Consolas" w:eastAsia="Times New Roman" w:hAnsi="Consolas" w:cs="Times New Roman"/>
+          <w:color w:val="B5CEA8"/>
+          <w:sz w:val="21"/>
+          <w:szCs w:val="21"/>
+        </w:rPr>
+        <w:t>1</w:t>
+      </w:r>
+    </w:p>
+    <w:p>
+      <w:pPr>
+        <w:shd w:val="clear" w:color="auto" w:fill="1E1E1E"/>
+        <w:spacing w:after="0" w:line="285" w:lineRule="atLeast"/>
+        <w:rPr>
+          <w:rFonts w:ascii="Consolas" w:eastAsia="Times New Roman" w:hAnsi="Consolas" w:cs="Times New Roman"/>
+          <w:color w:val="D4D4D4"/>
+          <w:sz w:val="21"/>
+          <w:szCs w:val="21"/>
+        </w:rPr>
+      </w:pPr>
+      <w:r>
+        <w:rPr>
+          <w:rFonts w:ascii="Consolas" w:eastAsia="Times New Roman" w:hAnsi="Consolas" w:cs="Times New Roman"/>
+          <w:color w:val="D4D4D4"/>
+          <w:sz w:val="21"/>
+          <w:szCs w:val="21"/>
+        </w:rPr>
+        <w:t> </w:t>
+      </w:r>
+      <w:proofErr w:type="spellStart"/>
+      <w:r>
+        <w:rPr>
+          <w:rFonts w:ascii="Consolas" w:eastAsia="Times New Roman" w:hAnsi="Consolas" w:cs="Times New Roman"/>
+          <w:color w:val="D4D4D4"/>
+          <w:sz w:val="21"/>
+          <w:szCs w:val="21"/>
+        </w:rPr>
+        <w:t>customersinSystem</w:t>
+      </w:r>
+      <w:proofErr w:type="spellEnd"/>
+      <w:r>
+        <w:rPr>
+          <w:rFonts w:ascii="Consolas" w:eastAsia="Times New Roman" w:hAnsi="Consolas" w:cs="Times New Roman"/>
+          <w:color w:val="D4D4D4"/>
+          <w:sz w:val="21"/>
+          <w:szCs w:val="21"/>
+        </w:rPr>
+        <w:t>=customersinQue+</w:t>
+      </w:r>
+      <w:r>
+        <w:rPr>
+          <w:rFonts w:ascii="Consolas" w:eastAsia="Times New Roman" w:hAnsi="Consolas" w:cs="Times New Roman"/>
+          <w:color w:val="B5CEA8"/>
+          <w:sz w:val="21"/>
+          <w:szCs w:val="21"/>
+        </w:rPr>
+        <w:t>1</w:t>
+      </w:r>
+    </w:p>
+    <w:p>
+      <w:pPr>
+        <w:shd w:val="clear" w:color="auto" w:fill="1E1E1E"/>
+        <w:spacing w:after="0" w:line="285" w:lineRule="atLeast"/>
+        <w:rPr>
+          <w:rFonts w:ascii="Consolas" w:eastAsia="Times New Roman" w:hAnsi="Consolas" w:cs="Times New Roman"/>
+          <w:color w:val="D4D4D4"/>
+          <w:sz w:val="21"/>
+          <w:szCs w:val="21"/>
+        </w:rPr>
+      </w:pPr>
+    </w:p>
+    <w:p>
+      <w:pPr>
+        <w:shd w:val="clear" w:color="auto" w:fill="1E1E1E"/>
+        <w:spacing w:after="0" w:line="285" w:lineRule="atLeast"/>
+        <w:rPr>
+          <w:rFonts w:ascii="Consolas" w:eastAsia="Times New Roman" w:hAnsi="Consolas" w:cs="Times New Roman"/>
+          <w:color w:val="D4D4D4"/>
+          <w:sz w:val="21"/>
+          <w:szCs w:val="21"/>
+        </w:rPr>
+      </w:pPr>
+      <w:r>
+        <w:rPr>
+          <w:rFonts w:ascii="Consolas" w:eastAsia="Times New Roman" w:hAnsi="Consolas" w:cs="Times New Roman"/>
+          <w:color w:val="D4D4D4"/>
+          <w:sz w:val="21"/>
+          <w:szCs w:val="21"/>
+        </w:rPr>
+        <w:t>  </w:t>
+      </w:r>
+      <w:r>
+        <w:rPr>
+          <w:rFonts w:ascii="Consolas" w:eastAsia="Times New Roman" w:hAnsi="Consolas" w:cs="Times New Roman"/>
+          <w:color w:val="6A9955"/>
+          <w:sz w:val="21"/>
+          <w:szCs w:val="21"/>
+        </w:rPr>
+        <w:t>#creating </w:t>
+      </w:r>
+      <w:proofErr w:type="gramStart"/>
+      <w:r>
+        <w:rPr>
+          <w:rFonts w:ascii="Consolas" w:eastAsia="Times New Roman" w:hAnsi="Consolas" w:cs="Times New Roman"/>
+          <w:color w:val="6A9955"/>
+          <w:sz w:val="21"/>
+          <w:szCs w:val="21"/>
+        </w:rPr>
+        <w:t>a</w:t>
+      </w:r>
+      <w:proofErr w:type="gramEnd"/>
+      <w:r>
+        <w:rPr>
+          <w:rFonts w:ascii="Consolas" w:eastAsia="Times New Roman" w:hAnsi="Consolas" w:cs="Times New Roman"/>
+          <w:color w:val="6A9955"/>
+          <w:sz w:val="21"/>
+          <w:szCs w:val="21"/>
+        </w:rPr>
+        <w:t> arrival event</w:t>
+      </w:r>
+    </w:p>
+    <w:p>
+      <w:pPr>
+        <w:shd w:val="clear" w:color="auto" w:fill="1E1E1E"/>
+        <w:spacing w:after="0" w:line="285" w:lineRule="atLeast"/>
+        <w:rPr>
+          <w:rFonts w:ascii="Consolas" w:eastAsia="Times New Roman" w:hAnsi="Consolas" w:cs="Times New Roman"/>
+          <w:color w:val="D4D4D4"/>
+          <w:sz w:val="21"/>
+          <w:szCs w:val="21"/>
+        </w:rPr>
+      </w:pPr>
+      <w:r>
+        <w:rPr>
+          <w:rFonts w:ascii="Consolas" w:eastAsia="Times New Roman" w:hAnsi="Consolas" w:cs="Times New Roman"/>
+          <w:color w:val="D4D4D4"/>
+          <w:sz w:val="21"/>
+          <w:szCs w:val="21"/>
+        </w:rPr>
+        <w:t xml:space="preserve"> </w:t>
+      </w:r>
+      <w:proofErr w:type="spellStart"/>
+      <w:r>
+        <w:rPr>
+          <w:rFonts w:ascii="Consolas" w:eastAsia="Times New Roman" w:hAnsi="Consolas" w:cs="Times New Roman"/>
+          <w:color w:val="D4D4D4"/>
+          <w:sz w:val="21"/>
+          <w:szCs w:val="21"/>
+        </w:rPr>
+        <w:t>randArrival</w:t>
+      </w:r>
+      <w:proofErr w:type="spellEnd"/>
+      <w:r>
+        <w:rPr>
+          <w:rFonts w:ascii="Consolas" w:eastAsia="Times New Roman" w:hAnsi="Consolas" w:cs="Times New Roman"/>
+          <w:color w:val="D4D4D4"/>
+          <w:sz w:val="21"/>
+          <w:szCs w:val="21"/>
+        </w:rPr>
+        <w:t>=</w:t>
+      </w:r>
+      <w:proofErr w:type="spellStart"/>
+      <w:r>
+        <w:rPr>
+          <w:rFonts w:ascii="Consolas" w:eastAsia="Times New Roman" w:hAnsi="Consolas" w:cs="Times New Roman"/>
+          <w:color w:val="D4D4D4"/>
+          <w:sz w:val="21"/>
+          <w:szCs w:val="21"/>
+        </w:rPr>
+        <w:t>randomExp</w:t>
+      </w:r>
+      <w:proofErr w:type="spellEnd"/>
+      <w:r>
+        <w:rPr>
+          <w:rFonts w:ascii="Consolas" w:eastAsia="Times New Roman" w:hAnsi="Consolas" w:cs="Times New Roman"/>
+          <w:color w:val="D4D4D4"/>
+          <w:sz w:val="21"/>
+          <w:szCs w:val="21"/>
+        </w:rPr>
+        <w:t>(</w:t>
+      </w:r>
+      <w:proofErr w:type="spellStart"/>
+      <w:r>
+        <w:rPr>
+          <w:rFonts w:ascii="Consolas" w:eastAsia="Times New Roman" w:hAnsi="Consolas" w:cs="Times New Roman"/>
+          <w:color w:val="D4D4D4"/>
+          <w:sz w:val="21"/>
+          <w:szCs w:val="21"/>
+        </w:rPr>
+        <w:t>lambd</w:t>
+      </w:r>
+      <w:proofErr w:type="spellEnd"/>
+      <w:r>
+        <w:rPr>
+          <w:rFonts w:ascii="Consolas" w:eastAsia="Times New Roman" w:hAnsi="Consolas" w:cs="Times New Roman"/>
+          <w:color w:val="D4D4D4"/>
+          <w:sz w:val="21"/>
+          <w:szCs w:val="21"/>
+        </w:rPr>
+        <w:t>)</w:t>
+      </w:r>
+    </w:p>
+    <w:p>
+      <w:pPr>
+        <w:shd w:val="clear" w:color="auto" w:fill="1E1E1E"/>
+        <w:spacing w:after="0" w:line="285" w:lineRule="atLeast"/>
+        <w:rPr>
+          <w:rFonts w:ascii="Consolas" w:eastAsia="Times New Roman" w:hAnsi="Consolas" w:cs="Times New Roman"/>
+          <w:color w:val="D4D4D4"/>
+          <w:sz w:val="21"/>
+          <w:szCs w:val="21"/>
+        </w:rPr>
+      </w:pPr>
+      <w:r>
+        <w:rPr>
+          <w:rFonts w:ascii="Consolas" w:eastAsia="Times New Roman" w:hAnsi="Consolas" w:cs="Times New Roman"/>
+          <w:color w:val="D4D4D4"/>
+          <w:sz w:val="21"/>
+          <w:szCs w:val="21"/>
+        </w:rPr>
+        <w:t> </w:t>
+      </w:r>
+      <w:proofErr w:type="gramStart"/>
+      <w:r>
+        <w:rPr>
+          <w:rFonts w:ascii="Consolas" w:eastAsia="Times New Roman" w:hAnsi="Consolas" w:cs="Times New Roman"/>
+          <w:color w:val="D4D4D4"/>
+          <w:sz w:val="21"/>
+          <w:szCs w:val="21"/>
+        </w:rPr>
+        <w:t>events.append</w:t>
+      </w:r>
+      <w:proofErr w:type="gramEnd"/>
+      <w:r>
+        <w:rPr>
+          <w:rFonts w:ascii="Consolas" w:eastAsia="Times New Roman" w:hAnsi="Consolas" w:cs="Times New Roman"/>
+          <w:color w:val="D4D4D4"/>
+          <w:sz w:val="21"/>
+          <w:szCs w:val="21"/>
+        </w:rPr>
+        <w:t>([time+randArrival,</w:t>
+      </w:r>
+      <w:r>
+        <w:rPr>
+          <w:rFonts w:ascii="Consolas" w:eastAsia="Times New Roman" w:hAnsi="Consolas" w:cs="Times New Roman"/>
+          <w:color w:val="CE9178"/>
+          <w:sz w:val="21"/>
+          <w:szCs w:val="21"/>
+        </w:rPr>
+        <w:t>"Arrival"</w:t>
+      </w:r>
+      <w:r>
+        <w:rPr>
+          <w:rFonts w:ascii="Consolas" w:eastAsia="Times New Roman" w:hAnsi="Consolas" w:cs="Times New Roman"/>
+          <w:color w:val="D4D4D4"/>
+          <w:sz w:val="21"/>
+          <w:szCs w:val="21"/>
+        </w:rPr>
+        <w:t>,customerNo+</w:t>
+      </w:r>
+      <w:r>
+        <w:rPr>
+          <w:rFonts w:ascii="Consolas" w:eastAsia="Times New Roman" w:hAnsi="Consolas" w:cs="Times New Roman"/>
+          <w:color w:val="B5CEA8"/>
+          <w:sz w:val="21"/>
+          <w:szCs w:val="21"/>
+        </w:rPr>
+        <w:t>1</w:t>
+      </w:r>
+      <w:r>
+        <w:rPr>
+          <w:rFonts w:ascii="Consolas" w:eastAsia="Times New Roman" w:hAnsi="Consolas" w:cs="Times New Roman"/>
+          <w:color w:val="D4D4D4"/>
+          <w:sz w:val="21"/>
+          <w:szCs w:val="21"/>
+        </w:rPr>
+        <w:t>])</w:t>
+      </w:r>
+    </w:p>
+    <w:p>
+      <w:pPr>
+        <w:shd w:val="clear" w:color="auto" w:fill="1E1E1E"/>
+        <w:spacing w:after="0" w:line="285" w:lineRule="atLeast"/>
+        <w:rPr>
+          <w:rFonts w:ascii="Consolas" w:eastAsia="Times New Roman" w:hAnsi="Consolas" w:cs="Times New Roman"/>
+          <w:color w:val="D4D4D4"/>
+          <w:sz w:val="21"/>
+          <w:szCs w:val="21"/>
+        </w:rPr>
+      </w:pPr>
+    </w:p>
+    <w:p>
+      <w:pPr>
+        <w:shd w:val="clear" w:color="auto" w:fill="1E1E1E"/>
+        <w:spacing w:after="0" w:line="285" w:lineRule="atLeast"/>
+        <w:rPr>
+          <w:rFonts w:ascii="Consolas" w:eastAsia="Times New Roman" w:hAnsi="Consolas" w:cs="Times New Roman"/>
+          <w:color w:val="D4D4D4"/>
+          <w:sz w:val="21"/>
+          <w:szCs w:val="21"/>
+        </w:rPr>
+      </w:pPr>
+      <w:r>
+        <w:rPr>
+          <w:rFonts w:ascii="Consolas" w:eastAsia="Times New Roman" w:hAnsi="Consolas" w:cs="Times New Roman"/>
+          <w:color w:val="D4D4D4"/>
+          <w:sz w:val="21"/>
+          <w:szCs w:val="21"/>
+        </w:rPr>
+        <w:t> </w:t>
+      </w:r>
+      <w:proofErr w:type="gramStart"/>
+      <w:r>
+        <w:rPr>
+          <w:rFonts w:ascii="Consolas" w:eastAsia="Times New Roman" w:hAnsi="Consolas" w:cs="Times New Roman"/>
+          <w:color w:val="D4D4D4"/>
+          <w:sz w:val="21"/>
+          <w:szCs w:val="21"/>
+        </w:rPr>
+        <w:t>customers.append</w:t>
+      </w:r>
+      <w:proofErr w:type="gramEnd"/>
+      <w:r>
+        <w:rPr>
+          <w:rFonts w:ascii="Consolas" w:eastAsia="Times New Roman" w:hAnsi="Consolas" w:cs="Times New Roman"/>
+          <w:color w:val="D4D4D4"/>
+          <w:sz w:val="21"/>
+          <w:szCs w:val="21"/>
+        </w:rPr>
+        <w:t>([customerNo+</w:t>
+      </w:r>
+      <w:r>
+        <w:rPr>
+          <w:rFonts w:ascii="Consolas" w:eastAsia="Times New Roman" w:hAnsi="Consolas" w:cs="Times New Roman"/>
+          <w:color w:val="B5CEA8"/>
+          <w:sz w:val="21"/>
+          <w:szCs w:val="21"/>
+        </w:rPr>
+        <w:t>1</w:t>
+      </w:r>
+      <w:r>
+        <w:rPr>
+          <w:rFonts w:ascii="Consolas" w:eastAsia="Times New Roman" w:hAnsi="Consolas" w:cs="Times New Roman"/>
+          <w:color w:val="D4D4D4"/>
+          <w:sz w:val="21"/>
+          <w:szCs w:val="21"/>
+        </w:rPr>
+        <w:t>,time+randArrival,</w:t>
+      </w:r>
+      <w:r>
+        <w:rPr>
+          <w:rFonts w:ascii="Consolas" w:eastAsia="Times New Roman" w:hAnsi="Consolas" w:cs="Times New Roman"/>
+          <w:color w:val="569CD6"/>
+          <w:sz w:val="21"/>
+          <w:szCs w:val="21"/>
+        </w:rPr>
+        <w:t>None</w:t>
+      </w:r>
+      <w:r>
+        <w:rPr>
+          <w:rFonts w:ascii="Consolas" w:eastAsia="Times New Roman" w:hAnsi="Consolas" w:cs="Times New Roman"/>
+          <w:color w:val="D4D4D4"/>
+          <w:sz w:val="21"/>
+          <w:szCs w:val="21"/>
+        </w:rPr>
+        <w:t>,</w:t>
+      </w:r>
+      <w:r>
+        <w:rPr>
+          <w:rFonts w:ascii="Consolas" w:eastAsia="Times New Roman" w:hAnsi="Consolas" w:cs="Times New Roman"/>
+          <w:color w:val="569CD6"/>
+          <w:sz w:val="21"/>
+          <w:szCs w:val="21"/>
+        </w:rPr>
+        <w:t>None</w:t>
+      </w:r>
+      <w:r>
+        <w:rPr>
+          <w:rFonts w:ascii="Consolas" w:eastAsia="Times New Roman" w:hAnsi="Consolas" w:cs="Times New Roman"/>
+          <w:color w:val="D4D4D4"/>
+          <w:sz w:val="21"/>
+          <w:szCs w:val="21"/>
+        </w:rPr>
+        <w:t>,</w:t>
+      </w:r>
+      <w:r>
+        <w:rPr>
+          <w:rFonts w:ascii="Consolas" w:eastAsia="Times New Roman" w:hAnsi="Consolas" w:cs="Times New Roman"/>
+          <w:color w:val="569CD6"/>
+          <w:sz w:val="21"/>
+          <w:szCs w:val="21"/>
+        </w:rPr>
+        <w:t>None</w:t>
+      </w:r>
+      <w:r>
+        <w:rPr>
+          <w:rFonts w:ascii="Consolas" w:eastAsia="Times New Roman" w:hAnsi="Consolas" w:cs="Times New Roman"/>
+          <w:color w:val="D4D4D4"/>
+          <w:sz w:val="21"/>
+          <w:szCs w:val="21"/>
+        </w:rPr>
+        <w:t>])</w:t>
+      </w:r>
+    </w:p>
+    <w:p>
+      <w:pPr>
+        <w:shd w:val="clear" w:color="auto" w:fill="1E1E1E"/>
+        <w:spacing w:after="0" w:line="285" w:lineRule="atLeast"/>
+        <w:rPr>
+          <w:rFonts w:ascii="Consolas" w:eastAsia="Times New Roman" w:hAnsi="Consolas" w:cs="Times New Roman"/>
+          <w:color w:val="D4D4D4"/>
+          <w:sz w:val="21"/>
+          <w:szCs w:val="21"/>
+        </w:rPr>
+      </w:pPr>
+    </w:p>
+    <w:p>
+      <w:pPr>
+        <w:shd w:val="clear" w:color="auto" w:fill="1E1E1E"/>
+        <w:spacing w:after="0" w:line="285" w:lineRule="atLeast"/>
+        <w:rPr>
+          <w:rFonts w:ascii="Consolas" w:eastAsia="Times New Roman" w:hAnsi="Consolas" w:cs="Times New Roman"/>
+          <w:color w:val="D4D4D4"/>
+          <w:sz w:val="21"/>
+          <w:szCs w:val="21"/>
+        </w:rPr>
+      </w:pPr>
+      <w:r>
+        <w:rPr>
+          <w:rFonts w:ascii="Consolas" w:eastAsia="Times New Roman" w:hAnsi="Consolas" w:cs="Times New Roman"/>
+          <w:color w:val="D4D4D4"/>
+          <w:sz w:val="21"/>
+          <w:szCs w:val="21"/>
+        </w:rPr>
+        <w:t> </w:t>
+      </w:r>
+      <w:r>
+        <w:rPr>
+          <w:rFonts w:ascii="Consolas" w:eastAsia="Times New Roman" w:hAnsi="Consolas" w:cs="Times New Roman"/>
+          <w:color w:val="6A9955"/>
+          <w:sz w:val="21"/>
+          <w:szCs w:val="21"/>
+        </w:rPr>
+        <w:t>#pop the event that currently handled</w:t>
+      </w:r>
+    </w:p>
+    <w:p>
+      <w:pPr>
+        <w:shd w:val="clear" w:color="auto" w:fill="1E1E1E"/>
+        <w:spacing w:after="0" w:line="285" w:lineRule="atLeast"/>
+        <w:rPr>
+          <w:rFonts w:ascii="Consolas" w:eastAsia="Times New Roman" w:hAnsi="Consolas" w:cs="Times New Roman"/>
+          <w:color w:val="D4D4D4"/>
+          <w:sz w:val="21"/>
+          <w:szCs w:val="21"/>
+        </w:rPr>
+      </w:pPr>
+      <w:r>
+        <w:rPr>
+          <w:rFonts w:ascii="Consolas" w:eastAsia="Times New Roman" w:hAnsi="Consolas" w:cs="Times New Roman"/>
+          <w:color w:val="D4D4D4"/>
+          <w:sz w:val="21"/>
+          <w:szCs w:val="21"/>
+        </w:rPr>
+        <w:t> </w:t>
+      </w:r>
+      <w:proofErr w:type="spellStart"/>
+      <w:proofErr w:type="gramStart"/>
+      <w:r>
+        <w:rPr>
+          <w:rFonts w:ascii="Consolas" w:eastAsia="Times New Roman" w:hAnsi="Consolas" w:cs="Times New Roman"/>
+          <w:color w:val="D4D4D4"/>
+          <w:sz w:val="21"/>
+          <w:szCs w:val="21"/>
+        </w:rPr>
+        <w:t>events.pop</w:t>
+      </w:r>
+      <w:proofErr w:type="spellEnd"/>
+      <w:r>
+        <w:rPr>
+          <w:rFonts w:ascii="Consolas" w:eastAsia="Times New Roman" w:hAnsi="Consolas" w:cs="Times New Roman"/>
+          <w:color w:val="D4D4D4"/>
+          <w:sz w:val="21"/>
+          <w:szCs w:val="21"/>
+        </w:rPr>
+        <w:t>(</w:t>
+      </w:r>
+      <w:proofErr w:type="gramEnd"/>
+      <w:r>
+        <w:rPr>
+          <w:rFonts w:ascii="Consolas" w:eastAsia="Times New Roman" w:hAnsi="Consolas" w:cs="Times New Roman"/>
+          <w:color w:val="B5CEA8"/>
+          <w:sz w:val="21"/>
+          <w:szCs w:val="21"/>
+        </w:rPr>
+        <w:t>0</w:t>
+      </w:r>
+      <w:r>
+        <w:rPr>
+          <w:rFonts w:ascii="Consolas" w:eastAsia="Times New Roman" w:hAnsi="Consolas" w:cs="Times New Roman"/>
+          <w:color w:val="D4D4D4"/>
+          <w:sz w:val="21"/>
+          <w:szCs w:val="21"/>
+        </w:rPr>
+        <w:t>)</w:t>
+      </w:r>
+    </w:p>
+    <w:p>
+      <w:r>
+        <w:t xml:space="preserve"> if we are not over </w:t>
+      </w:r>
+      <w:proofErr w:type="gramStart"/>
+      <w:r>
+        <w:t>capacity</w:t>
+      </w:r>
+      <w:proofErr w:type="gramEnd"/>
+      <w:r>
+        <w:t xml:space="preserve"> we increase </w:t>
+      </w:r>
+      <w:proofErr w:type="spellStart"/>
+      <w:r>
+        <w:t>custermers</w:t>
+      </w:r>
+      <w:proofErr w:type="spellEnd"/>
+      <w:r>
+        <w:t xml:space="preserve"> in queue by one and create a new arrival event and store the new customer information (partially)</w:t>
+      </w:r>
+    </w:p>
+    <w:p>
+      <w:pPr>
+        <w:shd w:val="clear" w:color="auto" w:fill="1E1E1E"/>
+        <w:spacing w:after="0" w:line="285" w:lineRule="atLeast"/>
+        <w:rPr>
+          <w:rFonts w:ascii="Consolas" w:eastAsia="Times New Roman" w:hAnsi="Consolas" w:cs="Times New Roman"/>
+          <w:color w:val="D4D4D4"/>
+          <w:sz w:val="21"/>
+          <w:szCs w:val="21"/>
+        </w:rPr>
+      </w:pPr>
+      <w:r>
+        <w:rPr>
+          <w:rFonts w:ascii="Consolas" w:eastAsia="Times New Roman" w:hAnsi="Consolas" w:cs="Times New Roman"/>
+          <w:color w:val="C586C0"/>
+          <w:sz w:val="21"/>
+          <w:szCs w:val="21"/>
+        </w:rPr>
+        <w:t>else</w:t>
+      </w:r>
+      <w:r>
+        <w:rPr>
+          <w:rFonts w:ascii="Consolas" w:eastAsia="Times New Roman" w:hAnsi="Consolas" w:cs="Times New Roman"/>
+          <w:color w:val="D4D4D4"/>
+          <w:sz w:val="21"/>
+          <w:szCs w:val="21"/>
+        </w:rPr>
+        <w:t>:</w:t>
+      </w:r>
+    </w:p>
+    <w:p>
+      <w:pPr>
+        <w:shd w:val="clear" w:color="auto" w:fill="1E1E1E"/>
+        <w:spacing w:after="0" w:line="285" w:lineRule="atLeast"/>
+        <w:rPr>
+          <w:rFonts w:ascii="Consolas" w:eastAsia="Times New Roman" w:hAnsi="Consolas" w:cs="Times New Roman"/>
+          <w:color w:val="D4D4D4"/>
+          <w:sz w:val="21"/>
+          <w:szCs w:val="21"/>
+        </w:rPr>
+      </w:pPr>
+      <w:r>
+        <w:rPr>
+          <w:rFonts w:ascii="Consolas" w:eastAsia="Times New Roman" w:hAnsi="Consolas" w:cs="Times New Roman"/>
+          <w:color w:val="D4D4D4"/>
+          <w:sz w:val="21"/>
+          <w:szCs w:val="21"/>
+        </w:rPr>
+        <w:t xml:space="preserve">  </w:t>
+      </w:r>
+      <w:r>
+        <w:rPr>
+          <w:rFonts w:ascii="Consolas" w:eastAsia="Times New Roman" w:hAnsi="Consolas" w:cs="Times New Roman"/>
+          <w:color w:val="D4D4D4"/>
+          <w:sz w:val="21"/>
+          <w:szCs w:val="21"/>
+        </w:rPr>
+        <w:t> </w:t>
+      </w:r>
+      <w:proofErr w:type="spellStart"/>
+      <w:r>
+        <w:rPr>
+          <w:rFonts w:ascii="Consolas" w:eastAsia="Times New Roman" w:hAnsi="Consolas" w:cs="Times New Roman"/>
+          <w:color w:val="D4D4D4"/>
+          <w:sz w:val="21"/>
+          <w:szCs w:val="21"/>
+        </w:rPr>
+        <w:t>customerNo</w:t>
+      </w:r>
+      <w:proofErr w:type="spellEnd"/>
+      <w:r>
+        <w:rPr>
+          <w:rFonts w:ascii="Consolas" w:eastAsia="Times New Roman" w:hAnsi="Consolas" w:cs="Times New Roman"/>
+          <w:color w:val="D4D4D4"/>
+          <w:sz w:val="21"/>
+          <w:szCs w:val="21"/>
+        </w:rPr>
+        <w:t>=</w:t>
+      </w:r>
+      <w:proofErr w:type="gramStart"/>
+      <w:r>
+        <w:rPr>
+          <w:rFonts w:ascii="Consolas" w:eastAsia="Times New Roman" w:hAnsi="Consolas" w:cs="Times New Roman"/>
+          <w:color w:val="D4D4D4"/>
+          <w:sz w:val="21"/>
+          <w:szCs w:val="21"/>
+        </w:rPr>
+        <w:t>events[</w:t>
+      </w:r>
+      <w:proofErr w:type="gramEnd"/>
+      <w:r>
+        <w:rPr>
+          <w:rFonts w:ascii="Consolas" w:eastAsia="Times New Roman" w:hAnsi="Consolas" w:cs="Times New Roman"/>
+          <w:color w:val="B5CEA8"/>
+          <w:sz w:val="21"/>
+          <w:szCs w:val="21"/>
+        </w:rPr>
+        <w:t>0</w:t>
+      </w:r>
+      <w:r>
+        <w:rPr>
+          <w:rFonts w:ascii="Consolas" w:eastAsia="Times New Roman" w:hAnsi="Consolas" w:cs="Times New Roman"/>
+          <w:color w:val="D4D4D4"/>
+          <w:sz w:val="21"/>
+          <w:szCs w:val="21"/>
+        </w:rPr>
+        <w:t>][</w:t>
+      </w:r>
+      <w:r>
+        <w:rPr>
+          <w:rFonts w:ascii="Consolas" w:eastAsia="Times New Roman" w:hAnsi="Consolas" w:cs="Times New Roman"/>
+          <w:color w:val="B5CEA8"/>
+          <w:sz w:val="21"/>
+          <w:szCs w:val="21"/>
+        </w:rPr>
+        <w:t>2</w:t>
+      </w:r>
+      <w:r>
+        <w:rPr>
+          <w:rFonts w:ascii="Consolas" w:eastAsia="Times New Roman" w:hAnsi="Consolas" w:cs="Times New Roman"/>
+          <w:color w:val="D4D4D4"/>
+          <w:sz w:val="21"/>
+          <w:szCs w:val="21"/>
+        </w:rPr>
+        <w:t>]</w:t>
+      </w:r>
+    </w:p>
+    <w:p>
+      <w:pPr>
+        <w:shd w:val="clear" w:color="auto" w:fill="1E1E1E"/>
+        <w:spacing w:after="0" w:line="285" w:lineRule="atLeast"/>
+        <w:rPr>
+          <w:rFonts w:ascii="Consolas" w:eastAsia="Times New Roman" w:hAnsi="Consolas" w:cs="Times New Roman"/>
+          <w:color w:val="D4D4D4"/>
+          <w:sz w:val="21"/>
+          <w:szCs w:val="21"/>
+        </w:rPr>
+      </w:pPr>
+      <w:r>
+        <w:rPr>
+          <w:rFonts w:ascii="Consolas" w:eastAsia="Times New Roman" w:hAnsi="Consolas" w:cs="Times New Roman"/>
+          <w:color w:val="D4D4D4"/>
+          <w:sz w:val="21"/>
+          <w:szCs w:val="21"/>
+        </w:rPr>
+        <w:t>   </w:t>
+      </w:r>
+      <w:proofErr w:type="spellStart"/>
+      <w:r>
+        <w:rPr>
+          <w:rFonts w:ascii="Consolas" w:eastAsia="Times New Roman" w:hAnsi="Consolas" w:cs="Times New Roman"/>
+          <w:color w:val="D4D4D4"/>
+          <w:sz w:val="21"/>
+          <w:szCs w:val="21"/>
+        </w:rPr>
+        <w:t>customersinSystem</w:t>
+      </w:r>
+      <w:proofErr w:type="spellEnd"/>
+      <w:r>
+        <w:rPr>
+          <w:rFonts w:ascii="Consolas" w:eastAsia="Times New Roman" w:hAnsi="Consolas" w:cs="Times New Roman"/>
+          <w:color w:val="D4D4D4"/>
+          <w:sz w:val="21"/>
+          <w:szCs w:val="21"/>
+        </w:rPr>
+        <w:t>=customersinQue+</w:t>
+      </w:r>
+      <w:r>
+        <w:rPr>
+          <w:rFonts w:ascii="Consolas" w:eastAsia="Times New Roman" w:hAnsi="Consolas" w:cs="Times New Roman"/>
+          <w:color w:val="B5CEA8"/>
+          <w:sz w:val="21"/>
+          <w:szCs w:val="21"/>
+        </w:rPr>
+        <w:t>1</w:t>
+      </w:r>
+    </w:p>
+    <w:p>
+      <w:pPr>
+        <w:shd w:val="clear" w:color="auto" w:fill="1E1E1E"/>
+        <w:spacing w:after="0" w:line="285" w:lineRule="atLeast"/>
+        <w:rPr>
+          <w:rFonts w:ascii="Consolas" w:eastAsia="Times New Roman" w:hAnsi="Consolas" w:cs="Times New Roman"/>
+          <w:color w:val="D4D4D4"/>
+          <w:sz w:val="21"/>
+          <w:szCs w:val="21"/>
+        </w:rPr>
+      </w:pPr>
+      <w:r>
+        <w:rPr>
+          <w:rFonts w:ascii="Consolas" w:eastAsia="Times New Roman" w:hAnsi="Consolas" w:cs="Times New Roman"/>
+          <w:color w:val="D4D4D4"/>
+          <w:sz w:val="21"/>
+          <w:szCs w:val="21"/>
+        </w:rPr>
+        <w:t xml:space="preserve"> </w:t>
+      </w:r>
+      <w:r>
+        <w:rPr>
+          <w:rFonts w:ascii="Consolas" w:eastAsia="Times New Roman" w:hAnsi="Consolas" w:cs="Times New Roman"/>
+          <w:color w:val="D4D4D4"/>
+          <w:sz w:val="21"/>
+          <w:szCs w:val="21"/>
+        </w:rPr>
+        <w:t>  </w:t>
+      </w:r>
+      <w:proofErr w:type="spellStart"/>
+      <w:r>
+        <w:rPr>
+          <w:rFonts w:ascii="Consolas" w:eastAsia="Times New Roman" w:hAnsi="Consolas" w:cs="Times New Roman"/>
+          <w:color w:val="D4D4D4"/>
+          <w:sz w:val="21"/>
+          <w:szCs w:val="21"/>
+        </w:rPr>
+        <w:t>customerLeft</w:t>
+      </w:r>
+      <w:proofErr w:type="spellEnd"/>
+      <w:r>
+        <w:rPr>
+          <w:rFonts w:ascii="Consolas" w:eastAsia="Times New Roman" w:hAnsi="Consolas" w:cs="Times New Roman"/>
+          <w:color w:val="D4D4D4"/>
+          <w:sz w:val="21"/>
+          <w:szCs w:val="21"/>
+        </w:rPr>
+        <w:t>+=</w:t>
+      </w:r>
+      <w:r>
+        <w:rPr>
+          <w:rFonts w:ascii="Consolas" w:eastAsia="Times New Roman" w:hAnsi="Consolas" w:cs="Times New Roman"/>
+          <w:color w:val="B5CEA8"/>
+          <w:sz w:val="21"/>
+          <w:szCs w:val="21"/>
+        </w:rPr>
+        <w:t>1</w:t>
+      </w:r>
+    </w:p>
+    <w:p>
+      <w:pPr>
+        <w:shd w:val="clear" w:color="auto" w:fill="1E1E1E"/>
+        <w:spacing w:after="0" w:line="285" w:lineRule="atLeast"/>
+        <w:rPr>
+          <w:rFonts w:ascii="Consolas" w:eastAsia="Times New Roman" w:hAnsi="Consolas" w:cs="Times New Roman"/>
+          <w:color w:val="D4D4D4"/>
+          <w:sz w:val="21"/>
+          <w:szCs w:val="21"/>
+        </w:rPr>
+      </w:pPr>
+    </w:p>
+    <w:p>
+      <w:pPr>
+        <w:shd w:val="clear" w:color="auto" w:fill="1E1E1E"/>
+        <w:spacing w:after="0" w:line="285" w:lineRule="atLeast"/>
+        <w:rPr>
+          <w:rFonts w:ascii="Consolas" w:eastAsia="Times New Roman" w:hAnsi="Consolas" w:cs="Times New Roman"/>
+          <w:color w:val="D4D4D4"/>
+          <w:sz w:val="21"/>
+          <w:szCs w:val="21"/>
+        </w:rPr>
+      </w:pPr>
+      <w:r>
+        <w:rPr>
+          <w:rFonts w:ascii="Consolas" w:eastAsia="Times New Roman" w:hAnsi="Consolas" w:cs="Times New Roman"/>
+          <w:color w:val="D4D4D4"/>
+          <w:sz w:val="21"/>
+          <w:szCs w:val="21"/>
+        </w:rPr>
+        <w:t>   </w:t>
+      </w:r>
+      <w:proofErr w:type="spellStart"/>
+      <w:r>
+        <w:rPr>
+          <w:rFonts w:ascii="Consolas" w:eastAsia="Times New Roman" w:hAnsi="Consolas" w:cs="Times New Roman"/>
+          <w:color w:val="D4D4D4"/>
+          <w:sz w:val="21"/>
+          <w:szCs w:val="21"/>
+        </w:rPr>
+        <w:t>customers.pop</w:t>
+      </w:r>
+      <w:proofErr w:type="spellEnd"/>
+      <w:r>
+        <w:rPr>
+          <w:rFonts w:ascii="Consolas" w:eastAsia="Times New Roman" w:hAnsi="Consolas" w:cs="Times New Roman"/>
+          <w:color w:val="D4D4D4"/>
+          <w:sz w:val="21"/>
+          <w:szCs w:val="21"/>
+        </w:rPr>
+        <w:t>(</w:t>
+      </w:r>
+      <w:proofErr w:type="spellStart"/>
+      <w:r>
+        <w:rPr>
+          <w:rFonts w:ascii="Consolas" w:eastAsia="Times New Roman" w:hAnsi="Consolas" w:cs="Times New Roman"/>
+          <w:color w:val="D4D4D4"/>
+          <w:sz w:val="21"/>
+          <w:szCs w:val="21"/>
+        </w:rPr>
+        <w:t>customerNo</w:t>
+      </w:r>
+      <w:proofErr w:type="spellEnd"/>
+      <w:r>
+        <w:rPr>
+          <w:rFonts w:ascii="Consolas" w:eastAsia="Times New Roman" w:hAnsi="Consolas" w:cs="Times New Roman"/>
+          <w:color w:val="D4D4D4"/>
+          <w:sz w:val="21"/>
+          <w:szCs w:val="21"/>
+        </w:rPr>
+        <w:t>)</w:t>
+      </w:r>
+    </w:p>
+    <w:p>
+      <w:pPr>
+        <w:shd w:val="clear" w:color="auto" w:fill="1E1E1E"/>
+        <w:spacing w:after="0" w:line="285" w:lineRule="atLeast"/>
+        <w:rPr>
+          <w:rFonts w:ascii="Consolas" w:eastAsia="Times New Roman" w:hAnsi="Consolas" w:cs="Times New Roman"/>
+          <w:color w:val="D4D4D4"/>
+          <w:sz w:val="21"/>
+          <w:szCs w:val="21"/>
+        </w:rPr>
+      </w:pPr>
+      <w:r>
+        <w:rPr>
+          <w:rFonts w:ascii="Consolas" w:eastAsia="Times New Roman" w:hAnsi="Consolas" w:cs="Times New Roman"/>
+          <w:color w:val="6A9955"/>
+          <w:sz w:val="21"/>
+          <w:szCs w:val="21"/>
+        </w:rPr>
+        <w:t xml:space="preserve">   </w:t>
+      </w:r>
+      <w:r>
+        <w:rPr>
+          <w:rFonts w:ascii="Consolas" w:eastAsia="Times New Roman" w:hAnsi="Consolas" w:cs="Times New Roman"/>
+          <w:color w:val="6A9955"/>
+          <w:sz w:val="21"/>
+          <w:szCs w:val="21"/>
+        </w:rPr>
+        <w:t>#creating </w:t>
+      </w:r>
+      <w:proofErr w:type="gramStart"/>
+      <w:r>
+        <w:rPr>
+          <w:rFonts w:ascii="Consolas" w:eastAsia="Times New Roman" w:hAnsi="Consolas" w:cs="Times New Roman"/>
+          <w:color w:val="6A9955"/>
+          <w:sz w:val="21"/>
+          <w:szCs w:val="21"/>
+        </w:rPr>
+        <w:t>a</w:t>
+      </w:r>
+      <w:proofErr w:type="gramEnd"/>
+      <w:r>
+        <w:rPr>
+          <w:rFonts w:ascii="Consolas" w:eastAsia="Times New Roman" w:hAnsi="Consolas" w:cs="Times New Roman"/>
+          <w:color w:val="6A9955"/>
+          <w:sz w:val="21"/>
+          <w:szCs w:val="21"/>
+        </w:rPr>
+        <w:t> arrival event</w:t>
+      </w:r>
+    </w:p>
+    <w:p>
+      <w:pPr>
+        <w:shd w:val="clear" w:color="auto" w:fill="1E1E1E"/>
+        <w:spacing w:after="0" w:line="285" w:lineRule="atLeast"/>
+        <w:rPr>
+          <w:rFonts w:ascii="Consolas" w:eastAsia="Times New Roman" w:hAnsi="Consolas" w:cs="Times New Roman"/>
+          <w:color w:val="D4D4D4"/>
+          <w:sz w:val="21"/>
+          <w:szCs w:val="21"/>
+        </w:rPr>
+      </w:pPr>
+      <w:r>
+        <w:rPr>
+          <w:rFonts w:ascii="Consolas" w:eastAsia="Times New Roman" w:hAnsi="Consolas" w:cs="Times New Roman"/>
+          <w:color w:val="D4D4D4"/>
+          <w:sz w:val="21"/>
+          <w:szCs w:val="21"/>
+        </w:rPr>
+        <w:t>   </w:t>
+      </w:r>
+      <w:proofErr w:type="spellStart"/>
+      <w:r>
+        <w:rPr>
+          <w:rFonts w:ascii="Consolas" w:eastAsia="Times New Roman" w:hAnsi="Consolas" w:cs="Times New Roman"/>
+          <w:color w:val="D4D4D4"/>
+          <w:sz w:val="21"/>
+          <w:szCs w:val="21"/>
+        </w:rPr>
+        <w:t>randArrival</w:t>
+      </w:r>
+      <w:proofErr w:type="spellEnd"/>
+      <w:r>
+        <w:rPr>
+          <w:rFonts w:ascii="Consolas" w:eastAsia="Times New Roman" w:hAnsi="Consolas" w:cs="Times New Roman"/>
+          <w:color w:val="D4D4D4"/>
+          <w:sz w:val="21"/>
+          <w:szCs w:val="21"/>
+        </w:rPr>
+        <w:t>=</w:t>
+      </w:r>
+      <w:proofErr w:type="spellStart"/>
+      <w:r>
+        <w:rPr>
+          <w:rFonts w:ascii="Consolas" w:eastAsia="Times New Roman" w:hAnsi="Consolas" w:cs="Times New Roman"/>
+          <w:color w:val="D4D4D4"/>
+          <w:sz w:val="21"/>
+          <w:szCs w:val="21"/>
+        </w:rPr>
+        <w:t>randomExp</w:t>
+      </w:r>
+      <w:proofErr w:type="spellEnd"/>
+      <w:r>
+        <w:rPr>
+          <w:rFonts w:ascii="Consolas" w:eastAsia="Times New Roman" w:hAnsi="Consolas" w:cs="Times New Roman"/>
+          <w:color w:val="D4D4D4"/>
+          <w:sz w:val="21"/>
+          <w:szCs w:val="21"/>
+        </w:rPr>
+        <w:t>(</w:t>
+      </w:r>
+      <w:proofErr w:type="spellStart"/>
+      <w:r>
+        <w:rPr>
+          <w:rFonts w:ascii="Consolas" w:eastAsia="Times New Roman" w:hAnsi="Consolas" w:cs="Times New Roman"/>
+          <w:color w:val="D4D4D4"/>
+          <w:sz w:val="21"/>
+          <w:szCs w:val="21"/>
+        </w:rPr>
+        <w:t>lambd</w:t>
+      </w:r>
+      <w:proofErr w:type="spellEnd"/>
+      <w:r>
+        <w:rPr>
+          <w:rFonts w:ascii="Consolas" w:eastAsia="Times New Roman" w:hAnsi="Consolas" w:cs="Times New Roman"/>
+          <w:color w:val="D4D4D4"/>
+          <w:sz w:val="21"/>
+          <w:szCs w:val="21"/>
+        </w:rPr>
+        <w:t>)</w:t>
+      </w:r>
+    </w:p>
+    <w:p>
+      <w:pPr>
+        <w:shd w:val="clear" w:color="auto" w:fill="1E1E1E"/>
+        <w:spacing w:after="0" w:line="285" w:lineRule="atLeast"/>
+        <w:rPr>
+          <w:rFonts w:ascii="Consolas" w:eastAsia="Times New Roman" w:hAnsi="Consolas" w:cs="Times New Roman"/>
+          <w:color w:val="D4D4D4"/>
+          <w:sz w:val="21"/>
+          <w:szCs w:val="21"/>
+        </w:rPr>
+      </w:pPr>
+      <w:r>
+        <w:rPr>
+          <w:rFonts w:ascii="Consolas" w:eastAsia="Times New Roman" w:hAnsi="Consolas" w:cs="Times New Roman"/>
+          <w:color w:val="D4D4D4"/>
+          <w:sz w:val="21"/>
+          <w:szCs w:val="21"/>
+        </w:rPr>
+        <w:t>   </w:t>
+      </w:r>
+      <w:proofErr w:type="gramStart"/>
+      <w:r>
+        <w:rPr>
+          <w:rFonts w:ascii="Consolas" w:eastAsia="Times New Roman" w:hAnsi="Consolas" w:cs="Times New Roman"/>
+          <w:color w:val="D4D4D4"/>
+          <w:sz w:val="21"/>
+          <w:szCs w:val="21"/>
+        </w:rPr>
+        <w:t>events.append</w:t>
+      </w:r>
+      <w:proofErr w:type="gramEnd"/>
+      <w:r>
+        <w:rPr>
+          <w:rFonts w:ascii="Consolas" w:eastAsia="Times New Roman" w:hAnsi="Consolas" w:cs="Times New Roman"/>
+          <w:color w:val="D4D4D4"/>
+          <w:sz w:val="21"/>
+          <w:szCs w:val="21"/>
+        </w:rPr>
+        <w:t>([time+randArrival,</w:t>
+      </w:r>
+      <w:r>
+        <w:rPr>
+          <w:rFonts w:ascii="Consolas" w:eastAsia="Times New Roman" w:hAnsi="Consolas" w:cs="Times New Roman"/>
+          <w:color w:val="CE9178"/>
+          <w:sz w:val="21"/>
+          <w:szCs w:val="21"/>
+        </w:rPr>
+        <w:t>"Arrival"</w:t>
+      </w:r>
+      <w:r>
+        <w:rPr>
+          <w:rFonts w:ascii="Consolas" w:eastAsia="Times New Roman" w:hAnsi="Consolas" w:cs="Times New Roman"/>
+          <w:color w:val="D4D4D4"/>
+          <w:sz w:val="21"/>
+          <w:szCs w:val="21"/>
+        </w:rPr>
+        <w:t>,customerNo])</w:t>
+      </w:r>
+    </w:p>
+    <w:p>
+      <w:pPr>
+        <w:shd w:val="clear" w:color="auto" w:fill="1E1E1E"/>
+        <w:spacing w:after="0" w:line="285" w:lineRule="atLeast"/>
+        <w:rPr>
+          <w:rFonts w:ascii="Consolas" w:eastAsia="Times New Roman" w:hAnsi="Consolas" w:cs="Times New Roman"/>
+          <w:color w:val="D4D4D4"/>
+          <w:sz w:val="21"/>
+          <w:szCs w:val="21"/>
+        </w:rPr>
+      </w:pPr>
+    </w:p>
+    <w:p>
+      <w:pPr>
+        <w:shd w:val="clear" w:color="auto" w:fill="1E1E1E"/>
+        <w:spacing w:after="0" w:line="285" w:lineRule="atLeast"/>
+        <w:rPr>
+          <w:rFonts w:ascii="Consolas" w:eastAsia="Times New Roman" w:hAnsi="Consolas" w:cs="Times New Roman"/>
+          <w:color w:val="D4D4D4"/>
+          <w:sz w:val="21"/>
+          <w:szCs w:val="21"/>
+        </w:rPr>
+      </w:pPr>
+      <w:r>
+        <w:rPr>
+          <w:rFonts w:ascii="Consolas" w:eastAsia="Times New Roman" w:hAnsi="Consolas" w:cs="Times New Roman"/>
+          <w:color w:val="D4D4D4"/>
+          <w:sz w:val="21"/>
+          <w:szCs w:val="21"/>
+        </w:rPr>
+        <w:t>   </w:t>
+      </w:r>
+      <w:proofErr w:type="gramStart"/>
+      <w:r>
+        <w:rPr>
+          <w:rFonts w:ascii="Consolas" w:eastAsia="Times New Roman" w:hAnsi="Consolas" w:cs="Times New Roman"/>
+          <w:color w:val="D4D4D4"/>
+          <w:sz w:val="21"/>
+          <w:szCs w:val="21"/>
+        </w:rPr>
+        <w:t>customers.append</w:t>
+      </w:r>
+      <w:proofErr w:type="gramEnd"/>
+      <w:r>
+        <w:rPr>
+          <w:rFonts w:ascii="Consolas" w:eastAsia="Times New Roman" w:hAnsi="Consolas" w:cs="Times New Roman"/>
+          <w:color w:val="D4D4D4"/>
+          <w:sz w:val="21"/>
+          <w:szCs w:val="21"/>
+        </w:rPr>
+        <w:t>([customerNo+</w:t>
+      </w:r>
+      <w:r>
+        <w:rPr>
+          <w:rFonts w:ascii="Consolas" w:eastAsia="Times New Roman" w:hAnsi="Consolas" w:cs="Times New Roman"/>
+          <w:color w:val="B5CEA8"/>
+          <w:sz w:val="21"/>
+          <w:szCs w:val="21"/>
+        </w:rPr>
+        <w:t>1</w:t>
+      </w:r>
+      <w:r>
+        <w:rPr>
+          <w:rFonts w:ascii="Consolas" w:eastAsia="Times New Roman" w:hAnsi="Consolas" w:cs="Times New Roman"/>
+          <w:color w:val="D4D4D4"/>
+          <w:sz w:val="21"/>
+          <w:szCs w:val="21"/>
+        </w:rPr>
+        <w:t>,time+randArrival,</w:t>
+      </w:r>
+      <w:r>
+        <w:rPr>
+          <w:rFonts w:ascii="Consolas" w:eastAsia="Times New Roman" w:hAnsi="Consolas" w:cs="Times New Roman"/>
+          <w:color w:val="569CD6"/>
+          <w:sz w:val="21"/>
+          <w:szCs w:val="21"/>
+        </w:rPr>
+        <w:t>None</w:t>
+      </w:r>
+      <w:r>
+        <w:rPr>
+          <w:rFonts w:ascii="Consolas" w:eastAsia="Times New Roman" w:hAnsi="Consolas" w:cs="Times New Roman"/>
+          <w:color w:val="D4D4D4"/>
+          <w:sz w:val="21"/>
+          <w:szCs w:val="21"/>
+        </w:rPr>
+        <w:t>,</w:t>
+      </w:r>
+      <w:r>
+        <w:rPr>
+          <w:rFonts w:ascii="Consolas" w:eastAsia="Times New Roman" w:hAnsi="Consolas" w:cs="Times New Roman"/>
+          <w:color w:val="569CD6"/>
+          <w:sz w:val="21"/>
+          <w:szCs w:val="21"/>
+        </w:rPr>
+        <w:t>None</w:t>
+      </w:r>
+      <w:r>
+        <w:rPr>
+          <w:rFonts w:ascii="Consolas" w:eastAsia="Times New Roman" w:hAnsi="Consolas" w:cs="Times New Roman"/>
+          <w:color w:val="D4D4D4"/>
+          <w:sz w:val="21"/>
+          <w:szCs w:val="21"/>
+        </w:rPr>
+        <w:t>,</w:t>
+      </w:r>
+      <w:r>
+        <w:rPr>
+          <w:rFonts w:ascii="Consolas" w:eastAsia="Times New Roman" w:hAnsi="Consolas" w:cs="Times New Roman"/>
+          <w:color w:val="569CD6"/>
+          <w:sz w:val="21"/>
+          <w:szCs w:val="21"/>
+        </w:rPr>
+        <w:t>None</w:t>
+      </w:r>
+      <w:r>
+        <w:rPr>
+          <w:rFonts w:ascii="Consolas" w:eastAsia="Times New Roman" w:hAnsi="Consolas" w:cs="Times New Roman"/>
+          <w:color w:val="D4D4D4"/>
+          <w:sz w:val="21"/>
+          <w:szCs w:val="21"/>
+        </w:rPr>
+        <w:t>])</w:t>
+      </w:r>
+    </w:p>
+    <w:p>
+      <w:pPr>
+        <w:shd w:val="clear" w:color="auto" w:fill="1E1E1E"/>
+        <w:spacing w:after="0" w:line="285" w:lineRule="atLeast"/>
+        <w:rPr>
+          <w:rFonts w:ascii="Consolas" w:eastAsia="Times New Roman" w:hAnsi="Consolas" w:cs="Times New Roman"/>
+          <w:color w:val="D4D4D4"/>
+          <w:sz w:val="21"/>
+          <w:szCs w:val="21"/>
+        </w:rPr>
+      </w:pPr>
+    </w:p>
+    <w:p>
+      <w:pPr>
+        <w:shd w:val="clear" w:color="auto" w:fill="1E1E1E"/>
+        <w:spacing w:after="0" w:line="285" w:lineRule="atLeast"/>
+        <w:rPr>
+          <w:rFonts w:ascii="Consolas" w:eastAsia="Times New Roman" w:hAnsi="Consolas" w:cs="Times New Roman"/>
+          <w:color w:val="D4D4D4"/>
+          <w:sz w:val="21"/>
+          <w:szCs w:val="21"/>
+        </w:rPr>
+      </w:pPr>
+      <w:r>
+        <w:rPr>
+          <w:rFonts w:ascii="Consolas" w:eastAsia="Times New Roman" w:hAnsi="Consolas" w:cs="Times New Roman"/>
+          <w:color w:val="D4D4D4"/>
+          <w:sz w:val="21"/>
+          <w:szCs w:val="21"/>
+        </w:rPr>
+        <w:t>  </w:t>
+      </w:r>
+      <w:r>
+        <w:rPr>
+          <w:rFonts w:ascii="Consolas" w:eastAsia="Times New Roman" w:hAnsi="Consolas" w:cs="Times New Roman"/>
+          <w:color w:val="D4D4D4"/>
+          <w:sz w:val="21"/>
+          <w:szCs w:val="21"/>
+        </w:rPr>
+        <w:t xml:space="preserve"> </w:t>
+      </w:r>
+      <w:r>
+        <w:rPr>
+          <w:rFonts w:ascii="Consolas" w:eastAsia="Times New Roman" w:hAnsi="Consolas" w:cs="Times New Roman"/>
+          <w:color w:val="6A9955"/>
+          <w:sz w:val="21"/>
+          <w:szCs w:val="21"/>
+        </w:rPr>
+        <w:t>#pop the event that currently handled</w:t>
+      </w:r>
+    </w:p>
+    <w:p>
+      <w:pPr>
+        <w:shd w:val="clear" w:color="auto" w:fill="1E1E1E"/>
+        <w:spacing w:after="0" w:line="285" w:lineRule="atLeast"/>
+        <w:rPr>
+          <w:rFonts w:ascii="Consolas" w:eastAsia="Times New Roman" w:hAnsi="Consolas" w:cs="Times New Roman"/>
+          <w:color w:val="D4D4D4"/>
+          <w:sz w:val="21"/>
+          <w:szCs w:val="21"/>
+        </w:rPr>
+      </w:pPr>
+      <w:r>
+        <w:rPr>
+          <w:rFonts w:ascii="Consolas" w:eastAsia="Times New Roman" w:hAnsi="Consolas" w:cs="Times New Roman"/>
+          <w:color w:val="D4D4D4"/>
+          <w:sz w:val="21"/>
+          <w:szCs w:val="21"/>
+        </w:rPr>
+        <w:t>   </w:t>
+      </w:r>
+      <w:proofErr w:type="spellStart"/>
+      <w:proofErr w:type="gramStart"/>
+      <w:r>
+        <w:rPr>
+          <w:rFonts w:ascii="Consolas" w:eastAsia="Times New Roman" w:hAnsi="Consolas" w:cs="Times New Roman"/>
+          <w:color w:val="D4D4D4"/>
+          <w:sz w:val="21"/>
+          <w:szCs w:val="21"/>
+        </w:rPr>
+        <w:t>events.pop</w:t>
+      </w:r>
+      <w:proofErr w:type="spellEnd"/>
+      <w:r>
+        <w:rPr>
+          <w:rFonts w:ascii="Consolas" w:eastAsia="Times New Roman" w:hAnsi="Consolas" w:cs="Times New Roman"/>
+          <w:color w:val="D4D4D4"/>
+          <w:sz w:val="21"/>
+          <w:szCs w:val="21"/>
+        </w:rPr>
+        <w:t>(</w:t>
+      </w:r>
+      <w:proofErr w:type="gramEnd"/>
+      <w:r>
+        <w:rPr>
+          <w:rFonts w:ascii="Consolas" w:eastAsia="Times New Roman" w:hAnsi="Consolas" w:cs="Times New Roman"/>
+          <w:color w:val="B5CEA8"/>
+          <w:sz w:val="21"/>
+          <w:szCs w:val="21"/>
+        </w:rPr>
+        <w:t>0</w:t>
+      </w:r>
+      <w:r>
+        <w:rPr>
+          <w:rFonts w:ascii="Consolas" w:eastAsia="Times New Roman" w:hAnsi="Consolas" w:cs="Times New Roman"/>
+          <w:color w:val="D4D4D4"/>
+          <w:sz w:val="21"/>
+          <w:szCs w:val="21"/>
+        </w:rPr>
+        <w:t>)</w:t>
+      </w:r>
+    </w:p>
+    <w:p>
+      <w:r>
+        <w:t>if we are over our capacity then we drop the customer on the arrival event. We delete the customer information from our customers array and create a new arrival event.</w:t>
+      </w:r>
+    </w:p>
+    <w:p/>
+    <w:p/>
     <w:p>
       <w:r>
         <w:t>//departure event code explanation</w:t>

--- a/Aral Açıkalın Project 4 Report.docx
+++ b/Aral Açıkalın Project 4 Report.docx
@@ -76,6 +76,7 @@
         </w:rPr>
         <w:t> </w:t>
       </w:r>
+      <w:proofErr w:type="spellStart"/>
       <w:r>
         <w:rPr>
           <w:rFonts w:ascii="Consolas" w:eastAsia="Times New Roman" w:hAnsi="Consolas" w:cs="Times New Roman"/>
@@ -85,6 +86,7 @@
         </w:rPr>
         <w:t>randomExp</w:t>
       </w:r>
+      <w:proofErr w:type="spellEnd"/>
       <w:r>
         <w:rPr>
           <w:rFonts w:ascii="Consolas" w:eastAsia="Times New Roman" w:hAnsi="Consolas" w:cs="Times New Roman"/>
@@ -94,6 +96,7 @@
         </w:rPr>
         <w:t>(</w:t>
       </w:r>
+      <w:proofErr w:type="spellStart"/>
       <w:r>
         <w:rPr>
           <w:rFonts w:ascii="Consolas" w:eastAsia="Times New Roman" w:hAnsi="Consolas" w:cs="Times New Roman"/>
@@ -103,6 +106,7 @@
         </w:rPr>
         <w:t>lambd</w:t>
       </w:r>
+      <w:proofErr w:type="spellEnd"/>
       <w:r>
         <w:rPr>
           <w:rFonts w:ascii="Consolas" w:eastAsia="Times New Roman" w:hAnsi="Consolas" w:cs="Times New Roman"/>
@@ -131,7 +135,67 @@
           <w:sz w:val="21"/>
           <w:szCs w:val="21"/>
         </w:rPr>
-        <w:t>    nextArrival=random.expovariate(lambd/</w:t>
+        <w:t>    </w:t>
+      </w:r>
+      <w:proofErr w:type="spellStart"/>
+      <w:r>
+        <w:rPr>
+          <w:rFonts w:ascii="Consolas" w:eastAsia="Times New Roman" w:hAnsi="Consolas" w:cs="Times New Roman"/>
+          <w:color w:val="D4D4D4"/>
+          <w:sz w:val="21"/>
+          <w:szCs w:val="21"/>
+        </w:rPr>
+        <w:t>nextArrival</w:t>
+      </w:r>
+      <w:proofErr w:type="spellEnd"/>
+      <w:r>
+        <w:rPr>
+          <w:rFonts w:ascii="Consolas" w:eastAsia="Times New Roman" w:hAnsi="Consolas" w:cs="Times New Roman"/>
+          <w:color w:val="D4D4D4"/>
+          <w:sz w:val="21"/>
+          <w:szCs w:val="21"/>
+        </w:rPr>
+        <w:t>=</w:t>
+      </w:r>
+      <w:proofErr w:type="spellStart"/>
+      <w:r>
+        <w:rPr>
+          <w:rFonts w:ascii="Consolas" w:eastAsia="Times New Roman" w:hAnsi="Consolas" w:cs="Times New Roman"/>
+          <w:color w:val="D4D4D4"/>
+          <w:sz w:val="21"/>
+          <w:szCs w:val="21"/>
+        </w:rPr>
+        <w:t>random.expovariate</w:t>
+      </w:r>
+      <w:proofErr w:type="spellEnd"/>
+      <w:r>
+        <w:rPr>
+          <w:rFonts w:ascii="Consolas" w:eastAsia="Times New Roman" w:hAnsi="Consolas" w:cs="Times New Roman"/>
+          <w:color w:val="D4D4D4"/>
+          <w:sz w:val="21"/>
+          <w:szCs w:val="21"/>
+        </w:rPr>
+        <w:t>(</w:t>
+      </w:r>
+      <w:proofErr w:type="spellStart"/>
+      <w:r>
+        <w:rPr>
+          <w:rFonts w:ascii="Consolas" w:eastAsia="Times New Roman" w:hAnsi="Consolas" w:cs="Times New Roman"/>
+          <w:color w:val="D4D4D4"/>
+          <w:sz w:val="21"/>
+          <w:szCs w:val="21"/>
+        </w:rPr>
+        <w:t>lambd</w:t>
+      </w:r>
+      <w:proofErr w:type="spellEnd"/>
+      <w:r>
+        <w:rPr>
+          <w:rFonts w:ascii="Consolas" w:eastAsia="Times New Roman" w:hAnsi="Consolas" w:cs="Times New Roman"/>
+          <w:color w:val="D4D4D4"/>
+          <w:sz w:val="21"/>
+          <w:szCs w:val="21"/>
+        </w:rPr>
+        <w:t>/</w:t>
       </w:r>
       <w:r>
         <w:rPr>
@@ -188,8 +252,19 @@
           <w:sz w:val="21"/>
           <w:szCs w:val="21"/>
         </w:rPr>
-        <w:t> nextArrival</w:t>
-      </w:r>
+        <w:t> </w:t>
+      </w:r>
+      <w:proofErr w:type="spellStart"/>
+      <w:r>
+        <w:rPr>
+          <w:rFonts w:ascii="Consolas" w:eastAsia="Times New Roman" w:hAnsi="Consolas" w:cs="Times New Roman"/>
+          <w:color w:val="D4D4D4"/>
+          <w:sz w:val="21"/>
+          <w:szCs w:val="21"/>
+        </w:rPr>
+        <w:t>nextArrival</w:t>
+      </w:r>
+      <w:proofErr w:type="spellEnd"/>
     </w:p>
     <w:p/>
     <w:p>
@@ -202,47 +277,95 @@
       <w:r>
         <w:t xml:space="preserve"> uses built in random library inside python. And to get the interarrival rates and service time in seconds I divided lambda and mean values that given by 60.</w:t>
       </w:r>
-    </w:p>
-    <w:p>
-      <w:pPr>
-        <w:shd w:val="clear" w:color="auto" w:fill="1E1E1E"/>
-        <w:spacing w:after="0" w:line="285" w:lineRule="atLeast"/>
-        <w:rPr>
-          <w:rFonts w:ascii="Consolas" w:eastAsia="Times New Roman" w:hAnsi="Consolas" w:cs="Times New Roman"/>
-          <w:color w:val="D4D4D4"/>
-          <w:sz w:val="21"/>
-          <w:szCs w:val="21"/>
-        </w:rPr>
-      </w:pPr>
-      <w:r>
-        <w:rPr>
-          <w:rFonts w:ascii="Consolas" w:eastAsia="Times New Roman" w:hAnsi="Consolas" w:cs="Times New Roman"/>
-          <w:color w:val="D4D4D4"/>
-          <w:sz w:val="21"/>
-          <w:szCs w:val="21"/>
-        </w:rPr>
-        <w:t>    snapshot=[]</w:t>
-      </w:r>
-    </w:p>
-    <w:p>
-      <w:pPr>
-        <w:shd w:val="clear" w:color="auto" w:fill="1E1E1E"/>
-        <w:spacing w:after="0" w:line="285" w:lineRule="atLeast"/>
-        <w:rPr>
-          <w:rFonts w:ascii="Consolas" w:eastAsia="Times New Roman" w:hAnsi="Consolas" w:cs="Times New Roman"/>
-          <w:color w:val="D4D4D4"/>
-          <w:sz w:val="21"/>
-          <w:szCs w:val="21"/>
-        </w:rPr>
-      </w:pPr>
-      <w:r>
-        <w:rPr>
-          <w:rFonts w:ascii="Consolas" w:eastAsia="Times New Roman" w:hAnsi="Consolas" w:cs="Times New Roman"/>
-          <w:color w:val="D4D4D4"/>
-          <w:sz w:val="21"/>
-          <w:szCs w:val="21"/>
-        </w:rPr>
-        <w:t>    queTime=</w:t>
+      <w:r>
+        <w:t xml:space="preserve"> </w:t>
+      </w:r>
+    </w:p>
+    <w:p>
+      <w:r>
+        <w:t>Activity of the simulation is determined by this function. Activities are interarrivals and departures.</w:t>
+      </w:r>
+    </w:p>
+    <w:p>
+      <w:pPr>
+        <w:shd w:val="clear" w:color="auto" w:fill="1E1E1E"/>
+        <w:spacing w:after="0" w:line="285" w:lineRule="atLeast"/>
+        <w:rPr>
+          <w:rFonts w:ascii="Consolas" w:eastAsia="Times New Roman" w:hAnsi="Consolas" w:cs="Times New Roman"/>
+          <w:color w:val="D4D4D4"/>
+          <w:sz w:val="21"/>
+          <w:szCs w:val="21"/>
+        </w:rPr>
+      </w:pPr>
+      <w:r>
+        <w:rPr>
+          <w:rFonts w:ascii="Consolas" w:eastAsia="Times New Roman" w:hAnsi="Consolas" w:cs="Times New Roman"/>
+          <w:color w:val="D4D4D4"/>
+          <w:sz w:val="21"/>
+          <w:szCs w:val="21"/>
+        </w:rPr>
+        <w:t>    snapshot</w:t>
+      </w:r>
+      <w:proofErr w:type="gramStart"/>
+      <w:r>
+        <w:rPr>
+          <w:rFonts w:ascii="Consolas" w:eastAsia="Times New Roman" w:hAnsi="Consolas" w:cs="Times New Roman"/>
+          <w:color w:val="D4D4D4"/>
+          <w:sz w:val="21"/>
+          <w:szCs w:val="21"/>
+        </w:rPr>
+        <w:t>=[</w:t>
+      </w:r>
+      <w:proofErr w:type="gramEnd"/>
+      <w:r>
+        <w:rPr>
+          <w:rFonts w:ascii="Consolas" w:eastAsia="Times New Roman" w:hAnsi="Consolas" w:cs="Times New Roman"/>
+          <w:color w:val="D4D4D4"/>
+          <w:sz w:val="21"/>
+          <w:szCs w:val="21"/>
+        </w:rPr>
+        <w:t>]</w:t>
+      </w:r>
+    </w:p>
+    <w:p>
+      <w:pPr>
+        <w:shd w:val="clear" w:color="auto" w:fill="1E1E1E"/>
+        <w:spacing w:after="0" w:line="285" w:lineRule="atLeast"/>
+        <w:rPr>
+          <w:rFonts w:ascii="Consolas" w:eastAsia="Times New Roman" w:hAnsi="Consolas" w:cs="Times New Roman"/>
+          <w:color w:val="D4D4D4"/>
+          <w:sz w:val="21"/>
+          <w:szCs w:val="21"/>
+        </w:rPr>
+      </w:pPr>
+      <w:r>
+        <w:rPr>
+          <w:rFonts w:ascii="Consolas" w:eastAsia="Times New Roman" w:hAnsi="Consolas" w:cs="Times New Roman"/>
+          <w:color w:val="D4D4D4"/>
+          <w:sz w:val="21"/>
+          <w:szCs w:val="21"/>
+        </w:rPr>
+        <w:t>    </w:t>
+      </w:r>
+      <w:proofErr w:type="spellStart"/>
+      <w:r>
+        <w:rPr>
+          <w:rFonts w:ascii="Consolas" w:eastAsia="Times New Roman" w:hAnsi="Consolas" w:cs="Times New Roman"/>
+          <w:color w:val="D4D4D4"/>
+          <w:sz w:val="21"/>
+          <w:szCs w:val="21"/>
+        </w:rPr>
+        <w:t>queTime</w:t>
+      </w:r>
+      <w:proofErr w:type="spellEnd"/>
+      <w:r>
+        <w:rPr>
+          <w:rFonts w:ascii="Consolas" w:eastAsia="Times New Roman" w:hAnsi="Consolas" w:cs="Times New Roman"/>
+          <w:color w:val="D4D4D4"/>
+          <w:sz w:val="21"/>
+          <w:szCs w:val="21"/>
+        </w:rPr>
+        <w:t>=</w:t>
       </w:r>
       <w:r>
         <w:rPr>
@@ -272,7 +395,27 @@
           <w:sz w:val="21"/>
           <w:szCs w:val="21"/>
         </w:rPr>
-        <w:t>    servedCustomerCount=</w:t>
+        <w:t>    </w:t>
+      </w:r>
+      <w:proofErr w:type="spellStart"/>
+      <w:r>
+        <w:rPr>
+          <w:rFonts w:ascii="Consolas" w:eastAsia="Times New Roman" w:hAnsi="Consolas" w:cs="Times New Roman"/>
+          <w:color w:val="D4D4D4"/>
+          <w:sz w:val="21"/>
+          <w:szCs w:val="21"/>
+        </w:rPr>
+        <w:t>servedCustomerCount</w:t>
+      </w:r>
+      <w:proofErr w:type="spellEnd"/>
+      <w:r>
+        <w:rPr>
+          <w:rFonts w:ascii="Consolas" w:eastAsia="Times New Roman" w:hAnsi="Consolas" w:cs="Times New Roman"/>
+          <w:color w:val="D4D4D4"/>
+          <w:sz w:val="21"/>
+          <w:szCs w:val="21"/>
+        </w:rPr>
+        <w:t>=</w:t>
       </w:r>
       <w:r>
         <w:rPr>
@@ -302,28 +445,79 @@
           <w:sz w:val="21"/>
           <w:szCs w:val="21"/>
         </w:rPr>
-        <w:t>    allSnapshots=[]</w:t>
-      </w:r>
-    </w:p>
-    <w:p>
-      <w:pPr>
-        <w:shd w:val="clear" w:color="auto" w:fill="1E1E1E"/>
-        <w:spacing w:after="0" w:line="285" w:lineRule="atLeast"/>
-        <w:rPr>
-          <w:rFonts w:ascii="Consolas" w:eastAsia="Times New Roman" w:hAnsi="Consolas" w:cs="Times New Roman"/>
-          <w:color w:val="D4D4D4"/>
-          <w:sz w:val="21"/>
-          <w:szCs w:val="21"/>
-        </w:rPr>
-      </w:pPr>
-      <w:r>
-        <w:rPr>
-          <w:rFonts w:ascii="Consolas" w:eastAsia="Times New Roman" w:hAnsi="Consolas" w:cs="Times New Roman"/>
-          <w:color w:val="D4D4D4"/>
-          <w:sz w:val="21"/>
-          <w:szCs w:val="21"/>
-        </w:rPr>
-        <w:t>    customerLeft=</w:t>
+        <w:t>    </w:t>
+      </w:r>
+      <w:proofErr w:type="spellStart"/>
+      <w:r>
+        <w:rPr>
+          <w:rFonts w:ascii="Consolas" w:eastAsia="Times New Roman" w:hAnsi="Consolas" w:cs="Times New Roman"/>
+          <w:color w:val="D4D4D4"/>
+          <w:sz w:val="21"/>
+          <w:szCs w:val="21"/>
+        </w:rPr>
+        <w:t>allSnapshots</w:t>
+      </w:r>
+      <w:proofErr w:type="spellEnd"/>
+      <w:proofErr w:type="gramStart"/>
+      <w:r>
+        <w:rPr>
+          <w:rFonts w:ascii="Consolas" w:eastAsia="Times New Roman" w:hAnsi="Consolas" w:cs="Times New Roman"/>
+          <w:color w:val="D4D4D4"/>
+          <w:sz w:val="21"/>
+          <w:szCs w:val="21"/>
+        </w:rPr>
+        <w:t>=[</w:t>
+      </w:r>
+      <w:proofErr w:type="gramEnd"/>
+      <w:r>
+        <w:rPr>
+          <w:rFonts w:ascii="Consolas" w:eastAsia="Times New Roman" w:hAnsi="Consolas" w:cs="Times New Roman"/>
+          <w:color w:val="D4D4D4"/>
+          <w:sz w:val="21"/>
+          <w:szCs w:val="21"/>
+        </w:rPr>
+        <w:t>]</w:t>
+      </w:r>
+    </w:p>
+    <w:p>
+      <w:pPr>
+        <w:shd w:val="clear" w:color="auto" w:fill="1E1E1E"/>
+        <w:spacing w:after="0" w:line="285" w:lineRule="atLeast"/>
+        <w:rPr>
+          <w:rFonts w:ascii="Consolas" w:eastAsia="Times New Roman" w:hAnsi="Consolas" w:cs="Times New Roman"/>
+          <w:color w:val="D4D4D4"/>
+          <w:sz w:val="21"/>
+          <w:szCs w:val="21"/>
+        </w:rPr>
+      </w:pPr>
+      <w:r>
+        <w:rPr>
+          <w:rFonts w:ascii="Consolas" w:eastAsia="Times New Roman" w:hAnsi="Consolas" w:cs="Times New Roman"/>
+          <w:color w:val="D4D4D4"/>
+          <w:sz w:val="21"/>
+          <w:szCs w:val="21"/>
+        </w:rPr>
+        <w:t>    </w:t>
+      </w:r>
+      <w:proofErr w:type="spellStart"/>
+      <w:r>
+        <w:rPr>
+          <w:rFonts w:ascii="Consolas" w:eastAsia="Times New Roman" w:hAnsi="Consolas" w:cs="Times New Roman"/>
+          <w:color w:val="D4D4D4"/>
+          <w:sz w:val="21"/>
+          <w:szCs w:val="21"/>
+        </w:rPr>
+        <w:t>customerLeft</w:t>
+      </w:r>
+      <w:proofErr w:type="spellEnd"/>
+      <w:r>
+        <w:rPr>
+          <w:rFonts w:ascii="Consolas" w:eastAsia="Times New Roman" w:hAnsi="Consolas" w:cs="Times New Roman"/>
+          <w:color w:val="D4D4D4"/>
+          <w:sz w:val="21"/>
+          <w:szCs w:val="21"/>
+        </w:rPr>
+        <w:t>=</w:t>
       </w:r>
       <w:r>
         <w:rPr>
@@ -365,7 +559,27 @@
           <w:sz w:val="21"/>
           <w:szCs w:val="21"/>
         </w:rPr>
-        <w:t>    serviceTime=</w:t>
+        <w:t>    </w:t>
+      </w:r>
+      <w:proofErr w:type="spellStart"/>
+      <w:r>
+        <w:rPr>
+          <w:rFonts w:ascii="Consolas" w:eastAsia="Times New Roman" w:hAnsi="Consolas" w:cs="Times New Roman"/>
+          <w:color w:val="D4D4D4"/>
+          <w:sz w:val="21"/>
+          <w:szCs w:val="21"/>
+        </w:rPr>
+        <w:t>serviceTime</w:t>
+      </w:r>
+      <w:proofErr w:type="spellEnd"/>
+      <w:r>
+        <w:rPr>
+          <w:rFonts w:ascii="Consolas" w:eastAsia="Times New Roman" w:hAnsi="Consolas" w:cs="Times New Roman"/>
+          <w:color w:val="D4D4D4"/>
+          <w:sz w:val="21"/>
+          <w:szCs w:val="21"/>
+        </w:rPr>
+        <w:t>=</w:t>
       </w:r>
       <w:r>
         <w:rPr>
@@ -395,7 +609,27 @@
           <w:sz w:val="21"/>
           <w:szCs w:val="21"/>
         </w:rPr>
-        <w:t>    cumulCustomersinQue=</w:t>
+        <w:t>    </w:t>
+      </w:r>
+      <w:proofErr w:type="spellStart"/>
+      <w:r>
+        <w:rPr>
+          <w:rFonts w:ascii="Consolas" w:eastAsia="Times New Roman" w:hAnsi="Consolas" w:cs="Times New Roman"/>
+          <w:color w:val="D4D4D4"/>
+          <w:sz w:val="21"/>
+          <w:szCs w:val="21"/>
+        </w:rPr>
+        <w:t>cumulCustomersinQue</w:t>
+      </w:r>
+      <w:proofErr w:type="spellEnd"/>
+      <w:r>
+        <w:rPr>
+          <w:rFonts w:ascii="Consolas" w:eastAsia="Times New Roman" w:hAnsi="Consolas" w:cs="Times New Roman"/>
+          <w:color w:val="D4D4D4"/>
+          <w:sz w:val="21"/>
+          <w:szCs w:val="21"/>
+        </w:rPr>
+        <w:t>=</w:t>
       </w:r>
       <w:r>
         <w:rPr>
@@ -425,7 +659,27 @@
           <w:sz w:val="21"/>
           <w:szCs w:val="21"/>
         </w:rPr>
-        <w:t>    cumulCustomersinSystem=</w:t>
+        <w:t>    </w:t>
+      </w:r>
+      <w:proofErr w:type="spellStart"/>
+      <w:r>
+        <w:rPr>
+          <w:rFonts w:ascii="Consolas" w:eastAsia="Times New Roman" w:hAnsi="Consolas" w:cs="Times New Roman"/>
+          <w:color w:val="D4D4D4"/>
+          <w:sz w:val="21"/>
+          <w:szCs w:val="21"/>
+        </w:rPr>
+        <w:t>cumulCustomersinSystem</w:t>
+      </w:r>
+      <w:proofErr w:type="spellEnd"/>
+      <w:r>
+        <w:rPr>
+          <w:rFonts w:ascii="Consolas" w:eastAsia="Times New Roman" w:hAnsi="Consolas" w:cs="Times New Roman"/>
+          <w:color w:val="D4D4D4"/>
+          <w:sz w:val="21"/>
+          <w:szCs w:val="21"/>
+        </w:rPr>
+        <w:t>=</w:t>
       </w:r>
       <w:r>
         <w:rPr>
@@ -445,6 +699,14 @@
       <w:r>
         <w:t>.</w:t>
       </w:r>
+      <w:r>
+        <w:t xml:space="preserve"> </w:t>
+      </w:r>
+    </w:p>
+    <w:p>
+      <w:r>
+        <w:t>This simulation has only one set which is the atm queue. And this queue is ordered by first come first served.</w:t>
+      </w:r>
     </w:p>
     <w:p>
       <w:pPr>
@@ -485,7 +747,27 @@
           <w:sz w:val="21"/>
           <w:szCs w:val="21"/>
         </w:rPr>
-        <w:t>    customersinQue=</w:t>
+        <w:t>    </w:t>
+      </w:r>
+      <w:proofErr w:type="spellStart"/>
+      <w:r>
+        <w:rPr>
+          <w:rFonts w:ascii="Consolas" w:eastAsia="Times New Roman" w:hAnsi="Consolas" w:cs="Times New Roman"/>
+          <w:color w:val="D4D4D4"/>
+          <w:sz w:val="21"/>
+          <w:szCs w:val="21"/>
+        </w:rPr>
+        <w:t>customersinQue</w:t>
+      </w:r>
+      <w:proofErr w:type="spellEnd"/>
+      <w:r>
+        <w:rPr>
+          <w:rFonts w:ascii="Consolas" w:eastAsia="Times New Roman" w:hAnsi="Consolas" w:cs="Times New Roman"/>
+          <w:color w:val="D4D4D4"/>
+          <w:sz w:val="21"/>
+          <w:szCs w:val="21"/>
+        </w:rPr>
+        <w:t>=</w:t>
       </w:r>
       <w:r>
         <w:rPr>
@@ -515,7 +797,27 @@
           <w:sz w:val="21"/>
           <w:szCs w:val="21"/>
         </w:rPr>
-        <w:t>    isServing=</w:t>
+        <w:t>    </w:t>
+      </w:r>
+      <w:proofErr w:type="spellStart"/>
+      <w:r>
+        <w:rPr>
+          <w:rFonts w:ascii="Consolas" w:eastAsia="Times New Roman" w:hAnsi="Consolas" w:cs="Times New Roman"/>
+          <w:color w:val="D4D4D4"/>
+          <w:sz w:val="21"/>
+          <w:szCs w:val="21"/>
+        </w:rPr>
+        <w:t>isServing</w:t>
+      </w:r>
+      <w:proofErr w:type="spellEnd"/>
+      <w:r>
+        <w:rPr>
+          <w:rFonts w:ascii="Consolas" w:eastAsia="Times New Roman" w:hAnsi="Consolas" w:cs="Times New Roman"/>
+          <w:color w:val="D4D4D4"/>
+          <w:sz w:val="21"/>
+          <w:szCs w:val="21"/>
+        </w:rPr>
+        <w:t>=</w:t>
       </w:r>
       <w:r>
         <w:rPr>
@@ -575,7 +877,27 @@
           <w:sz w:val="21"/>
           <w:szCs w:val="21"/>
         </w:rPr>
-        <w:t>    customersinSystem=</w:t>
+        <w:t>    </w:t>
+      </w:r>
+      <w:proofErr w:type="spellStart"/>
+      <w:r>
+        <w:rPr>
+          <w:rFonts w:ascii="Consolas" w:eastAsia="Times New Roman" w:hAnsi="Consolas" w:cs="Times New Roman"/>
+          <w:color w:val="D4D4D4"/>
+          <w:sz w:val="21"/>
+          <w:szCs w:val="21"/>
+        </w:rPr>
+        <w:t>customersinSystem</w:t>
+      </w:r>
+      <w:proofErr w:type="spellEnd"/>
+      <w:r>
+        <w:rPr>
+          <w:rFonts w:ascii="Consolas" w:eastAsia="Times New Roman" w:hAnsi="Consolas" w:cs="Times New Roman"/>
+          <w:color w:val="D4D4D4"/>
+          <w:sz w:val="21"/>
+          <w:szCs w:val="21"/>
+        </w:rPr>
+        <w:t>=</w:t>
       </w:r>
       <w:r>
         <w:rPr>
@@ -593,24 +915,27 @@
         <w:t>this code above initializes the system states.</w:t>
       </w:r>
     </w:p>
-    <w:p>
-      <w:pPr>
-        <w:shd w:val="clear" w:color="auto" w:fill="1E1E1E"/>
-        <w:spacing w:after="0" w:line="285" w:lineRule="atLeast"/>
-        <w:rPr>
-          <w:rFonts w:ascii="Consolas" w:eastAsia="Times New Roman" w:hAnsi="Consolas" w:cs="Times New Roman"/>
-          <w:color w:val="D4D4D4"/>
-          <w:sz w:val="21"/>
-          <w:szCs w:val="21"/>
-        </w:rPr>
-      </w:pPr>
-      <w:r>
-        <w:rPr>
-          <w:rFonts w:ascii="Consolas" w:eastAsia="Times New Roman" w:hAnsi="Consolas" w:cs="Times New Roman"/>
-          <w:color w:val="D4D4D4"/>
-          <w:sz w:val="21"/>
-          <w:szCs w:val="21"/>
-        </w:rPr>
+    <w:p/>
+    <w:p/>
+    <w:p>
+      <w:pPr>
+        <w:shd w:val="clear" w:color="auto" w:fill="1E1E1E"/>
+        <w:spacing w:after="0" w:line="285" w:lineRule="atLeast"/>
+        <w:rPr>
+          <w:rFonts w:ascii="Consolas" w:eastAsia="Times New Roman" w:hAnsi="Consolas" w:cs="Times New Roman"/>
+          <w:color w:val="D4D4D4"/>
+          <w:sz w:val="21"/>
+          <w:szCs w:val="21"/>
+        </w:rPr>
+      </w:pPr>
+      <w:r>
+        <w:rPr>
+          <w:rFonts w:ascii="Consolas" w:eastAsia="Times New Roman" w:hAnsi="Consolas" w:cs="Times New Roman"/>
+          <w:color w:val="D4D4D4"/>
+          <w:sz w:val="21"/>
+          <w:szCs w:val="21"/>
+        </w:rPr>
+        <w:lastRenderedPageBreak/>
         <w:t>    </w:t>
       </w:r>
       <w:r>
@@ -641,13 +966,39 @@
           <w:sz w:val="21"/>
           <w:szCs w:val="21"/>
         </w:rPr>
-        <w:t>    customers=[]</w:t>
+        <w:t>    customers</w:t>
+      </w:r>
+      <w:proofErr w:type="gramStart"/>
+      <w:r>
+        <w:rPr>
+          <w:rFonts w:ascii="Consolas" w:eastAsia="Times New Roman" w:hAnsi="Consolas" w:cs="Times New Roman"/>
+          <w:color w:val="D4D4D4"/>
+          <w:sz w:val="21"/>
+          <w:szCs w:val="21"/>
+        </w:rPr>
+        <w:t>=[</w:t>
+      </w:r>
+      <w:proofErr w:type="gramEnd"/>
+      <w:r>
+        <w:rPr>
+          <w:rFonts w:ascii="Consolas" w:eastAsia="Times New Roman" w:hAnsi="Consolas" w:cs="Times New Roman"/>
+          <w:color w:val="D4D4D4"/>
+          <w:sz w:val="21"/>
+          <w:szCs w:val="21"/>
+        </w:rPr>
+        <w:t>]</w:t>
       </w:r>
     </w:p>
     <w:p/>
     <w:p>
       <w:r>
-        <w:t>I only use customers as entities and initialize the list to hold the customer information.</w:t>
+        <w:t>I only use customers as entities and initialize the list to hold the customer information</w:t>
+      </w:r>
+      <w:r>
+        <w:t xml:space="preserve"> and customer attributes</w:t>
+      </w:r>
+      <w:r>
+        <w:t>.</w:t>
       </w:r>
     </w:p>
     <w:p>
@@ -668,49 +1019,149 @@
           <w:sz w:val="21"/>
           <w:szCs w:val="21"/>
         </w:rPr>
-        <w:t>#as first event creating a arrival event</w:t>
-      </w:r>
-    </w:p>
-    <w:p>
-      <w:pPr>
-        <w:shd w:val="clear" w:color="auto" w:fill="1E1E1E"/>
-        <w:spacing w:after="0" w:line="285" w:lineRule="atLeast"/>
-        <w:rPr>
-          <w:rFonts w:ascii="Consolas" w:eastAsia="Times New Roman" w:hAnsi="Consolas" w:cs="Times New Roman"/>
-          <w:color w:val="D4D4D4"/>
-          <w:sz w:val="21"/>
-          <w:szCs w:val="21"/>
-        </w:rPr>
-      </w:pPr>
-      <w:r>
-        <w:rPr>
-          <w:rFonts w:ascii="Consolas" w:eastAsia="Times New Roman" w:hAnsi="Consolas" w:cs="Times New Roman"/>
-          <w:color w:val="D4D4D4"/>
-          <w:sz w:val="21"/>
-          <w:szCs w:val="21"/>
-        </w:rPr>
-        <w:t>    randArrival=randomExp(lambd)</w:t>
-      </w:r>
-    </w:p>
-    <w:p>
-      <w:pPr>
-        <w:shd w:val="clear" w:color="auto" w:fill="1E1E1E"/>
-        <w:spacing w:after="0" w:line="285" w:lineRule="atLeast"/>
-        <w:rPr>
-          <w:rFonts w:ascii="Consolas" w:eastAsia="Times New Roman" w:hAnsi="Consolas" w:cs="Times New Roman"/>
-          <w:color w:val="D4D4D4"/>
-          <w:sz w:val="21"/>
-          <w:szCs w:val="21"/>
-        </w:rPr>
-      </w:pPr>
-      <w:r>
-        <w:rPr>
-          <w:rFonts w:ascii="Consolas" w:eastAsia="Times New Roman" w:hAnsi="Consolas" w:cs="Times New Roman"/>
-          <w:color w:val="D4D4D4"/>
-          <w:sz w:val="21"/>
-          <w:szCs w:val="21"/>
-        </w:rPr>
-        <w:t>    customerNo=</w:t>
+        <w:t>#as first event creating </w:t>
+      </w:r>
+      <w:proofErr w:type="gramStart"/>
+      <w:r>
+        <w:rPr>
+          <w:rFonts w:ascii="Consolas" w:eastAsia="Times New Roman" w:hAnsi="Consolas" w:cs="Times New Roman"/>
+          <w:color w:val="6A9955"/>
+          <w:sz w:val="21"/>
+          <w:szCs w:val="21"/>
+        </w:rPr>
+        <w:t>a</w:t>
+      </w:r>
+      <w:proofErr w:type="gramEnd"/>
+      <w:r>
+        <w:rPr>
+          <w:rFonts w:ascii="Consolas" w:eastAsia="Times New Roman" w:hAnsi="Consolas" w:cs="Times New Roman"/>
+          <w:color w:val="6A9955"/>
+          <w:sz w:val="21"/>
+          <w:szCs w:val="21"/>
+        </w:rPr>
+        <w:t> arrival event</w:t>
+      </w:r>
+    </w:p>
+    <w:p>
+      <w:pPr>
+        <w:shd w:val="clear" w:color="auto" w:fill="1E1E1E"/>
+        <w:spacing w:after="0" w:line="285" w:lineRule="atLeast"/>
+        <w:rPr>
+          <w:rFonts w:ascii="Consolas" w:eastAsia="Times New Roman" w:hAnsi="Consolas" w:cs="Times New Roman"/>
+          <w:color w:val="D4D4D4"/>
+          <w:sz w:val="21"/>
+          <w:szCs w:val="21"/>
+        </w:rPr>
+      </w:pPr>
+      <w:r>
+        <w:rPr>
+          <w:rFonts w:ascii="Consolas" w:eastAsia="Times New Roman" w:hAnsi="Consolas" w:cs="Times New Roman"/>
+          <w:color w:val="D4D4D4"/>
+          <w:sz w:val="21"/>
+          <w:szCs w:val="21"/>
+        </w:rPr>
+        <w:t>    </w:t>
+      </w:r>
+      <w:proofErr w:type="spellStart"/>
+      <w:r>
+        <w:rPr>
+          <w:rFonts w:ascii="Consolas" w:eastAsia="Times New Roman" w:hAnsi="Consolas" w:cs="Times New Roman"/>
+          <w:color w:val="D4D4D4"/>
+          <w:sz w:val="21"/>
+          <w:szCs w:val="21"/>
+        </w:rPr>
+        <w:t>randArrival</w:t>
+      </w:r>
+      <w:proofErr w:type="spellEnd"/>
+      <w:r>
+        <w:rPr>
+          <w:rFonts w:ascii="Consolas" w:eastAsia="Times New Roman" w:hAnsi="Consolas" w:cs="Times New Roman"/>
+          <w:color w:val="D4D4D4"/>
+          <w:sz w:val="21"/>
+          <w:szCs w:val="21"/>
+        </w:rPr>
+        <w:t>=</w:t>
+      </w:r>
+      <w:proofErr w:type="spellStart"/>
+      <w:r>
+        <w:rPr>
+          <w:rFonts w:ascii="Consolas" w:eastAsia="Times New Roman" w:hAnsi="Consolas" w:cs="Times New Roman"/>
+          <w:color w:val="D4D4D4"/>
+          <w:sz w:val="21"/>
+          <w:szCs w:val="21"/>
+        </w:rPr>
+        <w:t>randomExp</w:t>
+      </w:r>
+      <w:proofErr w:type="spellEnd"/>
+      <w:r>
+        <w:rPr>
+          <w:rFonts w:ascii="Consolas" w:eastAsia="Times New Roman" w:hAnsi="Consolas" w:cs="Times New Roman"/>
+          <w:color w:val="D4D4D4"/>
+          <w:sz w:val="21"/>
+          <w:szCs w:val="21"/>
+        </w:rPr>
+        <w:t>(</w:t>
+      </w:r>
+      <w:proofErr w:type="spellStart"/>
+      <w:r>
+        <w:rPr>
+          <w:rFonts w:ascii="Consolas" w:eastAsia="Times New Roman" w:hAnsi="Consolas" w:cs="Times New Roman"/>
+          <w:color w:val="D4D4D4"/>
+          <w:sz w:val="21"/>
+          <w:szCs w:val="21"/>
+        </w:rPr>
+        <w:t>lambd</w:t>
+      </w:r>
+      <w:proofErr w:type="spellEnd"/>
+      <w:r>
+        <w:rPr>
+          <w:rFonts w:ascii="Consolas" w:eastAsia="Times New Roman" w:hAnsi="Consolas" w:cs="Times New Roman"/>
+          <w:color w:val="D4D4D4"/>
+          <w:sz w:val="21"/>
+          <w:szCs w:val="21"/>
+        </w:rPr>
+        <w:t>)</w:t>
+      </w:r>
+    </w:p>
+    <w:p>
+      <w:pPr>
+        <w:shd w:val="clear" w:color="auto" w:fill="1E1E1E"/>
+        <w:spacing w:after="0" w:line="285" w:lineRule="atLeast"/>
+        <w:rPr>
+          <w:rFonts w:ascii="Consolas" w:eastAsia="Times New Roman" w:hAnsi="Consolas" w:cs="Times New Roman"/>
+          <w:color w:val="D4D4D4"/>
+          <w:sz w:val="21"/>
+          <w:szCs w:val="21"/>
+        </w:rPr>
+      </w:pPr>
+      <w:r>
+        <w:rPr>
+          <w:rFonts w:ascii="Consolas" w:eastAsia="Times New Roman" w:hAnsi="Consolas" w:cs="Times New Roman"/>
+          <w:color w:val="D4D4D4"/>
+          <w:sz w:val="21"/>
+          <w:szCs w:val="21"/>
+        </w:rPr>
+        <w:t>    </w:t>
+      </w:r>
+      <w:proofErr w:type="spellStart"/>
+      <w:r>
+        <w:rPr>
+          <w:rFonts w:ascii="Consolas" w:eastAsia="Times New Roman" w:hAnsi="Consolas" w:cs="Times New Roman"/>
+          <w:color w:val="D4D4D4"/>
+          <w:sz w:val="21"/>
+          <w:szCs w:val="21"/>
+        </w:rPr>
+        <w:t>customerNo</w:t>
+      </w:r>
+      <w:proofErr w:type="spellEnd"/>
+      <w:r>
+        <w:rPr>
+          <w:rFonts w:ascii="Consolas" w:eastAsia="Times New Roman" w:hAnsi="Consolas" w:cs="Times New Roman"/>
+          <w:color w:val="D4D4D4"/>
+          <w:sz w:val="21"/>
+          <w:szCs w:val="21"/>
+        </w:rPr>
+        <w:t>=</w:t>
       </w:r>
       <w:r>
         <w:rPr>
@@ -782,7 +1233,27 @@
           <w:sz w:val="21"/>
           <w:szCs w:val="21"/>
         </w:rPr>
-        <w:t>    events=[[time+randArrival,</w:t>
+        <w:t>    events=[[</w:t>
+      </w:r>
+      <w:proofErr w:type="spellStart"/>
+      <w:r>
+        <w:rPr>
+          <w:rFonts w:ascii="Consolas" w:eastAsia="Times New Roman" w:hAnsi="Consolas" w:cs="Times New Roman"/>
+          <w:color w:val="D4D4D4"/>
+          <w:sz w:val="21"/>
+          <w:szCs w:val="21"/>
+        </w:rPr>
+        <w:t>time+randArrival</w:t>
+      </w:r>
+      <w:proofErr w:type="spellEnd"/>
+      <w:r>
+        <w:rPr>
+          <w:rFonts w:ascii="Consolas" w:eastAsia="Times New Roman" w:hAnsi="Consolas" w:cs="Times New Roman"/>
+          <w:color w:val="D4D4D4"/>
+          <w:sz w:val="21"/>
+          <w:szCs w:val="21"/>
+        </w:rPr>
+        <w:t>,</w:t>
       </w:r>
       <w:r>
         <w:rPr>
@@ -791,16 +1262,47 @@
           <w:sz w:val="21"/>
           <w:szCs w:val="21"/>
         </w:rPr>
-        <w:t>"Arrival"</w:t>
-      </w:r>
-      <w:r>
-        <w:rPr>
-          <w:rFonts w:ascii="Consolas" w:eastAsia="Times New Roman" w:hAnsi="Consolas" w:cs="Times New Roman"/>
-          <w:color w:val="D4D4D4"/>
-          <w:sz w:val="21"/>
-          <w:szCs w:val="21"/>
-        </w:rPr>
-        <w:t>,customerNo]]</w:t>
+        <w:t>"Arrival</w:t>
+      </w:r>
+      <w:proofErr w:type="gramStart"/>
+      <w:r>
+        <w:rPr>
+          <w:rFonts w:ascii="Consolas" w:eastAsia="Times New Roman" w:hAnsi="Consolas" w:cs="Times New Roman"/>
+          <w:color w:val="CE9178"/>
+          <w:sz w:val="21"/>
+          <w:szCs w:val="21"/>
+        </w:rPr>
+        <w:t>"</w:t>
+      </w:r>
+      <w:r>
+        <w:rPr>
+          <w:rFonts w:ascii="Consolas" w:eastAsia="Times New Roman" w:hAnsi="Consolas" w:cs="Times New Roman"/>
+          <w:color w:val="D4D4D4"/>
+          <w:sz w:val="21"/>
+          <w:szCs w:val="21"/>
+        </w:rPr>
+        <w:t>,</w:t>
+      </w:r>
+      <w:proofErr w:type="spellStart"/>
+      <w:r>
+        <w:rPr>
+          <w:rFonts w:ascii="Consolas" w:eastAsia="Times New Roman" w:hAnsi="Consolas" w:cs="Times New Roman"/>
+          <w:color w:val="D4D4D4"/>
+          <w:sz w:val="21"/>
+          <w:szCs w:val="21"/>
+        </w:rPr>
+        <w:t>customerNo</w:t>
+      </w:r>
+      <w:proofErr w:type="spellEnd"/>
+      <w:proofErr w:type="gramEnd"/>
+      <w:r>
+        <w:rPr>
+          <w:rFonts w:ascii="Consolas" w:eastAsia="Times New Roman" w:hAnsi="Consolas" w:cs="Times New Roman"/>
+          <w:color w:val="D4D4D4"/>
+          <w:sz w:val="21"/>
+          <w:szCs w:val="21"/>
+        </w:rPr>
+        <w:t>]]</w:t>
       </w:r>
     </w:p>
     <w:p/>
@@ -816,6 +1318,7 @@
     </w:p>
     <w:p>
       <w:r>
+        <w:lastRenderedPageBreak/>
         <w:t>Arrival Event</w:t>
       </w:r>
       <w:r>
@@ -989,6 +1492,7 @@
         </w:rPr>
         <w:t>][</w:t>
       </w:r>
+      <w:proofErr w:type="gramStart"/>
       <w:r>
         <w:rPr>
           <w:rFonts w:ascii="Consolas" w:eastAsia="Times New Roman" w:hAnsi="Consolas" w:cs="Times New Roman"/>
@@ -1005,7 +1509,17 @@
           <w:sz w:val="21"/>
           <w:szCs w:val="21"/>
         </w:rPr>
-        <w:t>]==</w:t>
+        <w:t>]=</w:t>
+      </w:r>
+      <w:proofErr w:type="gramEnd"/>
+      <w:r>
+        <w:rPr>
+          <w:rFonts w:ascii="Consolas" w:eastAsia="Times New Roman" w:hAnsi="Consolas" w:cs="Times New Roman"/>
+          <w:color w:val="D4D4D4"/>
+          <w:sz w:val="21"/>
+          <w:szCs w:val="21"/>
+        </w:rPr>
+        <w:t>=</w:t>
       </w:r>
       <w:r>
         <w:rPr>
@@ -1076,6 +1590,7 @@
           <w:szCs w:val="21"/>
         </w:rPr>
       </w:pPr>
+      <w:proofErr w:type="spellStart"/>
       <w:r>
         <w:rPr>
           <w:rFonts w:ascii="Consolas" w:eastAsia="Times New Roman" w:hAnsi="Consolas" w:cs="Times New Roman"/>
@@ -1085,6 +1600,7 @@
         </w:rPr>
         <w:t>elif</w:t>
       </w:r>
+      <w:proofErr w:type="spellEnd"/>
       <w:r>
         <w:rPr>
           <w:rFonts w:ascii="Consolas" w:eastAsia="Times New Roman" w:hAnsi="Consolas" w:cs="Times New Roman"/>
@@ -1112,6 +1628,7 @@
         </w:rPr>
         <w:t>][</w:t>
       </w:r>
+      <w:proofErr w:type="gramStart"/>
       <w:r>
         <w:rPr>
           <w:rFonts w:ascii="Consolas" w:eastAsia="Times New Roman" w:hAnsi="Consolas" w:cs="Times New Roman"/>
@@ -1128,7 +1645,17 @@
           <w:sz w:val="21"/>
           <w:szCs w:val="21"/>
         </w:rPr>
-        <w:t>]==</w:t>
+        <w:t>]=</w:t>
+      </w:r>
+      <w:proofErr w:type="gramEnd"/>
+      <w:r>
+        <w:rPr>
+          <w:rFonts w:ascii="Consolas" w:eastAsia="Times New Roman" w:hAnsi="Consolas" w:cs="Times New Roman"/>
+          <w:color w:val="D4D4D4"/>
+          <w:sz w:val="21"/>
+          <w:szCs w:val="21"/>
+        </w:rPr>
+        <w:t>=</w:t>
       </w:r>
       <w:r>
         <w:rPr>
@@ -1204,6 +1731,7 @@
           <w:szCs w:val="21"/>
         </w:rPr>
       </w:pPr>
+      <w:proofErr w:type="gramStart"/>
       <w:r>
         <w:rPr>
           <w:rFonts w:ascii="Consolas" w:eastAsia="Times New Roman" w:hAnsi="Consolas" w:cs="Times New Roman"/>
@@ -1222,6 +1750,7 @@
         </w:rPr>
         <w:t>(</w:t>
       </w:r>
+      <w:proofErr w:type="gramEnd"/>
       <w:r>
         <w:rPr>
           <w:rFonts w:ascii="Consolas" w:eastAsia="Times New Roman" w:hAnsi="Consolas" w:cs="Times New Roman"/>
@@ -1238,7 +1767,27 @@
           <w:sz w:val="21"/>
           <w:szCs w:val="21"/>
         </w:rPr>
-        <w:t> isServing):</w:t>
+        <w:t> </w:t>
+      </w:r>
+      <w:proofErr w:type="spellStart"/>
+      <w:r>
+        <w:rPr>
+          <w:rFonts w:ascii="Consolas" w:eastAsia="Times New Roman" w:hAnsi="Consolas" w:cs="Times New Roman"/>
+          <w:color w:val="D4D4D4"/>
+          <w:sz w:val="21"/>
+          <w:szCs w:val="21"/>
+        </w:rPr>
+        <w:t>isServing</w:t>
+      </w:r>
+      <w:proofErr w:type="spellEnd"/>
+      <w:r>
+        <w:rPr>
+          <w:rFonts w:ascii="Consolas" w:eastAsia="Times New Roman" w:hAnsi="Consolas" w:cs="Times New Roman"/>
+          <w:color w:val="D4D4D4"/>
+          <w:sz w:val="21"/>
+          <w:szCs w:val="21"/>
+        </w:rPr>
+        <w:t>):</w:t>
       </w:r>
     </w:p>
     <w:p>
@@ -1289,7 +1838,27 @@
           <w:sz w:val="21"/>
           <w:szCs w:val="21"/>
         </w:rPr>
-        <w:t>    isServing=</w:t>
+        <w:t>    </w:t>
+      </w:r>
+      <w:proofErr w:type="spellStart"/>
+      <w:r>
+        <w:rPr>
+          <w:rFonts w:ascii="Consolas" w:eastAsia="Times New Roman" w:hAnsi="Consolas" w:cs="Times New Roman"/>
+          <w:color w:val="D4D4D4"/>
+          <w:sz w:val="21"/>
+          <w:szCs w:val="21"/>
+        </w:rPr>
+        <w:t>isServing</w:t>
+      </w:r>
+      <w:proofErr w:type="spellEnd"/>
+      <w:r>
+        <w:rPr>
+          <w:rFonts w:ascii="Consolas" w:eastAsia="Times New Roman" w:hAnsi="Consolas" w:cs="Times New Roman"/>
+          <w:color w:val="D4D4D4"/>
+          <w:sz w:val="21"/>
+          <w:szCs w:val="21"/>
+        </w:rPr>
+        <w:t>=</w:t>
       </w:r>
       <w:r>
         <w:rPr>
@@ -1319,8 +1888,39 @@
           <w:sz w:val="21"/>
           <w:szCs w:val="21"/>
         </w:rPr>
-        <w:t>    customerNo=events[</w:t>
-      </w:r>
+        <w:t>    </w:t>
+      </w:r>
+      <w:proofErr w:type="spellStart"/>
+      <w:r>
+        <w:rPr>
+          <w:rFonts w:ascii="Consolas" w:eastAsia="Times New Roman" w:hAnsi="Consolas" w:cs="Times New Roman"/>
+          <w:color w:val="D4D4D4"/>
+          <w:sz w:val="21"/>
+          <w:szCs w:val="21"/>
+        </w:rPr>
+        <w:t>customerNo</w:t>
+      </w:r>
+      <w:proofErr w:type="spellEnd"/>
+      <w:r>
+        <w:rPr>
+          <w:rFonts w:ascii="Consolas" w:eastAsia="Times New Roman" w:hAnsi="Consolas" w:cs="Times New Roman"/>
+          <w:color w:val="D4D4D4"/>
+          <w:sz w:val="21"/>
+          <w:szCs w:val="21"/>
+        </w:rPr>
+        <w:t>=</w:t>
+      </w:r>
+      <w:proofErr w:type="gramStart"/>
+      <w:r>
+        <w:rPr>
+          <w:rFonts w:ascii="Consolas" w:eastAsia="Times New Roman" w:hAnsi="Consolas" w:cs="Times New Roman"/>
+          <w:color w:val="D4D4D4"/>
+          <w:sz w:val="21"/>
+          <w:szCs w:val="21"/>
+        </w:rPr>
+        <w:t>events[</w:t>
+      </w:r>
+      <w:proofErr w:type="gramEnd"/>
       <w:r>
         <w:rPr>
           <w:rFonts w:ascii="Consolas" w:eastAsia="Times New Roman" w:hAnsi="Consolas" w:cs="Times New Roman"/>
@@ -1363,8 +1963,13 @@
         <w:spacing w:after="0"/>
       </w:pPr>
       <w:r>
-        <w:t>I handle arrival event like this;</w:t>
-      </w:r>
+        <w:t xml:space="preserve">I handle arrival event like </w:t>
+      </w:r>
+      <w:proofErr w:type="gramStart"/>
+      <w:r>
+        <w:t>this;</w:t>
+      </w:r>
+      <w:proofErr w:type="gramEnd"/>
     </w:p>
     <w:p>
       <w:pPr>
@@ -1435,28 +2040,110 @@
           <w:sz w:val="21"/>
           <w:szCs w:val="21"/>
         </w:rPr>
-        <w:t>  randDeparture=randomExp(mean)</w:t>
-      </w:r>
-    </w:p>
-    <w:p>
-      <w:pPr>
-        <w:shd w:val="clear" w:color="auto" w:fill="1E1E1E"/>
-        <w:spacing w:after="0" w:line="285" w:lineRule="atLeast"/>
-        <w:rPr>
-          <w:rFonts w:ascii="Consolas" w:eastAsia="Times New Roman" w:hAnsi="Consolas" w:cs="Times New Roman"/>
-          <w:color w:val="D4D4D4"/>
-          <w:sz w:val="21"/>
-          <w:szCs w:val="21"/>
-        </w:rPr>
-      </w:pPr>
-      <w:r>
-        <w:rPr>
-          <w:rFonts w:ascii="Consolas" w:eastAsia="Times New Roman" w:hAnsi="Consolas" w:cs="Times New Roman"/>
-          <w:color w:val="D4D4D4"/>
-          <w:sz w:val="21"/>
-          <w:szCs w:val="21"/>
-        </w:rPr>
-        <w:t>  events.append([time+randDeparture,</w:t>
+        <w:t>  </w:t>
+      </w:r>
+      <w:proofErr w:type="spellStart"/>
+      <w:r>
+        <w:rPr>
+          <w:rFonts w:ascii="Consolas" w:eastAsia="Times New Roman" w:hAnsi="Consolas" w:cs="Times New Roman"/>
+          <w:color w:val="D4D4D4"/>
+          <w:sz w:val="21"/>
+          <w:szCs w:val="21"/>
+        </w:rPr>
+        <w:t>randDeparture</w:t>
+      </w:r>
+      <w:proofErr w:type="spellEnd"/>
+      <w:r>
+        <w:rPr>
+          <w:rFonts w:ascii="Consolas" w:eastAsia="Times New Roman" w:hAnsi="Consolas" w:cs="Times New Roman"/>
+          <w:color w:val="D4D4D4"/>
+          <w:sz w:val="21"/>
+          <w:szCs w:val="21"/>
+        </w:rPr>
+        <w:t>=</w:t>
+      </w:r>
+      <w:proofErr w:type="spellStart"/>
+      <w:r>
+        <w:rPr>
+          <w:rFonts w:ascii="Consolas" w:eastAsia="Times New Roman" w:hAnsi="Consolas" w:cs="Times New Roman"/>
+          <w:color w:val="D4D4D4"/>
+          <w:sz w:val="21"/>
+          <w:szCs w:val="21"/>
+        </w:rPr>
+        <w:t>randomExp</w:t>
+      </w:r>
+      <w:proofErr w:type="spellEnd"/>
+      <w:r>
+        <w:rPr>
+          <w:rFonts w:ascii="Consolas" w:eastAsia="Times New Roman" w:hAnsi="Consolas" w:cs="Times New Roman"/>
+          <w:color w:val="D4D4D4"/>
+          <w:sz w:val="21"/>
+          <w:szCs w:val="21"/>
+        </w:rPr>
+        <w:t>(mean)</w:t>
+      </w:r>
+    </w:p>
+    <w:p>
+      <w:pPr>
+        <w:shd w:val="clear" w:color="auto" w:fill="1E1E1E"/>
+        <w:spacing w:after="0" w:line="285" w:lineRule="atLeast"/>
+        <w:rPr>
+          <w:rFonts w:ascii="Consolas" w:eastAsia="Times New Roman" w:hAnsi="Consolas" w:cs="Times New Roman"/>
+          <w:color w:val="D4D4D4"/>
+          <w:sz w:val="21"/>
+          <w:szCs w:val="21"/>
+        </w:rPr>
+      </w:pPr>
+      <w:r>
+        <w:rPr>
+          <w:rFonts w:ascii="Consolas" w:eastAsia="Times New Roman" w:hAnsi="Consolas" w:cs="Times New Roman"/>
+          <w:color w:val="D4D4D4"/>
+          <w:sz w:val="21"/>
+          <w:szCs w:val="21"/>
+        </w:rPr>
+        <w:t>  </w:t>
+      </w:r>
+      <w:proofErr w:type="spellStart"/>
+      <w:proofErr w:type="gramStart"/>
+      <w:r>
+        <w:rPr>
+          <w:rFonts w:ascii="Consolas" w:eastAsia="Times New Roman" w:hAnsi="Consolas" w:cs="Times New Roman"/>
+          <w:color w:val="D4D4D4"/>
+          <w:sz w:val="21"/>
+          <w:szCs w:val="21"/>
+        </w:rPr>
+        <w:t>events.append</w:t>
+      </w:r>
+      <w:proofErr w:type="spellEnd"/>
+      <w:proofErr w:type="gramEnd"/>
+      <w:r>
+        <w:rPr>
+          <w:rFonts w:ascii="Consolas" w:eastAsia="Times New Roman" w:hAnsi="Consolas" w:cs="Times New Roman"/>
+          <w:color w:val="D4D4D4"/>
+          <w:sz w:val="21"/>
+          <w:szCs w:val="21"/>
+        </w:rPr>
+        <w:t>([</w:t>
+      </w:r>
+      <w:proofErr w:type="spellStart"/>
+      <w:r>
+        <w:rPr>
+          <w:rFonts w:ascii="Consolas" w:eastAsia="Times New Roman" w:hAnsi="Consolas" w:cs="Times New Roman"/>
+          <w:color w:val="D4D4D4"/>
+          <w:sz w:val="21"/>
+          <w:szCs w:val="21"/>
+        </w:rPr>
+        <w:t>time+randDeparture</w:t>
+      </w:r>
+      <w:proofErr w:type="spellEnd"/>
+      <w:r>
+        <w:rPr>
+          <w:rFonts w:ascii="Consolas" w:eastAsia="Times New Roman" w:hAnsi="Consolas" w:cs="Times New Roman"/>
+          <w:color w:val="D4D4D4"/>
+          <w:sz w:val="21"/>
+          <w:szCs w:val="21"/>
+        </w:rPr>
+        <w:t>,</w:t>
       </w:r>
       <w:r>
         <w:rPr>
@@ -1474,7 +2161,27 @@
           <w:sz w:val="21"/>
           <w:szCs w:val="21"/>
         </w:rPr>
-        <w:t>,customerNo])</w:t>
+        <w:t>,</w:t>
+      </w:r>
+      <w:proofErr w:type="spellStart"/>
+      <w:r>
+        <w:rPr>
+          <w:rFonts w:ascii="Consolas" w:eastAsia="Times New Roman" w:hAnsi="Consolas" w:cs="Times New Roman"/>
+          <w:color w:val="D4D4D4"/>
+          <w:sz w:val="21"/>
+          <w:szCs w:val="21"/>
+        </w:rPr>
+        <w:t>customerNo</w:t>
+      </w:r>
+      <w:proofErr w:type="spellEnd"/>
+      <w:r>
+        <w:rPr>
+          <w:rFonts w:ascii="Consolas" w:eastAsia="Times New Roman" w:hAnsi="Consolas" w:cs="Times New Roman"/>
+          <w:color w:val="D4D4D4"/>
+          <w:sz w:val="21"/>
+          <w:szCs w:val="21"/>
+        </w:rPr>
+        <w:t>])</w:t>
       </w:r>
     </w:p>
     <w:p>
@@ -1511,6 +2218,7 @@
         </w:rPr>
         <w:t>(</w:t>
       </w:r>
+      <w:proofErr w:type="spellStart"/>
       <w:r>
         <w:rPr>
           <w:rFonts w:ascii="Consolas" w:eastAsia="Times New Roman" w:hAnsi="Consolas" w:cs="Times New Roman"/>
@@ -1520,6 +2228,7 @@
         </w:rPr>
         <w:t>len</w:t>
       </w:r>
+      <w:proofErr w:type="spellEnd"/>
       <w:r>
         <w:rPr>
           <w:rFonts w:ascii="Consolas" w:eastAsia="Times New Roman" w:hAnsi="Consolas" w:cs="Times New Roman"/>
@@ -1545,28 +2254,88 @@
           <w:sz w:val="21"/>
           <w:szCs w:val="21"/>
         </w:rPr>
-        <w:t>==customerNo):</w:t>
-      </w:r>
-    </w:p>
-    <w:p>
-      <w:pPr>
-        <w:shd w:val="clear" w:color="auto" w:fill="1E1E1E"/>
-        <w:spacing w:after="0" w:line="285" w:lineRule="atLeast"/>
-        <w:rPr>
-          <w:rFonts w:ascii="Consolas" w:eastAsia="Times New Roman" w:hAnsi="Consolas" w:cs="Times New Roman"/>
-          <w:color w:val="D4D4D4"/>
-          <w:sz w:val="21"/>
-          <w:szCs w:val="21"/>
-        </w:rPr>
-      </w:pPr>
-      <w:r>
-        <w:rPr>
-          <w:rFonts w:ascii="Consolas" w:eastAsia="Times New Roman" w:hAnsi="Consolas" w:cs="Times New Roman"/>
-          <w:color w:val="D4D4D4"/>
-          <w:sz w:val="21"/>
-          <w:szCs w:val="21"/>
-        </w:rPr>
-        <w:t>     customers.pop(customerNo) </w:t>
+        <w:t>==</w:t>
+      </w:r>
+      <w:proofErr w:type="spellStart"/>
+      <w:r>
+        <w:rPr>
+          <w:rFonts w:ascii="Consolas" w:eastAsia="Times New Roman" w:hAnsi="Consolas" w:cs="Times New Roman"/>
+          <w:color w:val="D4D4D4"/>
+          <w:sz w:val="21"/>
+          <w:szCs w:val="21"/>
+        </w:rPr>
+        <w:t>customerNo</w:t>
+      </w:r>
+      <w:proofErr w:type="spellEnd"/>
+      <w:r>
+        <w:rPr>
+          <w:rFonts w:ascii="Consolas" w:eastAsia="Times New Roman" w:hAnsi="Consolas" w:cs="Times New Roman"/>
+          <w:color w:val="D4D4D4"/>
+          <w:sz w:val="21"/>
+          <w:szCs w:val="21"/>
+        </w:rPr>
+        <w:t>):</w:t>
+      </w:r>
+    </w:p>
+    <w:p>
+      <w:pPr>
+        <w:shd w:val="clear" w:color="auto" w:fill="1E1E1E"/>
+        <w:spacing w:after="0" w:line="285" w:lineRule="atLeast"/>
+        <w:rPr>
+          <w:rFonts w:ascii="Consolas" w:eastAsia="Times New Roman" w:hAnsi="Consolas" w:cs="Times New Roman"/>
+          <w:color w:val="D4D4D4"/>
+          <w:sz w:val="21"/>
+          <w:szCs w:val="21"/>
+        </w:rPr>
+      </w:pPr>
+      <w:r>
+        <w:rPr>
+          <w:rFonts w:ascii="Consolas" w:eastAsia="Times New Roman" w:hAnsi="Consolas" w:cs="Times New Roman"/>
+          <w:color w:val="D4D4D4"/>
+          <w:sz w:val="21"/>
+          <w:szCs w:val="21"/>
+        </w:rPr>
+        <w:t>     </w:t>
+      </w:r>
+      <w:proofErr w:type="spellStart"/>
+      <w:r>
+        <w:rPr>
+          <w:rFonts w:ascii="Consolas" w:eastAsia="Times New Roman" w:hAnsi="Consolas" w:cs="Times New Roman"/>
+          <w:color w:val="D4D4D4"/>
+          <w:sz w:val="21"/>
+          <w:szCs w:val="21"/>
+        </w:rPr>
+        <w:t>customers.pop</w:t>
+      </w:r>
+      <w:proofErr w:type="spellEnd"/>
+      <w:r>
+        <w:rPr>
+          <w:rFonts w:ascii="Consolas" w:eastAsia="Times New Roman" w:hAnsi="Consolas" w:cs="Times New Roman"/>
+          <w:color w:val="D4D4D4"/>
+          <w:sz w:val="21"/>
+          <w:szCs w:val="21"/>
+        </w:rPr>
+        <w:t>(</w:t>
+      </w:r>
+      <w:proofErr w:type="spellStart"/>
+      <w:r>
+        <w:rPr>
+          <w:rFonts w:ascii="Consolas" w:eastAsia="Times New Roman" w:hAnsi="Consolas" w:cs="Times New Roman"/>
+          <w:color w:val="D4D4D4"/>
+          <w:sz w:val="21"/>
+          <w:szCs w:val="21"/>
+        </w:rPr>
+        <w:t>customerNo</w:t>
+      </w:r>
+      <w:proofErr w:type="spellEnd"/>
+      <w:r>
+        <w:rPr>
+          <w:rFonts w:ascii="Consolas" w:eastAsia="Times New Roman" w:hAnsi="Consolas" w:cs="Times New Roman"/>
+          <w:color w:val="D4D4D4"/>
+          <w:sz w:val="21"/>
+          <w:szCs w:val="21"/>
+        </w:rPr>
+        <w:t>) </w:t>
       </w:r>
     </w:p>
     <w:p>
@@ -1629,28 +2398,59 @@
           <w:sz w:val="21"/>
           <w:szCs w:val="21"/>
         </w:rPr>
-        <w:t>#customer entity stored as customer no , arrival time, departure time, service time and que time</w:t>
-      </w:r>
-    </w:p>
-    <w:p>
-      <w:pPr>
-        <w:shd w:val="clear" w:color="auto" w:fill="1E1E1E"/>
-        <w:spacing w:after="0" w:line="285" w:lineRule="atLeast"/>
-        <w:rPr>
-          <w:rFonts w:ascii="Consolas" w:eastAsia="Times New Roman" w:hAnsi="Consolas" w:cs="Times New Roman"/>
-          <w:color w:val="D4D4D4"/>
-          <w:sz w:val="21"/>
-          <w:szCs w:val="21"/>
-        </w:rPr>
-      </w:pPr>
-      <w:r>
-        <w:rPr>
-          <w:rFonts w:ascii="Consolas" w:eastAsia="Times New Roman" w:hAnsi="Consolas" w:cs="Times New Roman"/>
-          <w:color w:val="D4D4D4"/>
-          <w:sz w:val="21"/>
-          <w:szCs w:val="21"/>
-        </w:rPr>
-        <w:t>customers.append([customerNo,time,time+randDeparture,randDeparture,time+randDeparture-(randDeparture+time)])</w:t>
+        <w:t>#customer entity stored as customer </w:t>
+      </w:r>
+      <w:proofErr w:type="gramStart"/>
+      <w:r>
+        <w:rPr>
+          <w:rFonts w:ascii="Consolas" w:eastAsia="Times New Roman" w:hAnsi="Consolas" w:cs="Times New Roman"/>
+          <w:color w:val="6A9955"/>
+          <w:sz w:val="21"/>
+          <w:szCs w:val="21"/>
+        </w:rPr>
+        <w:t>no ,</w:t>
+      </w:r>
+      <w:proofErr w:type="gramEnd"/>
+      <w:r>
+        <w:rPr>
+          <w:rFonts w:ascii="Consolas" w:eastAsia="Times New Roman" w:hAnsi="Consolas" w:cs="Times New Roman"/>
+          <w:color w:val="6A9955"/>
+          <w:sz w:val="21"/>
+          <w:szCs w:val="21"/>
+        </w:rPr>
+        <w:t> arrival time, departure time, service time and que time</w:t>
+      </w:r>
+    </w:p>
+    <w:p>
+      <w:pPr>
+        <w:shd w:val="clear" w:color="auto" w:fill="1E1E1E"/>
+        <w:spacing w:after="0" w:line="285" w:lineRule="atLeast"/>
+        <w:rPr>
+          <w:rFonts w:ascii="Consolas" w:eastAsia="Times New Roman" w:hAnsi="Consolas" w:cs="Times New Roman"/>
+          <w:color w:val="D4D4D4"/>
+          <w:sz w:val="21"/>
+          <w:szCs w:val="21"/>
+        </w:rPr>
+      </w:pPr>
+      <w:proofErr w:type="gramStart"/>
+      <w:r>
+        <w:rPr>
+          <w:rFonts w:ascii="Consolas" w:eastAsia="Times New Roman" w:hAnsi="Consolas" w:cs="Times New Roman"/>
+          <w:color w:val="D4D4D4"/>
+          <w:sz w:val="21"/>
+          <w:szCs w:val="21"/>
+        </w:rPr>
+        <w:t>customers.append</w:t>
+      </w:r>
+      <w:proofErr w:type="gramEnd"/>
+      <w:r>
+        <w:rPr>
+          <w:rFonts w:ascii="Consolas" w:eastAsia="Times New Roman" w:hAnsi="Consolas" w:cs="Times New Roman"/>
+          <w:color w:val="D4D4D4"/>
+          <w:sz w:val="21"/>
+          <w:szCs w:val="21"/>
+        </w:rPr>
+        <w:t>([customerNo,time,time+randDeparture,randDeparture,time+randDeparture-(randDeparture+time)])</w:t>
       </w:r>
     </w:p>
     <w:p>
@@ -1676,49 +2476,133 @@
           <w:sz w:val="21"/>
           <w:szCs w:val="21"/>
         </w:rPr>
-        <w:t>#creating a arrival event</w:t>
-      </w:r>
-    </w:p>
-    <w:p>
-      <w:pPr>
-        <w:shd w:val="clear" w:color="auto" w:fill="1E1E1E"/>
-        <w:spacing w:after="0" w:line="285" w:lineRule="atLeast"/>
-        <w:rPr>
-          <w:rFonts w:ascii="Consolas" w:eastAsia="Times New Roman" w:hAnsi="Consolas" w:cs="Times New Roman"/>
-          <w:color w:val="D4D4D4"/>
-          <w:sz w:val="21"/>
-          <w:szCs w:val="21"/>
-        </w:rPr>
-      </w:pPr>
-      <w:r>
-        <w:rPr>
-          <w:rFonts w:ascii="Consolas" w:eastAsia="Times New Roman" w:hAnsi="Consolas" w:cs="Times New Roman"/>
-          <w:color w:val="D4D4D4"/>
-          <w:sz w:val="21"/>
-          <w:szCs w:val="21"/>
-        </w:rPr>
-        <w:t>randArrival=randomExp(lambd)</w:t>
-      </w:r>
-    </w:p>
-    <w:p>
-      <w:pPr>
-        <w:shd w:val="clear" w:color="auto" w:fill="1E1E1E"/>
-        <w:spacing w:after="0" w:line="285" w:lineRule="atLeast"/>
-        <w:rPr>
-          <w:rFonts w:ascii="Consolas" w:eastAsia="Times New Roman" w:hAnsi="Consolas" w:cs="Times New Roman"/>
-          <w:color w:val="D4D4D4"/>
-          <w:sz w:val="21"/>
-          <w:szCs w:val="21"/>
-        </w:rPr>
-      </w:pPr>
-      <w:r>
-        <w:rPr>
-          <w:rFonts w:ascii="Consolas" w:eastAsia="Times New Roman" w:hAnsi="Consolas" w:cs="Times New Roman"/>
-          <w:color w:val="D4D4D4"/>
-          <w:sz w:val="21"/>
-          <w:szCs w:val="21"/>
-        </w:rPr>
-        <w:t>events.append([time+randArrival,</w:t>
+        <w:t>#creating </w:t>
+      </w:r>
+      <w:proofErr w:type="gramStart"/>
+      <w:r>
+        <w:rPr>
+          <w:rFonts w:ascii="Consolas" w:eastAsia="Times New Roman" w:hAnsi="Consolas" w:cs="Times New Roman"/>
+          <w:color w:val="6A9955"/>
+          <w:sz w:val="21"/>
+          <w:szCs w:val="21"/>
+        </w:rPr>
+        <w:t>a</w:t>
+      </w:r>
+      <w:proofErr w:type="gramEnd"/>
+      <w:r>
+        <w:rPr>
+          <w:rFonts w:ascii="Consolas" w:eastAsia="Times New Roman" w:hAnsi="Consolas" w:cs="Times New Roman"/>
+          <w:color w:val="6A9955"/>
+          <w:sz w:val="21"/>
+          <w:szCs w:val="21"/>
+        </w:rPr>
+        <w:t> arrival event</w:t>
+      </w:r>
+    </w:p>
+    <w:p>
+      <w:pPr>
+        <w:shd w:val="clear" w:color="auto" w:fill="1E1E1E"/>
+        <w:spacing w:after="0" w:line="285" w:lineRule="atLeast"/>
+        <w:rPr>
+          <w:rFonts w:ascii="Consolas" w:eastAsia="Times New Roman" w:hAnsi="Consolas" w:cs="Times New Roman"/>
+          <w:color w:val="D4D4D4"/>
+          <w:sz w:val="21"/>
+          <w:szCs w:val="21"/>
+        </w:rPr>
+      </w:pPr>
+      <w:proofErr w:type="spellStart"/>
+      <w:r>
+        <w:rPr>
+          <w:rFonts w:ascii="Consolas" w:eastAsia="Times New Roman" w:hAnsi="Consolas" w:cs="Times New Roman"/>
+          <w:color w:val="D4D4D4"/>
+          <w:sz w:val="21"/>
+          <w:szCs w:val="21"/>
+        </w:rPr>
+        <w:t>randArrival</w:t>
+      </w:r>
+      <w:proofErr w:type="spellEnd"/>
+      <w:r>
+        <w:rPr>
+          <w:rFonts w:ascii="Consolas" w:eastAsia="Times New Roman" w:hAnsi="Consolas" w:cs="Times New Roman"/>
+          <w:color w:val="D4D4D4"/>
+          <w:sz w:val="21"/>
+          <w:szCs w:val="21"/>
+        </w:rPr>
+        <w:t>=</w:t>
+      </w:r>
+      <w:proofErr w:type="spellStart"/>
+      <w:r>
+        <w:rPr>
+          <w:rFonts w:ascii="Consolas" w:eastAsia="Times New Roman" w:hAnsi="Consolas" w:cs="Times New Roman"/>
+          <w:color w:val="D4D4D4"/>
+          <w:sz w:val="21"/>
+          <w:szCs w:val="21"/>
+        </w:rPr>
+        <w:t>randomExp</w:t>
+      </w:r>
+      <w:proofErr w:type="spellEnd"/>
+      <w:r>
+        <w:rPr>
+          <w:rFonts w:ascii="Consolas" w:eastAsia="Times New Roman" w:hAnsi="Consolas" w:cs="Times New Roman"/>
+          <w:color w:val="D4D4D4"/>
+          <w:sz w:val="21"/>
+          <w:szCs w:val="21"/>
+        </w:rPr>
+        <w:t>(</w:t>
+      </w:r>
+      <w:proofErr w:type="spellStart"/>
+      <w:r>
+        <w:rPr>
+          <w:rFonts w:ascii="Consolas" w:eastAsia="Times New Roman" w:hAnsi="Consolas" w:cs="Times New Roman"/>
+          <w:color w:val="D4D4D4"/>
+          <w:sz w:val="21"/>
+          <w:szCs w:val="21"/>
+        </w:rPr>
+        <w:t>lambd</w:t>
+      </w:r>
+      <w:proofErr w:type="spellEnd"/>
+      <w:r>
+        <w:rPr>
+          <w:rFonts w:ascii="Consolas" w:eastAsia="Times New Roman" w:hAnsi="Consolas" w:cs="Times New Roman"/>
+          <w:color w:val="D4D4D4"/>
+          <w:sz w:val="21"/>
+          <w:szCs w:val="21"/>
+        </w:rPr>
+        <w:t>)</w:t>
+      </w:r>
+    </w:p>
+    <w:p>
+      <w:pPr>
+        <w:shd w:val="clear" w:color="auto" w:fill="1E1E1E"/>
+        <w:spacing w:after="0" w:line="285" w:lineRule="atLeast"/>
+        <w:rPr>
+          <w:rFonts w:ascii="Consolas" w:eastAsia="Times New Roman" w:hAnsi="Consolas" w:cs="Times New Roman"/>
+          <w:color w:val="D4D4D4"/>
+          <w:sz w:val="21"/>
+          <w:szCs w:val="21"/>
+        </w:rPr>
+      </w:pPr>
+      <w:proofErr w:type="spellStart"/>
+      <w:proofErr w:type="gramStart"/>
+      <w:r>
+        <w:rPr>
+          <w:rFonts w:ascii="Consolas" w:eastAsia="Times New Roman" w:hAnsi="Consolas" w:cs="Times New Roman"/>
+          <w:color w:val="D4D4D4"/>
+          <w:sz w:val="21"/>
+          <w:szCs w:val="21"/>
+        </w:rPr>
+        <w:t>events.append</w:t>
+      </w:r>
+      <w:proofErr w:type="spellEnd"/>
+      <w:proofErr w:type="gramEnd"/>
+      <w:r>
+        <w:rPr>
+          <w:rFonts w:ascii="Consolas" w:eastAsia="Times New Roman" w:hAnsi="Consolas" w:cs="Times New Roman"/>
+          <w:color w:val="D4D4D4"/>
+          <w:sz w:val="21"/>
+          <w:szCs w:val="21"/>
+        </w:rPr>
+        <w:t>([time+randArrival,</w:t>
       </w:r>
       <w:r>
         <w:rPr>
@@ -1780,14 +2664,27 @@
           <w:szCs w:val="21"/>
         </w:rPr>
       </w:pPr>
-      <w:r>
-        <w:rPr>
-          <w:rFonts w:ascii="Consolas" w:eastAsia="Times New Roman" w:hAnsi="Consolas" w:cs="Times New Roman"/>
-          <w:color w:val="D4D4D4"/>
-          <w:sz w:val="21"/>
-          <w:szCs w:val="21"/>
-        </w:rPr>
-        <w:t>customers.append([customerNo+</w:t>
+      <w:proofErr w:type="spellStart"/>
+      <w:proofErr w:type="gramStart"/>
+      <w:r>
+        <w:rPr>
+          <w:rFonts w:ascii="Consolas" w:eastAsia="Times New Roman" w:hAnsi="Consolas" w:cs="Times New Roman"/>
+          <w:color w:val="D4D4D4"/>
+          <w:sz w:val="21"/>
+          <w:szCs w:val="21"/>
+        </w:rPr>
+        <w:t>customers.append</w:t>
+      </w:r>
+      <w:proofErr w:type="spellEnd"/>
+      <w:proofErr w:type="gramEnd"/>
+      <w:r>
+        <w:rPr>
+          <w:rFonts w:ascii="Consolas" w:eastAsia="Times New Roman" w:hAnsi="Consolas" w:cs="Times New Roman"/>
+          <w:color w:val="D4D4D4"/>
+          <w:sz w:val="21"/>
+          <w:szCs w:val="21"/>
+        </w:rPr>
+        <w:t>([customerNo+</w:t>
       </w:r>
       <w:r>
         <w:rPr>
@@ -1906,8 +2803,30 @@
           <w:sz w:val="21"/>
           <w:szCs w:val="21"/>
         </w:rPr>
-        <w:t>    events.pop(</w:t>
-      </w:r>
+        <w:t>    </w:t>
+      </w:r>
+      <w:proofErr w:type="spellStart"/>
+      <w:proofErr w:type="gramStart"/>
+      <w:r>
+        <w:rPr>
+          <w:rFonts w:ascii="Consolas" w:eastAsia="Times New Roman" w:hAnsi="Consolas" w:cs="Times New Roman"/>
+          <w:color w:val="D4D4D4"/>
+          <w:sz w:val="21"/>
+          <w:szCs w:val="21"/>
+        </w:rPr>
+        <w:t>events.pop</w:t>
+      </w:r>
+      <w:proofErr w:type="spellEnd"/>
+      <w:r>
+        <w:rPr>
+          <w:rFonts w:ascii="Consolas" w:eastAsia="Times New Roman" w:hAnsi="Consolas" w:cs="Times New Roman"/>
+          <w:color w:val="D4D4D4"/>
+          <w:sz w:val="21"/>
+          <w:szCs w:val="21"/>
+        </w:rPr>
+        <w:t>(</w:t>
+      </w:r>
+      <w:proofErr w:type="gramEnd"/>
       <w:r>
         <w:rPr>
           <w:rFonts w:ascii="Consolas" w:eastAsia="Times New Roman" w:hAnsi="Consolas" w:cs="Times New Roman"/>
@@ -1945,7 +2864,27 @@
           <w:sz w:val="21"/>
           <w:szCs w:val="21"/>
         </w:rPr>
-        <w:t>    customersinSystem=customersinQue+</w:t>
+        <w:t>    </w:t>
+      </w:r>
+      <w:proofErr w:type="spellStart"/>
+      <w:r>
+        <w:rPr>
+          <w:rFonts w:ascii="Consolas" w:eastAsia="Times New Roman" w:hAnsi="Consolas" w:cs="Times New Roman"/>
+          <w:color w:val="D4D4D4"/>
+          <w:sz w:val="21"/>
+          <w:szCs w:val="21"/>
+        </w:rPr>
+        <w:t>customersinSystem</w:t>
+      </w:r>
+      <w:proofErr w:type="spellEnd"/>
+      <w:r>
+        <w:rPr>
+          <w:rFonts w:ascii="Consolas" w:eastAsia="Times New Roman" w:hAnsi="Consolas" w:cs="Times New Roman"/>
+          <w:color w:val="D4D4D4"/>
+          <w:sz w:val="21"/>
+          <w:szCs w:val="21"/>
+        </w:rPr>
+        <w:t>=customersinQue+</w:t>
       </w:r>
       <w:r>
         <w:rPr>
@@ -1958,11 +2897,24 @@
       </w:r>
     </w:p>
     <w:p>
-      <w:r>
-        <w:t>finally I</w:t>
-      </w:r>
-      <w:r>
-        <w:t xml:space="preserve"> delete the event currently handled then set the customers in system state to customers in queue +1 because there is currently a customer in the system. (customers in queue is actually 0 here) </w:t>
+      <w:proofErr w:type="gramStart"/>
+      <w:r>
+        <w:t>finally</w:t>
+      </w:r>
+      <w:proofErr w:type="gramEnd"/>
+      <w:r>
+        <w:t xml:space="preserve"> I</w:t>
+      </w:r>
+      <w:r>
+        <w:t xml:space="preserve"> delete the event currently handled then set the customers in system state to customers in queue +1 because there is currently a customer in the system. (customers in queue is </w:t>
+      </w:r>
+      <w:proofErr w:type="gramStart"/>
+      <w:r>
+        <w:t>actually 0</w:t>
+      </w:r>
+      <w:proofErr w:type="gramEnd"/>
+      <w:r>
+        <w:t xml:space="preserve"> here) </w:t>
       </w:r>
     </w:p>
     <w:p>
@@ -2061,8 +3013,19 @@
           <w:sz w:val="21"/>
           <w:szCs w:val="21"/>
         </w:rPr>
-        <w:t>(capacity!=</w:t>
-      </w:r>
+        <w:t>(</w:t>
+      </w:r>
+      <w:proofErr w:type="gramStart"/>
+      <w:r>
+        <w:rPr>
+          <w:rFonts w:ascii="Consolas" w:eastAsia="Times New Roman" w:hAnsi="Consolas" w:cs="Times New Roman"/>
+          <w:color w:val="D4D4D4"/>
+          <w:sz w:val="21"/>
+          <w:szCs w:val="21"/>
+        </w:rPr>
+        <w:t>capacity!=</w:t>
+      </w:r>
+      <w:proofErr w:type="gramEnd"/>
       <w:r>
         <w:rPr>
           <w:rFonts w:ascii="Consolas" w:eastAsia="Times New Roman" w:hAnsi="Consolas" w:cs="Times New Roman"/>
@@ -2171,7 +3134,20 @@
     </w:p>
     <w:p>
       <w:r>
-        <w:t xml:space="preserve">if ATM is already serving some one </w:t>
+        <w:t xml:space="preserve">if ATM is already serving </w:t>
+      </w:r>
+      <w:proofErr w:type="spellStart"/>
+      <w:r>
+        <w:t xml:space="preserve">some </w:t>
+      </w:r>
+      <w:proofErr w:type="gramStart"/>
+      <w:r>
+        <w:t>one</w:t>
+      </w:r>
+      <w:proofErr w:type="spellEnd"/>
+      <w:proofErr w:type="gramEnd"/>
+      <w:r>
+        <w:t xml:space="preserve"> </w:t>
       </w:r>
       <w:r>
         <w:t>I</w:t>
@@ -2228,8 +3204,39 @@
           <w:szCs w:val="21"/>
         </w:rPr>
         <w:lastRenderedPageBreak/>
-        <w:t> customerNo=events[</w:t>
-      </w:r>
+        <w:t> </w:t>
+      </w:r>
+      <w:proofErr w:type="spellStart"/>
+      <w:r>
+        <w:rPr>
+          <w:rFonts w:ascii="Consolas" w:eastAsia="Times New Roman" w:hAnsi="Consolas" w:cs="Times New Roman"/>
+          <w:color w:val="D4D4D4"/>
+          <w:sz w:val="21"/>
+          <w:szCs w:val="21"/>
+        </w:rPr>
+        <w:t>customerNo</w:t>
+      </w:r>
+      <w:proofErr w:type="spellEnd"/>
+      <w:r>
+        <w:rPr>
+          <w:rFonts w:ascii="Consolas" w:eastAsia="Times New Roman" w:hAnsi="Consolas" w:cs="Times New Roman"/>
+          <w:color w:val="D4D4D4"/>
+          <w:sz w:val="21"/>
+          <w:szCs w:val="21"/>
+        </w:rPr>
+        <w:t>=</w:t>
+      </w:r>
+      <w:proofErr w:type="gramStart"/>
+      <w:r>
+        <w:rPr>
+          <w:rFonts w:ascii="Consolas" w:eastAsia="Times New Roman" w:hAnsi="Consolas" w:cs="Times New Roman"/>
+          <w:color w:val="D4D4D4"/>
+          <w:sz w:val="21"/>
+          <w:szCs w:val="21"/>
+        </w:rPr>
+        <w:t>events[</w:t>
+      </w:r>
+      <w:proofErr w:type="gramEnd"/>
       <w:r>
         <w:rPr>
           <w:rFonts w:ascii="Consolas" w:eastAsia="Times New Roman" w:hAnsi="Consolas" w:cs="Times New Roman"/>
@@ -2285,7 +3292,27 @@
           <w:sz w:val="21"/>
           <w:szCs w:val="21"/>
         </w:rPr>
-        <w:t> customersinQue+=</w:t>
+        <w:t> </w:t>
+      </w:r>
+      <w:proofErr w:type="spellStart"/>
+      <w:r>
+        <w:rPr>
+          <w:rFonts w:ascii="Consolas" w:eastAsia="Times New Roman" w:hAnsi="Consolas" w:cs="Times New Roman"/>
+          <w:color w:val="D4D4D4"/>
+          <w:sz w:val="21"/>
+          <w:szCs w:val="21"/>
+        </w:rPr>
+        <w:t>customersinQue</w:t>
+      </w:r>
+      <w:proofErr w:type="spellEnd"/>
+      <w:r>
+        <w:rPr>
+          <w:rFonts w:ascii="Consolas" w:eastAsia="Times New Roman" w:hAnsi="Consolas" w:cs="Times New Roman"/>
+          <w:color w:val="D4D4D4"/>
+          <w:sz w:val="21"/>
+          <w:szCs w:val="21"/>
+        </w:rPr>
+        <w:t>+=</w:t>
       </w:r>
       <w:r>
         <w:rPr>
@@ -2315,7 +3342,27 @@
           <w:sz w:val="21"/>
           <w:szCs w:val="21"/>
         </w:rPr>
-        <w:t> customersinSystem=customersinQue+</w:t>
+        <w:t> </w:t>
+      </w:r>
+      <w:proofErr w:type="spellStart"/>
+      <w:r>
+        <w:rPr>
+          <w:rFonts w:ascii="Consolas" w:eastAsia="Times New Roman" w:hAnsi="Consolas" w:cs="Times New Roman"/>
+          <w:color w:val="D4D4D4"/>
+          <w:sz w:val="21"/>
+          <w:szCs w:val="21"/>
+        </w:rPr>
+        <w:t>customersinSystem</w:t>
+      </w:r>
+      <w:proofErr w:type="spellEnd"/>
+      <w:r>
+        <w:rPr>
+          <w:rFonts w:ascii="Consolas" w:eastAsia="Times New Roman" w:hAnsi="Consolas" w:cs="Times New Roman"/>
+          <w:color w:val="D4D4D4"/>
+          <w:sz w:val="21"/>
+          <w:szCs w:val="21"/>
+        </w:rPr>
+        <w:t>=customersinQue+</w:t>
       </w:r>
       <w:r>
         <w:rPr>
@@ -2366,7 +3413,27 @@
           <w:sz w:val="21"/>
           <w:szCs w:val="21"/>
         </w:rPr>
-        <w:t>#creating a arrival event</w:t>
+        <w:t>#creating </w:t>
+      </w:r>
+      <w:proofErr w:type="gramStart"/>
+      <w:r>
+        <w:rPr>
+          <w:rFonts w:ascii="Consolas" w:eastAsia="Times New Roman" w:hAnsi="Consolas" w:cs="Times New Roman"/>
+          <w:color w:val="6A9955"/>
+          <w:sz w:val="21"/>
+          <w:szCs w:val="21"/>
+        </w:rPr>
+        <w:t>a</w:t>
+      </w:r>
+      <w:proofErr w:type="gramEnd"/>
+      <w:r>
+        <w:rPr>
+          <w:rFonts w:ascii="Consolas" w:eastAsia="Times New Roman" w:hAnsi="Consolas" w:cs="Times New Roman"/>
+          <w:color w:val="6A9955"/>
+          <w:sz w:val="21"/>
+          <w:szCs w:val="21"/>
+        </w:rPr>
+        <w:t> arrival event</w:t>
       </w:r>
     </w:p>
     <w:p>
@@ -2389,35 +3456,108 @@
         </w:rPr>
         <w:t xml:space="preserve"> </w:t>
       </w:r>
-      <w:r>
-        <w:rPr>
-          <w:rFonts w:ascii="Consolas" w:eastAsia="Times New Roman" w:hAnsi="Consolas" w:cs="Times New Roman"/>
-          <w:color w:val="D4D4D4"/>
-          <w:sz w:val="21"/>
-          <w:szCs w:val="21"/>
-        </w:rPr>
-        <w:t>randArrival=randomExp(lambd)</w:t>
-      </w:r>
-    </w:p>
-    <w:p>
-      <w:pPr>
-        <w:shd w:val="clear" w:color="auto" w:fill="1E1E1E"/>
-        <w:spacing w:after="0" w:line="285" w:lineRule="atLeast"/>
-        <w:rPr>
-          <w:rFonts w:ascii="Consolas" w:eastAsia="Times New Roman" w:hAnsi="Consolas" w:cs="Times New Roman"/>
-          <w:color w:val="D4D4D4"/>
-          <w:sz w:val="21"/>
-          <w:szCs w:val="21"/>
-        </w:rPr>
-      </w:pPr>
-      <w:r>
-        <w:rPr>
-          <w:rFonts w:ascii="Consolas" w:eastAsia="Times New Roman" w:hAnsi="Consolas" w:cs="Times New Roman"/>
-          <w:color w:val="D4D4D4"/>
-          <w:sz w:val="21"/>
-          <w:szCs w:val="21"/>
-        </w:rPr>
-        <w:t> events.append([time+randArrival,</w:t>
+      <w:proofErr w:type="spellStart"/>
+      <w:r>
+        <w:rPr>
+          <w:rFonts w:ascii="Consolas" w:eastAsia="Times New Roman" w:hAnsi="Consolas" w:cs="Times New Roman"/>
+          <w:color w:val="D4D4D4"/>
+          <w:sz w:val="21"/>
+          <w:szCs w:val="21"/>
+        </w:rPr>
+        <w:t>randArrival</w:t>
+      </w:r>
+      <w:proofErr w:type="spellEnd"/>
+      <w:r>
+        <w:rPr>
+          <w:rFonts w:ascii="Consolas" w:eastAsia="Times New Roman" w:hAnsi="Consolas" w:cs="Times New Roman"/>
+          <w:color w:val="D4D4D4"/>
+          <w:sz w:val="21"/>
+          <w:szCs w:val="21"/>
+        </w:rPr>
+        <w:t>=</w:t>
+      </w:r>
+      <w:proofErr w:type="spellStart"/>
+      <w:r>
+        <w:rPr>
+          <w:rFonts w:ascii="Consolas" w:eastAsia="Times New Roman" w:hAnsi="Consolas" w:cs="Times New Roman"/>
+          <w:color w:val="D4D4D4"/>
+          <w:sz w:val="21"/>
+          <w:szCs w:val="21"/>
+        </w:rPr>
+        <w:t>randomExp</w:t>
+      </w:r>
+      <w:proofErr w:type="spellEnd"/>
+      <w:r>
+        <w:rPr>
+          <w:rFonts w:ascii="Consolas" w:eastAsia="Times New Roman" w:hAnsi="Consolas" w:cs="Times New Roman"/>
+          <w:color w:val="D4D4D4"/>
+          <w:sz w:val="21"/>
+          <w:szCs w:val="21"/>
+        </w:rPr>
+        <w:t>(</w:t>
+      </w:r>
+      <w:proofErr w:type="spellStart"/>
+      <w:r>
+        <w:rPr>
+          <w:rFonts w:ascii="Consolas" w:eastAsia="Times New Roman" w:hAnsi="Consolas" w:cs="Times New Roman"/>
+          <w:color w:val="D4D4D4"/>
+          <w:sz w:val="21"/>
+          <w:szCs w:val="21"/>
+        </w:rPr>
+        <w:t>lambd</w:t>
+      </w:r>
+      <w:proofErr w:type="spellEnd"/>
+      <w:r>
+        <w:rPr>
+          <w:rFonts w:ascii="Consolas" w:eastAsia="Times New Roman" w:hAnsi="Consolas" w:cs="Times New Roman"/>
+          <w:color w:val="D4D4D4"/>
+          <w:sz w:val="21"/>
+          <w:szCs w:val="21"/>
+        </w:rPr>
+        <w:t>)</w:t>
+      </w:r>
+    </w:p>
+    <w:p>
+      <w:pPr>
+        <w:shd w:val="clear" w:color="auto" w:fill="1E1E1E"/>
+        <w:spacing w:after="0" w:line="285" w:lineRule="atLeast"/>
+        <w:rPr>
+          <w:rFonts w:ascii="Consolas" w:eastAsia="Times New Roman" w:hAnsi="Consolas" w:cs="Times New Roman"/>
+          <w:color w:val="D4D4D4"/>
+          <w:sz w:val="21"/>
+          <w:szCs w:val="21"/>
+        </w:rPr>
+      </w:pPr>
+      <w:r>
+        <w:rPr>
+          <w:rFonts w:ascii="Consolas" w:eastAsia="Times New Roman" w:hAnsi="Consolas" w:cs="Times New Roman"/>
+          <w:color w:val="D4D4D4"/>
+          <w:sz w:val="21"/>
+          <w:szCs w:val="21"/>
+        </w:rPr>
+        <w:t> </w:t>
+      </w:r>
+      <w:proofErr w:type="spellStart"/>
+      <w:proofErr w:type="gramStart"/>
+      <w:r>
+        <w:rPr>
+          <w:rFonts w:ascii="Consolas" w:eastAsia="Times New Roman" w:hAnsi="Consolas" w:cs="Times New Roman"/>
+          <w:color w:val="D4D4D4"/>
+          <w:sz w:val="21"/>
+          <w:szCs w:val="21"/>
+        </w:rPr>
+        <w:t>events.append</w:t>
+      </w:r>
+      <w:proofErr w:type="spellEnd"/>
+      <w:proofErr w:type="gramEnd"/>
+      <w:r>
+        <w:rPr>
+          <w:rFonts w:ascii="Consolas" w:eastAsia="Times New Roman" w:hAnsi="Consolas" w:cs="Times New Roman"/>
+          <w:color w:val="D4D4D4"/>
+          <w:sz w:val="21"/>
+          <w:szCs w:val="21"/>
+        </w:rPr>
+        <w:t>([time+randArrival,</w:t>
       </w:r>
       <w:r>
         <w:rPr>
@@ -2486,7 +3626,27 @@
           <w:sz w:val="21"/>
           <w:szCs w:val="21"/>
         </w:rPr>
-        <w:t> customers.append([customerNo+</w:t>
+        <w:t> </w:t>
+      </w:r>
+      <w:proofErr w:type="gramStart"/>
+      <w:r>
+        <w:rPr>
+          <w:rFonts w:ascii="Consolas" w:eastAsia="Times New Roman" w:hAnsi="Consolas" w:cs="Times New Roman"/>
+          <w:color w:val="D4D4D4"/>
+          <w:sz w:val="21"/>
+          <w:szCs w:val="21"/>
+        </w:rPr>
+        <w:t>customers.append</w:t>
+      </w:r>
+      <w:proofErr w:type="gramEnd"/>
+      <w:r>
+        <w:rPr>
+          <w:rFonts w:ascii="Consolas" w:eastAsia="Times New Roman" w:hAnsi="Consolas" w:cs="Times New Roman"/>
+          <w:color w:val="D4D4D4"/>
+          <w:sz w:val="21"/>
+          <w:szCs w:val="21"/>
+        </w:rPr>
+        <w:t>([customerNo+</w:t>
       </w:r>
       <w:r>
         <w:rPr>
@@ -2621,8 +3781,30 @@
           <w:sz w:val="21"/>
           <w:szCs w:val="21"/>
         </w:rPr>
-        <w:t> events.pop(</w:t>
-      </w:r>
+        <w:t> </w:t>
+      </w:r>
+      <w:proofErr w:type="spellStart"/>
+      <w:proofErr w:type="gramStart"/>
+      <w:r>
+        <w:rPr>
+          <w:rFonts w:ascii="Consolas" w:eastAsia="Times New Roman" w:hAnsi="Consolas" w:cs="Times New Roman"/>
+          <w:color w:val="D4D4D4"/>
+          <w:sz w:val="21"/>
+          <w:szCs w:val="21"/>
+        </w:rPr>
+        <w:t>events.pop</w:t>
+      </w:r>
+      <w:proofErr w:type="spellEnd"/>
+      <w:r>
+        <w:rPr>
+          <w:rFonts w:ascii="Consolas" w:eastAsia="Times New Roman" w:hAnsi="Consolas" w:cs="Times New Roman"/>
+          <w:color w:val="D4D4D4"/>
+          <w:sz w:val="21"/>
+          <w:szCs w:val="21"/>
+        </w:rPr>
+        <w:t>(</w:t>
+      </w:r>
+      <w:proofErr w:type="gramEnd"/>
       <w:r>
         <w:rPr>
           <w:rFonts w:ascii="Consolas" w:eastAsia="Times New Roman" w:hAnsi="Consolas" w:cs="Times New Roman"/>
@@ -2650,7 +3832,15 @@
         <w:t>I</w:t>
       </w:r>
       <w:r>
-        <w:t xml:space="preserve"> are not over capacity </w:t>
+        <w:t xml:space="preserve"> are not over </w:t>
+      </w:r>
+      <w:proofErr w:type="gramStart"/>
+      <w:r>
+        <w:t>capacity</w:t>
+      </w:r>
+      <w:proofErr w:type="gramEnd"/>
+      <w:r>
+        <w:t xml:space="preserve"> </w:t>
       </w:r>
       <w:r>
         <w:t>I</w:t>
@@ -2658,6 +3848,7 @@
       <w:r>
         <w:t xml:space="preserve"> increase </w:t>
       </w:r>
+      <w:proofErr w:type="spellStart"/>
       <w:r>
         <w:t>customers</w:t>
       </w:r>
@@ -2668,7 +3859,11 @@
         <w:t>Q</w:t>
       </w:r>
       <w:r>
-        <w:t>ue by one and create a new arrival event and store the new customer information (partially)</w:t>
+        <w:t>ue</w:t>
+      </w:r>
+      <w:proofErr w:type="spellEnd"/>
+      <w:r>
+        <w:t xml:space="preserve"> by one and create a new arrival event and store the new customer information (partially)</w:t>
       </w:r>
     </w:p>
     <w:p>
@@ -2728,8 +3923,39 @@
           <w:sz w:val="21"/>
           <w:szCs w:val="21"/>
         </w:rPr>
-        <w:t> customerNo=events[</w:t>
-      </w:r>
+        <w:t> </w:t>
+      </w:r>
+      <w:proofErr w:type="spellStart"/>
+      <w:r>
+        <w:rPr>
+          <w:rFonts w:ascii="Consolas" w:eastAsia="Times New Roman" w:hAnsi="Consolas" w:cs="Times New Roman"/>
+          <w:color w:val="D4D4D4"/>
+          <w:sz w:val="21"/>
+          <w:szCs w:val="21"/>
+        </w:rPr>
+        <w:t>customerNo</w:t>
+      </w:r>
+      <w:proofErr w:type="spellEnd"/>
+      <w:r>
+        <w:rPr>
+          <w:rFonts w:ascii="Consolas" w:eastAsia="Times New Roman" w:hAnsi="Consolas" w:cs="Times New Roman"/>
+          <w:color w:val="D4D4D4"/>
+          <w:sz w:val="21"/>
+          <w:szCs w:val="21"/>
+        </w:rPr>
+        <w:t>=</w:t>
+      </w:r>
+      <w:proofErr w:type="gramStart"/>
+      <w:r>
+        <w:rPr>
+          <w:rFonts w:ascii="Consolas" w:eastAsia="Times New Roman" w:hAnsi="Consolas" w:cs="Times New Roman"/>
+          <w:color w:val="D4D4D4"/>
+          <w:sz w:val="21"/>
+          <w:szCs w:val="21"/>
+        </w:rPr>
+        <w:t>events[</w:t>
+      </w:r>
+      <w:proofErr w:type="gramEnd"/>
       <w:r>
         <w:rPr>
           <w:rFonts w:ascii="Consolas" w:eastAsia="Times New Roman" w:hAnsi="Consolas" w:cs="Times New Roman"/>
@@ -2785,7 +4011,27 @@
           <w:sz w:val="21"/>
           <w:szCs w:val="21"/>
         </w:rPr>
-        <w:t>   customersinSystem=customersinQue+</w:t>
+        <w:t>   </w:t>
+      </w:r>
+      <w:proofErr w:type="spellStart"/>
+      <w:r>
+        <w:rPr>
+          <w:rFonts w:ascii="Consolas" w:eastAsia="Times New Roman" w:hAnsi="Consolas" w:cs="Times New Roman"/>
+          <w:color w:val="D4D4D4"/>
+          <w:sz w:val="21"/>
+          <w:szCs w:val="21"/>
+        </w:rPr>
+        <w:t>customersinSystem</w:t>
+      </w:r>
+      <w:proofErr w:type="spellEnd"/>
+      <w:r>
+        <w:rPr>
+          <w:rFonts w:ascii="Consolas" w:eastAsia="Times New Roman" w:hAnsi="Consolas" w:cs="Times New Roman"/>
+          <w:color w:val="D4D4D4"/>
+          <w:sz w:val="21"/>
+          <w:szCs w:val="21"/>
+        </w:rPr>
+        <w:t>=customersinQue+</w:t>
       </w:r>
       <w:r>
         <w:rPr>
@@ -2824,7 +4070,27 @@
           <w:sz w:val="21"/>
           <w:szCs w:val="21"/>
         </w:rPr>
-        <w:t>  customerLeft+=</w:t>
+        <w:t>  </w:t>
+      </w:r>
+      <w:proofErr w:type="spellStart"/>
+      <w:r>
+        <w:rPr>
+          <w:rFonts w:ascii="Consolas" w:eastAsia="Times New Roman" w:hAnsi="Consolas" w:cs="Times New Roman"/>
+          <w:color w:val="D4D4D4"/>
+          <w:sz w:val="21"/>
+          <w:szCs w:val="21"/>
+        </w:rPr>
+        <w:t>customerLeft</w:t>
+      </w:r>
+      <w:proofErr w:type="spellEnd"/>
+      <w:r>
+        <w:rPr>
+          <w:rFonts w:ascii="Consolas" w:eastAsia="Times New Roman" w:hAnsi="Consolas" w:cs="Times New Roman"/>
+          <w:color w:val="D4D4D4"/>
+          <w:sz w:val="21"/>
+          <w:szCs w:val="21"/>
+        </w:rPr>
+        <w:t>+=</w:t>
       </w:r>
       <w:r>
         <w:rPr>
@@ -2866,7 +4132,47 @@
           <w:sz w:val="21"/>
           <w:szCs w:val="21"/>
         </w:rPr>
-        <w:t>   customers.pop(customerNo)</w:t>
+        <w:t>   </w:t>
+      </w:r>
+      <w:proofErr w:type="spellStart"/>
+      <w:r>
+        <w:rPr>
+          <w:rFonts w:ascii="Consolas" w:eastAsia="Times New Roman" w:hAnsi="Consolas" w:cs="Times New Roman"/>
+          <w:color w:val="D4D4D4"/>
+          <w:sz w:val="21"/>
+          <w:szCs w:val="21"/>
+        </w:rPr>
+        <w:t>customers.pop</w:t>
+      </w:r>
+      <w:proofErr w:type="spellEnd"/>
+      <w:r>
+        <w:rPr>
+          <w:rFonts w:ascii="Consolas" w:eastAsia="Times New Roman" w:hAnsi="Consolas" w:cs="Times New Roman"/>
+          <w:color w:val="D4D4D4"/>
+          <w:sz w:val="21"/>
+          <w:szCs w:val="21"/>
+        </w:rPr>
+        <w:t>(</w:t>
+      </w:r>
+      <w:proofErr w:type="spellStart"/>
+      <w:r>
+        <w:rPr>
+          <w:rFonts w:ascii="Consolas" w:eastAsia="Times New Roman" w:hAnsi="Consolas" w:cs="Times New Roman"/>
+          <w:color w:val="D4D4D4"/>
+          <w:sz w:val="21"/>
+          <w:szCs w:val="21"/>
+        </w:rPr>
+        <w:t>customerNo</w:t>
+      </w:r>
+      <w:proofErr w:type="spellEnd"/>
+      <w:r>
+        <w:rPr>
+          <w:rFonts w:ascii="Consolas" w:eastAsia="Times New Roman" w:hAnsi="Consolas" w:cs="Times New Roman"/>
+          <w:color w:val="D4D4D4"/>
+          <w:sz w:val="21"/>
+          <w:szCs w:val="21"/>
+        </w:rPr>
+        <w:t>)</w:t>
       </w:r>
     </w:p>
     <w:p>
@@ -2896,49 +4202,171 @@
           <w:sz w:val="21"/>
           <w:szCs w:val="21"/>
         </w:rPr>
-        <w:t>#creating a arrival event</w:t>
-      </w:r>
-    </w:p>
-    <w:p>
-      <w:pPr>
-        <w:shd w:val="clear" w:color="auto" w:fill="1E1E1E"/>
-        <w:spacing w:after="0" w:line="285" w:lineRule="atLeast"/>
-        <w:rPr>
-          <w:rFonts w:ascii="Consolas" w:eastAsia="Times New Roman" w:hAnsi="Consolas" w:cs="Times New Roman"/>
-          <w:color w:val="D4D4D4"/>
-          <w:sz w:val="21"/>
-          <w:szCs w:val="21"/>
-        </w:rPr>
-      </w:pPr>
-      <w:r>
-        <w:rPr>
-          <w:rFonts w:ascii="Consolas" w:eastAsia="Times New Roman" w:hAnsi="Consolas" w:cs="Times New Roman"/>
-          <w:color w:val="D4D4D4"/>
-          <w:sz w:val="21"/>
-          <w:szCs w:val="21"/>
-        </w:rPr>
-        <w:t>   randArrival=randomExp(lambd)</w:t>
-      </w:r>
-    </w:p>
-    <w:p>
-      <w:pPr>
-        <w:shd w:val="clear" w:color="auto" w:fill="1E1E1E"/>
-        <w:spacing w:after="0" w:line="285" w:lineRule="atLeast"/>
-        <w:rPr>
-          <w:rFonts w:ascii="Consolas" w:eastAsia="Times New Roman" w:hAnsi="Consolas" w:cs="Times New Roman"/>
-          <w:color w:val="D4D4D4"/>
-          <w:sz w:val="21"/>
-          <w:szCs w:val="21"/>
-        </w:rPr>
-      </w:pPr>
-      <w:r>
-        <w:rPr>
-          <w:rFonts w:ascii="Consolas" w:eastAsia="Times New Roman" w:hAnsi="Consolas" w:cs="Times New Roman"/>
-          <w:color w:val="D4D4D4"/>
-          <w:sz w:val="21"/>
-          <w:szCs w:val="21"/>
-        </w:rPr>
-        <w:t>   events.append([time+randArrival,</w:t>
+        <w:t>#creating </w:t>
+      </w:r>
+      <w:proofErr w:type="gramStart"/>
+      <w:r>
+        <w:rPr>
+          <w:rFonts w:ascii="Consolas" w:eastAsia="Times New Roman" w:hAnsi="Consolas" w:cs="Times New Roman"/>
+          <w:color w:val="6A9955"/>
+          <w:sz w:val="21"/>
+          <w:szCs w:val="21"/>
+        </w:rPr>
+        <w:t>a</w:t>
+      </w:r>
+      <w:proofErr w:type="gramEnd"/>
+      <w:r>
+        <w:rPr>
+          <w:rFonts w:ascii="Consolas" w:eastAsia="Times New Roman" w:hAnsi="Consolas" w:cs="Times New Roman"/>
+          <w:color w:val="6A9955"/>
+          <w:sz w:val="21"/>
+          <w:szCs w:val="21"/>
+        </w:rPr>
+        <w:t> arrival event</w:t>
+      </w:r>
+    </w:p>
+    <w:p>
+      <w:pPr>
+        <w:shd w:val="clear" w:color="auto" w:fill="1E1E1E"/>
+        <w:spacing w:after="0" w:line="285" w:lineRule="atLeast"/>
+        <w:rPr>
+          <w:rFonts w:ascii="Consolas" w:eastAsia="Times New Roman" w:hAnsi="Consolas" w:cs="Times New Roman"/>
+          <w:color w:val="D4D4D4"/>
+          <w:sz w:val="21"/>
+          <w:szCs w:val="21"/>
+        </w:rPr>
+      </w:pPr>
+      <w:r>
+        <w:rPr>
+          <w:rFonts w:ascii="Consolas" w:eastAsia="Times New Roman" w:hAnsi="Consolas" w:cs="Times New Roman"/>
+          <w:color w:val="D4D4D4"/>
+          <w:sz w:val="21"/>
+          <w:szCs w:val="21"/>
+        </w:rPr>
+        <w:t>   </w:t>
+      </w:r>
+      <w:proofErr w:type="spellStart"/>
+      <w:r>
+        <w:rPr>
+          <w:rFonts w:ascii="Consolas" w:eastAsia="Times New Roman" w:hAnsi="Consolas" w:cs="Times New Roman"/>
+          <w:color w:val="D4D4D4"/>
+          <w:sz w:val="21"/>
+          <w:szCs w:val="21"/>
+        </w:rPr>
+        <w:t>randArrival</w:t>
+      </w:r>
+      <w:proofErr w:type="spellEnd"/>
+      <w:r>
+        <w:rPr>
+          <w:rFonts w:ascii="Consolas" w:eastAsia="Times New Roman" w:hAnsi="Consolas" w:cs="Times New Roman"/>
+          <w:color w:val="D4D4D4"/>
+          <w:sz w:val="21"/>
+          <w:szCs w:val="21"/>
+        </w:rPr>
+        <w:t>=</w:t>
+      </w:r>
+      <w:proofErr w:type="spellStart"/>
+      <w:r>
+        <w:rPr>
+          <w:rFonts w:ascii="Consolas" w:eastAsia="Times New Roman" w:hAnsi="Consolas" w:cs="Times New Roman"/>
+          <w:color w:val="D4D4D4"/>
+          <w:sz w:val="21"/>
+          <w:szCs w:val="21"/>
+        </w:rPr>
+        <w:t>randomExp</w:t>
+      </w:r>
+      <w:proofErr w:type="spellEnd"/>
+      <w:r>
+        <w:rPr>
+          <w:rFonts w:ascii="Consolas" w:eastAsia="Times New Roman" w:hAnsi="Consolas" w:cs="Times New Roman"/>
+          <w:color w:val="D4D4D4"/>
+          <w:sz w:val="21"/>
+          <w:szCs w:val="21"/>
+        </w:rPr>
+        <w:t>(</w:t>
+      </w:r>
+      <w:proofErr w:type="spellStart"/>
+      <w:r>
+        <w:rPr>
+          <w:rFonts w:ascii="Consolas" w:eastAsia="Times New Roman" w:hAnsi="Consolas" w:cs="Times New Roman"/>
+          <w:color w:val="D4D4D4"/>
+          <w:sz w:val="21"/>
+          <w:szCs w:val="21"/>
+        </w:rPr>
+        <w:t>lambd</w:t>
+      </w:r>
+      <w:proofErr w:type="spellEnd"/>
+      <w:r>
+        <w:rPr>
+          <w:rFonts w:ascii="Consolas" w:eastAsia="Times New Roman" w:hAnsi="Consolas" w:cs="Times New Roman"/>
+          <w:color w:val="D4D4D4"/>
+          <w:sz w:val="21"/>
+          <w:szCs w:val="21"/>
+        </w:rPr>
+        <w:t>)</w:t>
+      </w:r>
+    </w:p>
+    <w:p>
+      <w:pPr>
+        <w:shd w:val="clear" w:color="auto" w:fill="1E1E1E"/>
+        <w:spacing w:after="0" w:line="285" w:lineRule="atLeast"/>
+        <w:rPr>
+          <w:rFonts w:ascii="Consolas" w:eastAsia="Times New Roman" w:hAnsi="Consolas" w:cs="Times New Roman"/>
+          <w:color w:val="D4D4D4"/>
+          <w:sz w:val="21"/>
+          <w:szCs w:val="21"/>
+        </w:rPr>
+      </w:pPr>
+      <w:r>
+        <w:rPr>
+          <w:rFonts w:ascii="Consolas" w:eastAsia="Times New Roman" w:hAnsi="Consolas" w:cs="Times New Roman"/>
+          <w:color w:val="D4D4D4"/>
+          <w:sz w:val="21"/>
+          <w:szCs w:val="21"/>
+        </w:rPr>
+        <w:t>   </w:t>
+      </w:r>
+      <w:proofErr w:type="spellStart"/>
+      <w:proofErr w:type="gramStart"/>
+      <w:r>
+        <w:rPr>
+          <w:rFonts w:ascii="Consolas" w:eastAsia="Times New Roman" w:hAnsi="Consolas" w:cs="Times New Roman"/>
+          <w:color w:val="D4D4D4"/>
+          <w:sz w:val="21"/>
+          <w:szCs w:val="21"/>
+        </w:rPr>
+        <w:t>events.append</w:t>
+      </w:r>
+      <w:proofErr w:type="spellEnd"/>
+      <w:proofErr w:type="gramEnd"/>
+      <w:r>
+        <w:rPr>
+          <w:rFonts w:ascii="Consolas" w:eastAsia="Times New Roman" w:hAnsi="Consolas" w:cs="Times New Roman"/>
+          <w:color w:val="D4D4D4"/>
+          <w:sz w:val="21"/>
+          <w:szCs w:val="21"/>
+        </w:rPr>
+        <w:t>([</w:t>
+      </w:r>
+      <w:proofErr w:type="spellStart"/>
+      <w:r>
+        <w:rPr>
+          <w:rFonts w:ascii="Consolas" w:eastAsia="Times New Roman" w:hAnsi="Consolas" w:cs="Times New Roman"/>
+          <w:color w:val="D4D4D4"/>
+          <w:sz w:val="21"/>
+          <w:szCs w:val="21"/>
+        </w:rPr>
+        <w:t>time+randArrival</w:t>
+      </w:r>
+      <w:proofErr w:type="spellEnd"/>
+      <w:r>
+        <w:rPr>
+          <w:rFonts w:ascii="Consolas" w:eastAsia="Times New Roman" w:hAnsi="Consolas" w:cs="Times New Roman"/>
+          <w:color w:val="D4D4D4"/>
+          <w:sz w:val="21"/>
+          <w:szCs w:val="21"/>
+        </w:rPr>
+        <w:t>,</w:t>
       </w:r>
       <w:r>
         <w:rPr>
@@ -2956,40 +4384,80 @@
           <w:sz w:val="21"/>
           <w:szCs w:val="21"/>
         </w:rPr>
-        <w:t>,customerNo])</w:t>
-      </w:r>
-    </w:p>
-    <w:p>
-      <w:pPr>
-        <w:shd w:val="clear" w:color="auto" w:fill="1E1E1E"/>
-        <w:spacing w:after="0" w:line="285" w:lineRule="atLeast"/>
-        <w:rPr>
-          <w:rFonts w:ascii="Consolas" w:eastAsia="Times New Roman" w:hAnsi="Consolas" w:cs="Times New Roman"/>
-          <w:color w:val="D4D4D4"/>
-          <w:sz w:val="21"/>
-          <w:szCs w:val="21"/>
-        </w:rPr>
-      </w:pPr>
-    </w:p>
-    <w:p>
-      <w:pPr>
-        <w:shd w:val="clear" w:color="auto" w:fill="1E1E1E"/>
-        <w:spacing w:after="0" w:line="285" w:lineRule="atLeast"/>
-        <w:rPr>
-          <w:rFonts w:ascii="Consolas" w:eastAsia="Times New Roman" w:hAnsi="Consolas" w:cs="Times New Roman"/>
-          <w:color w:val="D4D4D4"/>
-          <w:sz w:val="21"/>
-          <w:szCs w:val="21"/>
-        </w:rPr>
-      </w:pPr>
-      <w:r>
-        <w:rPr>
-          <w:rFonts w:ascii="Consolas" w:eastAsia="Times New Roman" w:hAnsi="Consolas" w:cs="Times New Roman"/>
-          <w:color w:val="D4D4D4"/>
-          <w:sz w:val="21"/>
-          <w:szCs w:val="21"/>
-        </w:rPr>
-        <w:t>   customers.append([customerNo+</w:t>
+        <w:t>,</w:t>
+      </w:r>
+      <w:proofErr w:type="spellStart"/>
+      <w:r>
+        <w:rPr>
+          <w:rFonts w:ascii="Consolas" w:eastAsia="Times New Roman" w:hAnsi="Consolas" w:cs="Times New Roman"/>
+          <w:color w:val="D4D4D4"/>
+          <w:sz w:val="21"/>
+          <w:szCs w:val="21"/>
+        </w:rPr>
+        <w:t>customerNo</w:t>
+      </w:r>
+      <w:proofErr w:type="spellEnd"/>
+      <w:r>
+        <w:rPr>
+          <w:rFonts w:ascii="Consolas" w:eastAsia="Times New Roman" w:hAnsi="Consolas" w:cs="Times New Roman"/>
+          <w:color w:val="D4D4D4"/>
+          <w:sz w:val="21"/>
+          <w:szCs w:val="21"/>
+        </w:rPr>
+        <w:t>])</w:t>
+      </w:r>
+    </w:p>
+    <w:p>
+      <w:pPr>
+        <w:shd w:val="clear" w:color="auto" w:fill="1E1E1E"/>
+        <w:spacing w:after="0" w:line="285" w:lineRule="atLeast"/>
+        <w:rPr>
+          <w:rFonts w:ascii="Consolas" w:eastAsia="Times New Roman" w:hAnsi="Consolas" w:cs="Times New Roman"/>
+          <w:color w:val="D4D4D4"/>
+          <w:sz w:val="21"/>
+          <w:szCs w:val="21"/>
+        </w:rPr>
+      </w:pPr>
+    </w:p>
+    <w:p>
+      <w:pPr>
+        <w:shd w:val="clear" w:color="auto" w:fill="1E1E1E"/>
+        <w:spacing w:after="0" w:line="285" w:lineRule="atLeast"/>
+        <w:rPr>
+          <w:rFonts w:ascii="Consolas" w:eastAsia="Times New Roman" w:hAnsi="Consolas" w:cs="Times New Roman"/>
+          <w:color w:val="D4D4D4"/>
+          <w:sz w:val="21"/>
+          <w:szCs w:val="21"/>
+        </w:rPr>
+      </w:pPr>
+      <w:r>
+        <w:rPr>
+          <w:rFonts w:ascii="Consolas" w:eastAsia="Times New Roman" w:hAnsi="Consolas" w:cs="Times New Roman"/>
+          <w:color w:val="D4D4D4"/>
+          <w:sz w:val="21"/>
+          <w:szCs w:val="21"/>
+        </w:rPr>
+        <w:t>   </w:t>
+      </w:r>
+      <w:proofErr w:type="gramStart"/>
+      <w:r>
+        <w:rPr>
+          <w:rFonts w:ascii="Consolas" w:eastAsia="Times New Roman" w:hAnsi="Consolas" w:cs="Times New Roman"/>
+          <w:color w:val="D4D4D4"/>
+          <w:sz w:val="21"/>
+          <w:szCs w:val="21"/>
+        </w:rPr>
+        <w:t>customers.append</w:t>
+      </w:r>
+      <w:proofErr w:type="gramEnd"/>
+      <w:r>
+        <w:rPr>
+          <w:rFonts w:ascii="Consolas" w:eastAsia="Times New Roman" w:hAnsi="Consolas" w:cs="Times New Roman"/>
+          <w:color w:val="D4D4D4"/>
+          <w:sz w:val="21"/>
+          <w:szCs w:val="21"/>
+        </w:rPr>
+        <w:t>([customerNo+</w:t>
       </w:r>
       <w:r>
         <w:rPr>
@@ -3133,8 +4601,30 @@
           <w:sz w:val="21"/>
           <w:szCs w:val="21"/>
         </w:rPr>
-        <w:t>   events.pop(</w:t>
-      </w:r>
+        <w:t>   </w:t>
+      </w:r>
+      <w:proofErr w:type="spellStart"/>
+      <w:proofErr w:type="gramStart"/>
+      <w:r>
+        <w:rPr>
+          <w:rFonts w:ascii="Consolas" w:eastAsia="Times New Roman" w:hAnsi="Consolas" w:cs="Times New Roman"/>
+          <w:color w:val="D4D4D4"/>
+          <w:sz w:val="21"/>
+          <w:szCs w:val="21"/>
+        </w:rPr>
+        <w:t>events.pop</w:t>
+      </w:r>
+      <w:proofErr w:type="spellEnd"/>
+      <w:r>
+        <w:rPr>
+          <w:rFonts w:ascii="Consolas" w:eastAsia="Times New Roman" w:hAnsi="Consolas" w:cs="Times New Roman"/>
+          <w:color w:val="D4D4D4"/>
+          <w:sz w:val="21"/>
+          <w:szCs w:val="21"/>
+        </w:rPr>
+        <w:t>(</w:t>
+      </w:r>
+      <w:proofErr w:type="gramEnd"/>
       <w:r>
         <w:rPr>
           <w:rFonts w:ascii="Consolas" w:eastAsia="Times New Roman" w:hAnsi="Consolas" w:cs="Times New Roman"/>
@@ -3187,7 +4677,27 @@
           <w:sz w:val="21"/>
           <w:szCs w:val="21"/>
         </w:rPr>
-        <w:t>(customers!=[]):</w:t>
+        <w:t>(</w:t>
+      </w:r>
+      <w:proofErr w:type="gramStart"/>
+      <w:r>
+        <w:rPr>
+          <w:rFonts w:ascii="Consolas" w:eastAsia="Times New Roman" w:hAnsi="Consolas" w:cs="Times New Roman"/>
+          <w:color w:val="D4D4D4"/>
+          <w:sz w:val="21"/>
+          <w:szCs w:val="21"/>
+        </w:rPr>
+        <w:t>customers!=</w:t>
+      </w:r>
+      <w:proofErr w:type="gramEnd"/>
+      <w:r>
+        <w:rPr>
+          <w:rFonts w:ascii="Consolas" w:eastAsia="Times New Roman" w:hAnsi="Consolas" w:cs="Times New Roman"/>
+          <w:color w:val="D4D4D4"/>
+          <w:sz w:val="21"/>
+          <w:szCs w:val="21"/>
+        </w:rPr>
+        <w:t>[]):</w:t>
       </w:r>
     </w:p>
     <w:p>
@@ -3273,6 +4783,7 @@
         </w:rPr>
         <w:t>3</w:t>
       </w:r>
+      <w:proofErr w:type="gramStart"/>
       <w:r>
         <w:rPr>
           <w:rFonts w:ascii="Consolas" w:eastAsia="Times New Roman" w:hAnsi="Consolas" w:cs="Times New Roman"/>
@@ -3282,6 +4793,7 @@
         </w:rPr>
         <w:t>]!=</w:t>
       </w:r>
+      <w:proofErr w:type="gramEnd"/>
       <w:r>
         <w:rPr>
           <w:rFonts w:ascii="Consolas" w:eastAsia="Times New Roman" w:hAnsi="Consolas" w:cs="Times New Roman"/>
@@ -3319,8 +4831,39 @@
           <w:sz w:val="21"/>
           <w:szCs w:val="21"/>
         </w:rPr>
-        <w:t>            serviceTime+=customers[events[</w:t>
-      </w:r>
+        <w:t>            </w:t>
+      </w:r>
+      <w:proofErr w:type="spellStart"/>
+      <w:r>
+        <w:rPr>
+          <w:rFonts w:ascii="Consolas" w:eastAsia="Times New Roman" w:hAnsi="Consolas" w:cs="Times New Roman"/>
+          <w:color w:val="D4D4D4"/>
+          <w:sz w:val="21"/>
+          <w:szCs w:val="21"/>
+        </w:rPr>
+        <w:t>serviceTime</w:t>
+      </w:r>
+      <w:proofErr w:type="spellEnd"/>
+      <w:r>
+        <w:rPr>
+          <w:rFonts w:ascii="Consolas" w:eastAsia="Times New Roman" w:hAnsi="Consolas" w:cs="Times New Roman"/>
+          <w:color w:val="D4D4D4"/>
+          <w:sz w:val="21"/>
+          <w:szCs w:val="21"/>
+        </w:rPr>
+        <w:t>+=customers[</w:t>
+      </w:r>
+      <w:proofErr w:type="gramStart"/>
+      <w:r>
+        <w:rPr>
+          <w:rFonts w:ascii="Consolas" w:eastAsia="Times New Roman" w:hAnsi="Consolas" w:cs="Times New Roman"/>
+          <w:color w:val="D4D4D4"/>
+          <w:sz w:val="21"/>
+          <w:szCs w:val="21"/>
+        </w:rPr>
+        <w:t>events[</w:t>
+      </w:r>
+      <w:proofErr w:type="gramEnd"/>
       <w:r>
         <w:rPr>
           <w:rFonts w:ascii="Consolas" w:eastAsia="Times New Roman" w:hAnsi="Consolas" w:cs="Times New Roman"/>
@@ -3412,7 +4955,27 @@
           <w:sz w:val="21"/>
           <w:szCs w:val="21"/>
         </w:rPr>
-        <w:t>(customersinQue&gt;</w:t>
+        <w:t>(</w:t>
+      </w:r>
+      <w:proofErr w:type="spellStart"/>
+      <w:r>
+        <w:rPr>
+          <w:rFonts w:ascii="Consolas" w:eastAsia="Times New Roman" w:hAnsi="Consolas" w:cs="Times New Roman"/>
+          <w:color w:val="D4D4D4"/>
+          <w:sz w:val="21"/>
+          <w:szCs w:val="21"/>
+        </w:rPr>
+        <w:t>customersinQue</w:t>
+      </w:r>
+      <w:proofErr w:type="spellEnd"/>
+      <w:r>
+        <w:rPr>
+          <w:rFonts w:ascii="Consolas" w:eastAsia="Times New Roman" w:hAnsi="Consolas" w:cs="Times New Roman"/>
+          <w:color w:val="D4D4D4"/>
+          <w:sz w:val="21"/>
+          <w:szCs w:val="21"/>
+        </w:rPr>
+        <w:t>&gt;</w:t>
       </w:r>
       <w:r>
         <w:rPr>
@@ -3451,8 +5014,39 @@
           <w:sz w:val="21"/>
           <w:szCs w:val="21"/>
         </w:rPr>
-        <w:t>     customerNo=events[</w:t>
-      </w:r>
+        <w:t>     </w:t>
+      </w:r>
+      <w:proofErr w:type="spellStart"/>
+      <w:r>
+        <w:rPr>
+          <w:rFonts w:ascii="Consolas" w:eastAsia="Times New Roman" w:hAnsi="Consolas" w:cs="Times New Roman"/>
+          <w:color w:val="D4D4D4"/>
+          <w:sz w:val="21"/>
+          <w:szCs w:val="21"/>
+        </w:rPr>
+        <w:t>customerNo</w:t>
+      </w:r>
+      <w:proofErr w:type="spellEnd"/>
+      <w:r>
+        <w:rPr>
+          <w:rFonts w:ascii="Consolas" w:eastAsia="Times New Roman" w:hAnsi="Consolas" w:cs="Times New Roman"/>
+          <w:color w:val="D4D4D4"/>
+          <w:sz w:val="21"/>
+          <w:szCs w:val="21"/>
+        </w:rPr>
+        <w:t>=</w:t>
+      </w:r>
+      <w:proofErr w:type="gramStart"/>
+      <w:r>
+        <w:rPr>
+          <w:rFonts w:ascii="Consolas" w:eastAsia="Times New Roman" w:hAnsi="Consolas" w:cs="Times New Roman"/>
+          <w:color w:val="D4D4D4"/>
+          <w:sz w:val="21"/>
+          <w:szCs w:val="21"/>
+        </w:rPr>
+        <w:t>events[</w:t>
+      </w:r>
+      <w:proofErr w:type="gramEnd"/>
       <w:r>
         <w:rPr>
           <w:rFonts w:ascii="Consolas" w:eastAsia="Times New Roman" w:hAnsi="Consolas" w:cs="Times New Roman"/>
@@ -3517,7 +5111,27 @@
           <w:sz w:val="21"/>
           <w:szCs w:val="21"/>
         </w:rPr>
-        <w:t>  customersinQue-=</w:t>
+        <w:t>  </w:t>
+      </w:r>
+      <w:proofErr w:type="spellStart"/>
+      <w:r>
+        <w:rPr>
+          <w:rFonts w:ascii="Consolas" w:eastAsia="Times New Roman" w:hAnsi="Consolas" w:cs="Times New Roman"/>
+          <w:color w:val="D4D4D4"/>
+          <w:sz w:val="21"/>
+          <w:szCs w:val="21"/>
+        </w:rPr>
+        <w:t>customersinQue</w:t>
+      </w:r>
+      <w:proofErr w:type="spellEnd"/>
+      <w:r>
+        <w:rPr>
+          <w:rFonts w:ascii="Consolas" w:eastAsia="Times New Roman" w:hAnsi="Consolas" w:cs="Times New Roman"/>
+          <w:color w:val="D4D4D4"/>
+          <w:sz w:val="21"/>
+          <w:szCs w:val="21"/>
+        </w:rPr>
+        <w:t>-=</w:t>
       </w:r>
       <w:r>
         <w:rPr>
@@ -3547,7 +5161,27 @@
           <w:sz w:val="21"/>
           <w:szCs w:val="21"/>
         </w:rPr>
-        <w:t>     customersinSystem=customersinQue+</w:t>
+        <w:t>     </w:t>
+      </w:r>
+      <w:proofErr w:type="spellStart"/>
+      <w:r>
+        <w:rPr>
+          <w:rFonts w:ascii="Consolas" w:eastAsia="Times New Roman" w:hAnsi="Consolas" w:cs="Times New Roman"/>
+          <w:color w:val="D4D4D4"/>
+          <w:sz w:val="21"/>
+          <w:szCs w:val="21"/>
+        </w:rPr>
+        <w:t>customersinSystem</w:t>
+      </w:r>
+      <w:proofErr w:type="spellEnd"/>
+      <w:r>
+        <w:rPr>
+          <w:rFonts w:ascii="Consolas" w:eastAsia="Times New Roman" w:hAnsi="Consolas" w:cs="Times New Roman"/>
+          <w:color w:val="D4D4D4"/>
+          <w:sz w:val="21"/>
+          <w:szCs w:val="21"/>
+        </w:rPr>
+        <w:t>=customersinQue+</w:t>
       </w:r>
       <w:r>
         <w:rPr>
@@ -3619,28 +5253,88 @@
           <w:sz w:val="21"/>
           <w:szCs w:val="21"/>
         </w:rPr>
-        <w:t>     randDeparture=randomExp(mean)</w:t>
-      </w:r>
-    </w:p>
-    <w:p>
-      <w:pPr>
-        <w:shd w:val="clear" w:color="auto" w:fill="1E1E1E"/>
-        <w:spacing w:after="0" w:line="285" w:lineRule="atLeast"/>
-        <w:rPr>
-          <w:rFonts w:ascii="Consolas" w:eastAsia="Times New Roman" w:hAnsi="Consolas" w:cs="Times New Roman"/>
-          <w:color w:val="D4D4D4"/>
-          <w:sz w:val="21"/>
-          <w:szCs w:val="21"/>
-        </w:rPr>
-      </w:pPr>
-      <w:r>
-        <w:rPr>
-          <w:rFonts w:ascii="Consolas" w:eastAsia="Times New Roman" w:hAnsi="Consolas" w:cs="Times New Roman"/>
-          <w:color w:val="D4D4D4"/>
-          <w:sz w:val="21"/>
-          <w:szCs w:val="21"/>
-        </w:rPr>
-        <w:t>     events.append([time+randDeparture,</w:t>
+        <w:t>     </w:t>
+      </w:r>
+      <w:proofErr w:type="spellStart"/>
+      <w:r>
+        <w:rPr>
+          <w:rFonts w:ascii="Consolas" w:eastAsia="Times New Roman" w:hAnsi="Consolas" w:cs="Times New Roman"/>
+          <w:color w:val="D4D4D4"/>
+          <w:sz w:val="21"/>
+          <w:szCs w:val="21"/>
+        </w:rPr>
+        <w:t>randDeparture</w:t>
+      </w:r>
+      <w:proofErr w:type="spellEnd"/>
+      <w:r>
+        <w:rPr>
+          <w:rFonts w:ascii="Consolas" w:eastAsia="Times New Roman" w:hAnsi="Consolas" w:cs="Times New Roman"/>
+          <w:color w:val="D4D4D4"/>
+          <w:sz w:val="21"/>
+          <w:szCs w:val="21"/>
+        </w:rPr>
+        <w:t>=</w:t>
+      </w:r>
+      <w:proofErr w:type="spellStart"/>
+      <w:r>
+        <w:rPr>
+          <w:rFonts w:ascii="Consolas" w:eastAsia="Times New Roman" w:hAnsi="Consolas" w:cs="Times New Roman"/>
+          <w:color w:val="D4D4D4"/>
+          <w:sz w:val="21"/>
+          <w:szCs w:val="21"/>
+        </w:rPr>
+        <w:t>randomExp</w:t>
+      </w:r>
+      <w:proofErr w:type="spellEnd"/>
+      <w:r>
+        <w:rPr>
+          <w:rFonts w:ascii="Consolas" w:eastAsia="Times New Roman" w:hAnsi="Consolas" w:cs="Times New Roman"/>
+          <w:color w:val="D4D4D4"/>
+          <w:sz w:val="21"/>
+          <w:szCs w:val="21"/>
+        </w:rPr>
+        <w:t>(mean)</w:t>
+      </w:r>
+    </w:p>
+    <w:p>
+      <w:pPr>
+        <w:shd w:val="clear" w:color="auto" w:fill="1E1E1E"/>
+        <w:spacing w:after="0" w:line="285" w:lineRule="atLeast"/>
+        <w:rPr>
+          <w:rFonts w:ascii="Consolas" w:eastAsia="Times New Roman" w:hAnsi="Consolas" w:cs="Times New Roman"/>
+          <w:color w:val="D4D4D4"/>
+          <w:sz w:val="21"/>
+          <w:szCs w:val="21"/>
+        </w:rPr>
+      </w:pPr>
+      <w:r>
+        <w:rPr>
+          <w:rFonts w:ascii="Consolas" w:eastAsia="Times New Roman" w:hAnsi="Consolas" w:cs="Times New Roman"/>
+          <w:color w:val="D4D4D4"/>
+          <w:sz w:val="21"/>
+          <w:szCs w:val="21"/>
+        </w:rPr>
+        <w:t>     </w:t>
+      </w:r>
+      <w:proofErr w:type="gramStart"/>
+      <w:r>
+        <w:rPr>
+          <w:rFonts w:ascii="Consolas" w:eastAsia="Times New Roman" w:hAnsi="Consolas" w:cs="Times New Roman"/>
+          <w:color w:val="D4D4D4"/>
+          <w:sz w:val="21"/>
+          <w:szCs w:val="21"/>
+        </w:rPr>
+        <w:t>events.append</w:t>
+      </w:r>
+      <w:proofErr w:type="gramEnd"/>
+      <w:r>
+        <w:rPr>
+          <w:rFonts w:ascii="Consolas" w:eastAsia="Times New Roman" w:hAnsi="Consolas" w:cs="Times New Roman"/>
+          <w:color w:val="D4D4D4"/>
+          <w:sz w:val="21"/>
+          <w:szCs w:val="21"/>
+        </w:rPr>
+        <w:t>([time+randDeparture,</w:t>
       </w:r>
       <w:r>
         <w:rPr>
@@ -3777,6 +5471,7 @@
         </w:rPr>
         <w:t>][</w:t>
       </w:r>
+      <w:proofErr w:type="gramStart"/>
       <w:r>
         <w:rPr>
           <w:rFonts w:ascii="Consolas" w:eastAsia="Times New Roman" w:hAnsi="Consolas" w:cs="Times New Roman"/>
@@ -3793,8 +5488,20 @@
           <w:sz w:val="21"/>
           <w:szCs w:val="21"/>
         </w:rPr>
-        <w:t>]=time+randDeparture</w:t>
-      </w:r>
+        <w:t>]=</w:t>
+      </w:r>
+      <w:proofErr w:type="spellStart"/>
+      <w:proofErr w:type="gramEnd"/>
+      <w:r>
+        <w:rPr>
+          <w:rFonts w:ascii="Consolas" w:eastAsia="Times New Roman" w:hAnsi="Consolas" w:cs="Times New Roman"/>
+          <w:color w:val="D4D4D4"/>
+          <w:sz w:val="21"/>
+          <w:szCs w:val="21"/>
+        </w:rPr>
+        <w:t>time+randDeparture</w:t>
+      </w:r>
+      <w:proofErr w:type="spellEnd"/>
     </w:p>
     <w:p>
       <w:pPr>
@@ -3882,6 +5589,7 @@
         </w:rPr>
         <w:t>][</w:t>
       </w:r>
+      <w:proofErr w:type="gramStart"/>
       <w:r>
         <w:rPr>
           <w:rFonts w:ascii="Consolas" w:eastAsia="Times New Roman" w:hAnsi="Consolas" w:cs="Times New Roman"/>
@@ -3898,8 +5606,20 @@
           <w:sz w:val="21"/>
           <w:szCs w:val="21"/>
         </w:rPr>
-        <w:t>]=randDeparture</w:t>
-      </w:r>
+        <w:t>]=</w:t>
+      </w:r>
+      <w:proofErr w:type="spellStart"/>
+      <w:proofErr w:type="gramEnd"/>
+      <w:r>
+        <w:rPr>
+          <w:rFonts w:ascii="Consolas" w:eastAsia="Times New Roman" w:hAnsi="Consolas" w:cs="Times New Roman"/>
+          <w:color w:val="D4D4D4"/>
+          <w:sz w:val="21"/>
+          <w:szCs w:val="21"/>
+        </w:rPr>
+        <w:t>randDeparture</w:t>
+      </w:r>
+      <w:proofErr w:type="spellEnd"/>
     </w:p>
     <w:p>
       <w:pPr>
@@ -3987,6 +5707,7 @@
         </w:rPr>
         <w:t>][</w:t>
       </w:r>
+      <w:proofErr w:type="gramStart"/>
       <w:r>
         <w:rPr>
           <w:rFonts w:ascii="Consolas" w:eastAsia="Times New Roman" w:hAnsi="Consolas" w:cs="Times New Roman"/>
@@ -4003,7 +5724,17 @@
           <w:sz w:val="21"/>
           <w:szCs w:val="21"/>
         </w:rPr>
-        <w:t>]=time+randDeparture(randDeparture+customers[customerNo+</w:t>
+        <w:t>]=</w:t>
+      </w:r>
+      <w:proofErr w:type="gramEnd"/>
+      <w:r>
+        <w:rPr>
+          <w:rFonts w:ascii="Consolas" w:eastAsia="Times New Roman" w:hAnsi="Consolas" w:cs="Times New Roman"/>
+          <w:color w:val="D4D4D4"/>
+          <w:sz w:val="21"/>
+          <w:szCs w:val="21"/>
+        </w:rPr>
+        <w:t>time+randDeparture(randDeparture+customers[customerNo+</w:t>
       </w:r>
       <w:r>
         <w:rPr>
@@ -4122,15 +5853,28 @@
         </w:rPr>
         <w:t xml:space="preserve">    </w:t>
       </w:r>
-      <w:r>
-        <w:rPr>
-          <w:rFonts w:ascii="Consolas" w:eastAsia="Times New Roman" w:hAnsi="Consolas" w:cs="Times New Roman"/>
-          <w:color w:val="D4D4D4"/>
-          <w:sz w:val="21"/>
-          <w:szCs w:val="21"/>
-        </w:rPr>
-        <w:t>events.pop(</w:t>
-      </w:r>
+      <w:proofErr w:type="spellStart"/>
+      <w:proofErr w:type="gramStart"/>
+      <w:r>
+        <w:rPr>
+          <w:rFonts w:ascii="Consolas" w:eastAsia="Times New Roman" w:hAnsi="Consolas" w:cs="Times New Roman"/>
+          <w:color w:val="D4D4D4"/>
+          <w:sz w:val="21"/>
+          <w:szCs w:val="21"/>
+        </w:rPr>
+        <w:t>events.pop</w:t>
+      </w:r>
+      <w:proofErr w:type="spellEnd"/>
+      <w:r>
+        <w:rPr>
+          <w:rFonts w:ascii="Consolas" w:eastAsia="Times New Roman" w:hAnsi="Consolas" w:cs="Times New Roman"/>
+          <w:color w:val="D4D4D4"/>
+          <w:sz w:val="21"/>
+          <w:szCs w:val="21"/>
+        </w:rPr>
+        <w:t>(</w:t>
+      </w:r>
+      <w:proofErr w:type="gramEnd"/>
       <w:r>
         <w:rPr>
           <w:rFonts w:ascii="Consolas" w:eastAsia="Times New Roman" w:hAnsi="Consolas" w:cs="Times New Roman"/>
@@ -4216,7 +5960,27 @@
           <w:sz w:val="21"/>
           <w:szCs w:val="21"/>
         </w:rPr>
-        <w:t>     customersinSystem=</w:t>
+        <w:t>     </w:t>
+      </w:r>
+      <w:proofErr w:type="spellStart"/>
+      <w:r>
+        <w:rPr>
+          <w:rFonts w:ascii="Consolas" w:eastAsia="Times New Roman" w:hAnsi="Consolas" w:cs="Times New Roman"/>
+          <w:color w:val="D4D4D4"/>
+          <w:sz w:val="21"/>
+          <w:szCs w:val="21"/>
+        </w:rPr>
+        <w:t>customersinSystem</w:t>
+      </w:r>
+      <w:proofErr w:type="spellEnd"/>
+      <w:r>
+        <w:rPr>
+          <w:rFonts w:ascii="Consolas" w:eastAsia="Times New Roman" w:hAnsi="Consolas" w:cs="Times New Roman"/>
+          <w:color w:val="D4D4D4"/>
+          <w:sz w:val="21"/>
+          <w:szCs w:val="21"/>
+        </w:rPr>
+        <w:t>=</w:t>
       </w:r>
       <w:r>
         <w:rPr>
@@ -4276,7 +6040,27 @@
           <w:sz w:val="21"/>
           <w:szCs w:val="21"/>
         </w:rPr>
-        <w:t>     isServing=</w:t>
+        <w:t>     </w:t>
+      </w:r>
+      <w:proofErr w:type="spellStart"/>
+      <w:r>
+        <w:rPr>
+          <w:rFonts w:ascii="Consolas" w:eastAsia="Times New Roman" w:hAnsi="Consolas" w:cs="Times New Roman"/>
+          <w:color w:val="D4D4D4"/>
+          <w:sz w:val="21"/>
+          <w:szCs w:val="21"/>
+        </w:rPr>
+        <w:t>isServing</w:t>
+      </w:r>
+      <w:proofErr w:type="spellEnd"/>
+      <w:r>
+        <w:rPr>
+          <w:rFonts w:ascii="Consolas" w:eastAsia="Times New Roman" w:hAnsi="Consolas" w:cs="Times New Roman"/>
+          <w:color w:val="D4D4D4"/>
+          <w:sz w:val="21"/>
+          <w:szCs w:val="21"/>
+        </w:rPr>
+        <w:t>=</w:t>
       </w:r>
       <w:r>
         <w:rPr>
@@ -4306,8 +6090,30 @@
           <w:sz w:val="21"/>
           <w:szCs w:val="21"/>
         </w:rPr>
-        <w:t>     events.pop(</w:t>
-      </w:r>
+        <w:t>     </w:t>
+      </w:r>
+      <w:proofErr w:type="spellStart"/>
+      <w:proofErr w:type="gramStart"/>
+      <w:r>
+        <w:rPr>
+          <w:rFonts w:ascii="Consolas" w:eastAsia="Times New Roman" w:hAnsi="Consolas" w:cs="Times New Roman"/>
+          <w:color w:val="D4D4D4"/>
+          <w:sz w:val="21"/>
+          <w:szCs w:val="21"/>
+        </w:rPr>
+        <w:t>events.pop</w:t>
+      </w:r>
+      <w:proofErr w:type="spellEnd"/>
+      <w:r>
+        <w:rPr>
+          <w:rFonts w:ascii="Consolas" w:eastAsia="Times New Roman" w:hAnsi="Consolas" w:cs="Times New Roman"/>
+          <w:color w:val="D4D4D4"/>
+          <w:sz w:val="21"/>
+          <w:szCs w:val="21"/>
+        </w:rPr>
+        <w:t>(</w:t>
+      </w:r>
+      <w:proofErr w:type="gramEnd"/>
       <w:r>
         <w:rPr>
           <w:rFonts w:ascii="Consolas" w:eastAsia="Times New Roman" w:hAnsi="Consolas" w:cs="Times New Roman"/>
@@ -4329,13 +6135,29 @@
     </w:p>
     <w:p>
       <w:r>
-        <w:t xml:space="preserve">if there are no customers in queue </w:t>
+        <w:t xml:space="preserve">if there are no customers in </w:t>
+      </w:r>
+      <w:proofErr w:type="gramStart"/>
+      <w:r>
+        <w:t>queue</w:t>
+      </w:r>
+      <w:proofErr w:type="gramEnd"/>
+      <w:r>
+        <w:t xml:space="preserve"> </w:t>
       </w:r>
       <w:r>
         <w:t>I</w:t>
       </w:r>
       <w:r>
-        <w:t xml:space="preserve"> set the customers in the system to 0 and set isServing to false and finally remove the event. </w:t>
+        <w:t xml:space="preserve"> set the customers in the system to 0 and set </w:t>
+      </w:r>
+      <w:proofErr w:type="spellStart"/>
+      <w:r>
+        <w:t>isServing</w:t>
+      </w:r>
+      <w:proofErr w:type="spellEnd"/>
+      <w:r>
+        <w:t xml:space="preserve"> to false and finally remove the event. </w:t>
       </w:r>
     </w:p>
     <w:p>
@@ -4346,13 +6168,15 @@
         <w:t>I</w:t>
       </w:r>
       <w:r>
-        <w:t xml:space="preserve"> don’t store any customer information because when we don’t have anyone in service, </w:t>
-      </w:r>
-      <w:r>
-        <w:t>we store customer info</w:t>
-      </w:r>
-      <w:r>
-        <w:t>rmation and when there is no one in queue that means we already stored departing customers information in its arrival event.</w:t>
+        <w:t xml:space="preserve"> </w:t>
+      </w:r>
+      <w:proofErr w:type="gramStart"/>
+      <w:r>
+        <w:t>don’t</w:t>
+      </w:r>
+      <w:proofErr w:type="gramEnd"/>
+      <w:r>
+        <w:t xml:space="preserve"> store any customer information because when we don’t have anyone in service, we store customer information and when there is no one in queue that means we already stored departing customers information in its arrival event.</w:t>
       </w:r>
     </w:p>
     <w:p>
@@ -4382,33 +6206,83 @@
           <w:sz w:val="21"/>
           <w:szCs w:val="21"/>
         </w:rPr>
-        <w:t>#sorting the events acording to their time</w:t>
-      </w:r>
-    </w:p>
-    <w:p>
-      <w:pPr>
-        <w:shd w:val="clear" w:color="auto" w:fill="1E1E1E"/>
-        <w:spacing w:after="0" w:line="285" w:lineRule="atLeast"/>
-        <w:rPr>
-          <w:rFonts w:ascii="Consolas" w:eastAsia="Times New Roman" w:hAnsi="Consolas" w:cs="Times New Roman"/>
-          <w:color w:val="D4D4D4"/>
-          <w:sz w:val="21"/>
-          <w:szCs w:val="21"/>
-        </w:rPr>
-      </w:pPr>
-      <w:r>
-        <w:rPr>
-          <w:rFonts w:ascii="Consolas" w:eastAsia="Times New Roman" w:hAnsi="Consolas" w:cs="Times New Roman"/>
-          <w:color w:val="D4D4D4"/>
-          <w:sz w:val="21"/>
-          <w:szCs w:val="21"/>
-        </w:rPr>
-        <w:t>        events.sort()</w:t>
-      </w:r>
-    </w:p>
-    <w:p>
-      <w:r>
-        <w:t>and finally I sort the events for next event handling.</w:t>
+        <w:t>#sorting the events </w:t>
+      </w:r>
+      <w:proofErr w:type="spellStart"/>
+      <w:r>
+        <w:rPr>
+          <w:rFonts w:ascii="Consolas" w:eastAsia="Times New Roman" w:hAnsi="Consolas" w:cs="Times New Roman"/>
+          <w:color w:val="6A9955"/>
+          <w:sz w:val="21"/>
+          <w:szCs w:val="21"/>
+        </w:rPr>
+        <w:t>acording</w:t>
+      </w:r>
+      <w:proofErr w:type="spellEnd"/>
+      <w:r>
+        <w:rPr>
+          <w:rFonts w:ascii="Consolas" w:eastAsia="Times New Roman" w:hAnsi="Consolas" w:cs="Times New Roman"/>
+          <w:color w:val="6A9955"/>
+          <w:sz w:val="21"/>
+          <w:szCs w:val="21"/>
+        </w:rPr>
+        <w:t> to their time</w:t>
+      </w:r>
+    </w:p>
+    <w:p>
+      <w:pPr>
+        <w:shd w:val="clear" w:color="auto" w:fill="1E1E1E"/>
+        <w:spacing w:after="0" w:line="285" w:lineRule="atLeast"/>
+        <w:rPr>
+          <w:rFonts w:ascii="Consolas" w:eastAsia="Times New Roman" w:hAnsi="Consolas" w:cs="Times New Roman"/>
+          <w:color w:val="D4D4D4"/>
+          <w:sz w:val="21"/>
+          <w:szCs w:val="21"/>
+        </w:rPr>
+      </w:pPr>
+      <w:r>
+        <w:rPr>
+          <w:rFonts w:ascii="Consolas" w:eastAsia="Times New Roman" w:hAnsi="Consolas" w:cs="Times New Roman"/>
+          <w:color w:val="D4D4D4"/>
+          <w:sz w:val="21"/>
+          <w:szCs w:val="21"/>
+        </w:rPr>
+        <w:t>        </w:t>
+      </w:r>
+      <w:proofErr w:type="spellStart"/>
+      <w:proofErr w:type="gramStart"/>
+      <w:r>
+        <w:rPr>
+          <w:rFonts w:ascii="Consolas" w:eastAsia="Times New Roman" w:hAnsi="Consolas" w:cs="Times New Roman"/>
+          <w:color w:val="D4D4D4"/>
+          <w:sz w:val="21"/>
+          <w:szCs w:val="21"/>
+        </w:rPr>
+        <w:t>events.sort</w:t>
+      </w:r>
+      <w:proofErr w:type="spellEnd"/>
+      <w:proofErr w:type="gramEnd"/>
+      <w:r>
+        <w:rPr>
+          <w:rFonts w:ascii="Consolas" w:eastAsia="Times New Roman" w:hAnsi="Consolas" w:cs="Times New Roman"/>
+          <w:color w:val="D4D4D4"/>
+          <w:sz w:val="21"/>
+          <w:szCs w:val="21"/>
+        </w:rPr>
+        <w:t>()</w:t>
+      </w:r>
+    </w:p>
+    <w:p>
+      <w:r>
+        <w:t xml:space="preserve">and </w:t>
+      </w:r>
+      <w:proofErr w:type="gramStart"/>
+      <w:r>
+        <w:t>finally</w:t>
+      </w:r>
+      <w:proofErr w:type="gramEnd"/>
+      <w:r>
+        <w:t xml:space="preserve"> I sort the events for next event handling.</w:t>
       </w:r>
     </w:p>
     <w:p/>
@@ -4454,62 +6328,124 @@
           <w:sz w:val="21"/>
           <w:szCs w:val="21"/>
         </w:rPr>
-        <w:t>        cumulCustomersinSystem+=customersinSystem</w:t>
-      </w:r>
-    </w:p>
-    <w:p>
-      <w:pPr>
-        <w:shd w:val="clear" w:color="auto" w:fill="1E1E1E"/>
-        <w:spacing w:after="0" w:line="285" w:lineRule="atLeast"/>
-        <w:rPr>
-          <w:rFonts w:ascii="Consolas" w:eastAsia="Times New Roman" w:hAnsi="Consolas" w:cs="Times New Roman"/>
-          <w:color w:val="D4D4D4"/>
-          <w:sz w:val="21"/>
-          <w:szCs w:val="21"/>
-        </w:rPr>
-      </w:pPr>
-      <w:r>
-        <w:rPr>
-          <w:rFonts w:ascii="Consolas" w:eastAsia="Times New Roman" w:hAnsi="Consolas" w:cs="Times New Roman"/>
-          <w:color w:val="D4D4D4"/>
-          <w:sz w:val="21"/>
-          <w:szCs w:val="21"/>
-        </w:rPr>
-        <w:t>        cumulCustomersinQue+=customersinQue</w:t>
-      </w:r>
-    </w:p>
-    <w:p>
-      <w:pPr>
-        <w:shd w:val="clear" w:color="auto" w:fill="1E1E1E"/>
-        <w:spacing w:after="0" w:line="285" w:lineRule="atLeast"/>
-        <w:rPr>
-          <w:rFonts w:ascii="Consolas" w:eastAsia="Times New Roman" w:hAnsi="Consolas" w:cs="Times New Roman"/>
-          <w:color w:val="D4D4D4"/>
-          <w:sz w:val="21"/>
-          <w:szCs w:val="21"/>
-        </w:rPr>
-      </w:pPr>
-    </w:p>
-    <w:p>
-      <w:pPr>
-        <w:shd w:val="clear" w:color="auto" w:fill="1E1E1E"/>
-        <w:spacing w:after="0" w:line="285" w:lineRule="atLeast"/>
-        <w:rPr>
-          <w:rFonts w:ascii="Consolas" w:eastAsia="Times New Roman" w:hAnsi="Consolas" w:cs="Times New Roman"/>
-          <w:color w:val="D4D4D4"/>
-          <w:sz w:val="21"/>
-          <w:szCs w:val="21"/>
-        </w:rPr>
-      </w:pPr>
-      <w:r>
-        <w:rPr>
-          <w:rFonts w:ascii="Consolas" w:eastAsia="Times New Roman" w:hAnsi="Consolas" w:cs="Times New Roman"/>
-          <w:color w:val="D4D4D4"/>
-          <w:sz w:val="21"/>
-          <w:szCs w:val="21"/>
-        </w:rPr>
         <w:t>        </w:t>
       </w:r>
+      <w:proofErr w:type="spellStart"/>
+      <w:r>
+        <w:rPr>
+          <w:rFonts w:ascii="Consolas" w:eastAsia="Times New Roman" w:hAnsi="Consolas" w:cs="Times New Roman"/>
+          <w:color w:val="D4D4D4"/>
+          <w:sz w:val="21"/>
+          <w:szCs w:val="21"/>
+        </w:rPr>
+        <w:t>cumulCustomersinSystem</w:t>
+      </w:r>
+      <w:proofErr w:type="spellEnd"/>
+      <w:r>
+        <w:rPr>
+          <w:rFonts w:ascii="Consolas" w:eastAsia="Times New Roman" w:hAnsi="Consolas" w:cs="Times New Roman"/>
+          <w:color w:val="D4D4D4"/>
+          <w:sz w:val="21"/>
+          <w:szCs w:val="21"/>
+        </w:rPr>
+        <w:t>+=</w:t>
+      </w:r>
+      <w:proofErr w:type="spellStart"/>
+      <w:r>
+        <w:rPr>
+          <w:rFonts w:ascii="Consolas" w:eastAsia="Times New Roman" w:hAnsi="Consolas" w:cs="Times New Roman"/>
+          <w:color w:val="D4D4D4"/>
+          <w:sz w:val="21"/>
+          <w:szCs w:val="21"/>
+        </w:rPr>
+        <w:t>customersinSystem</w:t>
+      </w:r>
+      <w:proofErr w:type="spellEnd"/>
+    </w:p>
+    <w:p>
+      <w:pPr>
+        <w:shd w:val="clear" w:color="auto" w:fill="1E1E1E"/>
+        <w:spacing w:after="0" w:line="285" w:lineRule="atLeast"/>
+        <w:rPr>
+          <w:rFonts w:ascii="Consolas" w:eastAsia="Times New Roman" w:hAnsi="Consolas" w:cs="Times New Roman"/>
+          <w:color w:val="D4D4D4"/>
+          <w:sz w:val="21"/>
+          <w:szCs w:val="21"/>
+        </w:rPr>
+      </w:pPr>
+      <w:r>
+        <w:rPr>
+          <w:rFonts w:ascii="Consolas" w:eastAsia="Times New Roman" w:hAnsi="Consolas" w:cs="Times New Roman"/>
+          <w:color w:val="D4D4D4"/>
+          <w:sz w:val="21"/>
+          <w:szCs w:val="21"/>
+        </w:rPr>
+        <w:t>        </w:t>
+      </w:r>
+      <w:proofErr w:type="spellStart"/>
+      <w:r>
+        <w:rPr>
+          <w:rFonts w:ascii="Consolas" w:eastAsia="Times New Roman" w:hAnsi="Consolas" w:cs="Times New Roman"/>
+          <w:color w:val="D4D4D4"/>
+          <w:sz w:val="21"/>
+          <w:szCs w:val="21"/>
+        </w:rPr>
+        <w:t>cumulCustomersinQue</w:t>
+      </w:r>
+      <w:proofErr w:type="spellEnd"/>
+      <w:r>
+        <w:rPr>
+          <w:rFonts w:ascii="Consolas" w:eastAsia="Times New Roman" w:hAnsi="Consolas" w:cs="Times New Roman"/>
+          <w:color w:val="D4D4D4"/>
+          <w:sz w:val="21"/>
+          <w:szCs w:val="21"/>
+        </w:rPr>
+        <w:t>+=</w:t>
+      </w:r>
+      <w:proofErr w:type="spellStart"/>
+      <w:r>
+        <w:rPr>
+          <w:rFonts w:ascii="Consolas" w:eastAsia="Times New Roman" w:hAnsi="Consolas" w:cs="Times New Roman"/>
+          <w:color w:val="D4D4D4"/>
+          <w:sz w:val="21"/>
+          <w:szCs w:val="21"/>
+        </w:rPr>
+        <w:t>customersinQue</w:t>
+      </w:r>
+      <w:proofErr w:type="spellEnd"/>
+    </w:p>
+    <w:p>
+      <w:pPr>
+        <w:shd w:val="clear" w:color="auto" w:fill="1E1E1E"/>
+        <w:spacing w:after="0" w:line="285" w:lineRule="atLeast"/>
+        <w:rPr>
+          <w:rFonts w:ascii="Consolas" w:eastAsia="Times New Roman" w:hAnsi="Consolas" w:cs="Times New Roman"/>
+          <w:color w:val="D4D4D4"/>
+          <w:sz w:val="21"/>
+          <w:szCs w:val="21"/>
+        </w:rPr>
+      </w:pPr>
+    </w:p>
+    <w:p>
+      <w:pPr>
+        <w:shd w:val="clear" w:color="auto" w:fill="1E1E1E"/>
+        <w:spacing w:after="0" w:line="285" w:lineRule="atLeast"/>
+        <w:rPr>
+          <w:rFonts w:ascii="Consolas" w:eastAsia="Times New Roman" w:hAnsi="Consolas" w:cs="Times New Roman"/>
+          <w:color w:val="D4D4D4"/>
+          <w:sz w:val="21"/>
+          <w:szCs w:val="21"/>
+        </w:rPr>
+      </w:pPr>
+      <w:r>
+        <w:rPr>
+          <w:rFonts w:ascii="Consolas" w:eastAsia="Times New Roman" w:hAnsi="Consolas" w:cs="Times New Roman"/>
+          <w:color w:val="D4D4D4"/>
+          <w:sz w:val="21"/>
+          <w:szCs w:val="21"/>
+        </w:rPr>
+        <w:t>        </w:t>
+      </w:r>
       <w:r>
         <w:rPr>
           <w:rFonts w:ascii="Consolas" w:eastAsia="Times New Roman" w:hAnsi="Consolas" w:cs="Times New Roman"/>
@@ -4538,7 +6474,27 @@
           <w:sz w:val="21"/>
           <w:szCs w:val="21"/>
         </w:rPr>
-        <w:t>        snapshotCount+=</w:t>
+        <w:t>        </w:t>
+      </w:r>
+      <w:proofErr w:type="spellStart"/>
+      <w:r>
+        <w:rPr>
+          <w:rFonts w:ascii="Consolas" w:eastAsia="Times New Roman" w:hAnsi="Consolas" w:cs="Times New Roman"/>
+          <w:color w:val="D4D4D4"/>
+          <w:sz w:val="21"/>
+          <w:szCs w:val="21"/>
+        </w:rPr>
+        <w:t>snapshotCount</w:t>
+      </w:r>
+      <w:proofErr w:type="spellEnd"/>
+      <w:r>
+        <w:rPr>
+          <w:rFonts w:ascii="Consolas" w:eastAsia="Times New Roman" w:hAnsi="Consolas" w:cs="Times New Roman"/>
+          <w:color w:val="D4D4D4"/>
+          <w:sz w:val="21"/>
+          <w:szCs w:val="21"/>
+        </w:rPr>
+        <w:t>+=</w:t>
       </w:r>
       <w:r>
         <w:rPr>
@@ -4580,7 +6536,27 @@
           <w:sz w:val="21"/>
           <w:szCs w:val="21"/>
         </w:rPr>
-        <w:t>        howManySnapshots=</w:t>
+        <w:t>        </w:t>
+      </w:r>
+      <w:proofErr w:type="spellStart"/>
+      <w:r>
+        <w:rPr>
+          <w:rFonts w:ascii="Consolas" w:eastAsia="Times New Roman" w:hAnsi="Consolas" w:cs="Times New Roman"/>
+          <w:color w:val="D4D4D4"/>
+          <w:sz w:val="21"/>
+          <w:szCs w:val="21"/>
+        </w:rPr>
+        <w:t>howManySnapshots</w:t>
+      </w:r>
+      <w:proofErr w:type="spellEnd"/>
+      <w:r>
+        <w:rPr>
+          <w:rFonts w:ascii="Consolas" w:eastAsia="Times New Roman" w:hAnsi="Consolas" w:cs="Times New Roman"/>
+          <w:color w:val="D4D4D4"/>
+          <w:sz w:val="21"/>
+          <w:szCs w:val="21"/>
+        </w:rPr>
+        <w:t>=</w:t>
       </w:r>
       <w:r>
         <w:rPr>
@@ -4660,6 +6636,7 @@
         </w:rPr>
         <w:t>(</w:t>
       </w:r>
+      <w:proofErr w:type="spellStart"/>
       <w:r>
         <w:rPr>
           <w:rFonts w:ascii="Consolas" w:eastAsia="Times New Roman" w:hAnsi="Consolas" w:cs="Times New Roman"/>
@@ -4669,75 +6646,518 @@
         </w:rPr>
         <w:t>len</w:t>
       </w:r>
-      <w:r>
-        <w:rPr>
-          <w:rFonts w:ascii="Consolas" w:eastAsia="Times New Roman" w:hAnsi="Consolas" w:cs="Times New Roman"/>
-          <w:color w:val="D4D4D4"/>
-          <w:sz w:val="21"/>
-          <w:szCs w:val="21"/>
-        </w:rPr>
-        <w:t>(snapshot)&lt;howManySnapshots):</w:t>
-      </w:r>
-    </w:p>
-    <w:p>
-      <w:pPr>
-        <w:shd w:val="clear" w:color="auto" w:fill="1E1E1E"/>
-        <w:spacing w:after="0" w:line="285" w:lineRule="atLeast"/>
-        <w:rPr>
-          <w:rFonts w:ascii="Consolas" w:eastAsia="Times New Roman" w:hAnsi="Consolas" w:cs="Times New Roman"/>
-          <w:color w:val="D4D4D4"/>
-          <w:sz w:val="21"/>
-          <w:szCs w:val="21"/>
-        </w:rPr>
-      </w:pPr>
-      <w:r>
-        <w:rPr>
-          <w:rFonts w:ascii="Consolas" w:eastAsia="Times New Roman" w:hAnsi="Consolas" w:cs="Times New Roman"/>
-          <w:color w:val="D4D4D4"/>
-          <w:sz w:val="21"/>
-          <w:szCs w:val="21"/>
-        </w:rPr>
-        <w:t>            tempEvents=events.copy()</w:t>
-      </w:r>
-    </w:p>
-    <w:p>
-      <w:pPr>
-        <w:shd w:val="clear" w:color="auto" w:fill="1E1E1E"/>
-        <w:spacing w:after="0" w:line="285" w:lineRule="atLeast"/>
-        <w:rPr>
-          <w:rFonts w:ascii="Consolas" w:eastAsia="Times New Roman" w:hAnsi="Consolas" w:cs="Times New Roman"/>
-          <w:color w:val="D4D4D4"/>
-          <w:sz w:val="21"/>
-          <w:szCs w:val="21"/>
-        </w:rPr>
-      </w:pPr>
-      <w:r>
-        <w:rPr>
-          <w:rFonts w:ascii="Consolas" w:eastAsia="Times New Roman" w:hAnsi="Consolas" w:cs="Times New Roman"/>
-          <w:color w:val="D4D4D4"/>
-          <w:sz w:val="21"/>
-          <w:szCs w:val="21"/>
-        </w:rPr>
-        <w:t>            snapshot.append([time,customersinQue,isServing,customersinSystem,tempEvents,serviceTime,cumulCustomersinQue,cumulCustomersinSystem])</w:t>
-      </w:r>
-    </w:p>
-    <w:p>
-      <w:pPr>
-        <w:shd w:val="clear" w:color="auto" w:fill="1E1E1E"/>
-        <w:spacing w:after="0" w:line="285" w:lineRule="atLeast"/>
-        <w:rPr>
-          <w:rFonts w:ascii="Consolas" w:eastAsia="Times New Roman" w:hAnsi="Consolas" w:cs="Times New Roman"/>
-          <w:color w:val="D4D4D4"/>
-          <w:sz w:val="21"/>
-          <w:szCs w:val="21"/>
-        </w:rPr>
-      </w:pPr>
-    </w:p>
-    <w:p>
-      <w:r>
-        <w:t>then I simply update cumulative statistics and put the first 6 snapshots in to a array for showing as output.</w:t>
-      </w:r>
-    </w:p>
+      <w:proofErr w:type="spellEnd"/>
+      <w:r>
+        <w:rPr>
+          <w:rFonts w:ascii="Consolas" w:eastAsia="Times New Roman" w:hAnsi="Consolas" w:cs="Times New Roman"/>
+          <w:color w:val="D4D4D4"/>
+          <w:sz w:val="21"/>
+          <w:szCs w:val="21"/>
+        </w:rPr>
+        <w:t>(snapshot)&lt;</w:t>
+      </w:r>
+      <w:proofErr w:type="spellStart"/>
+      <w:r>
+        <w:rPr>
+          <w:rFonts w:ascii="Consolas" w:eastAsia="Times New Roman" w:hAnsi="Consolas" w:cs="Times New Roman"/>
+          <w:color w:val="D4D4D4"/>
+          <w:sz w:val="21"/>
+          <w:szCs w:val="21"/>
+        </w:rPr>
+        <w:t>howManySnapshots</w:t>
+      </w:r>
+      <w:proofErr w:type="spellEnd"/>
+      <w:r>
+        <w:rPr>
+          <w:rFonts w:ascii="Consolas" w:eastAsia="Times New Roman" w:hAnsi="Consolas" w:cs="Times New Roman"/>
+          <w:color w:val="D4D4D4"/>
+          <w:sz w:val="21"/>
+          <w:szCs w:val="21"/>
+        </w:rPr>
+        <w:t>):</w:t>
+      </w:r>
+    </w:p>
+    <w:p>
+      <w:pPr>
+        <w:shd w:val="clear" w:color="auto" w:fill="1E1E1E"/>
+        <w:spacing w:after="0" w:line="285" w:lineRule="atLeast"/>
+        <w:rPr>
+          <w:rFonts w:ascii="Consolas" w:eastAsia="Times New Roman" w:hAnsi="Consolas" w:cs="Times New Roman"/>
+          <w:color w:val="D4D4D4"/>
+          <w:sz w:val="21"/>
+          <w:szCs w:val="21"/>
+        </w:rPr>
+      </w:pPr>
+      <w:r>
+        <w:rPr>
+          <w:rFonts w:ascii="Consolas" w:eastAsia="Times New Roman" w:hAnsi="Consolas" w:cs="Times New Roman"/>
+          <w:color w:val="D4D4D4"/>
+          <w:sz w:val="21"/>
+          <w:szCs w:val="21"/>
+        </w:rPr>
+        <w:t>            </w:t>
+      </w:r>
+      <w:proofErr w:type="spellStart"/>
+      <w:r>
+        <w:rPr>
+          <w:rFonts w:ascii="Consolas" w:eastAsia="Times New Roman" w:hAnsi="Consolas" w:cs="Times New Roman"/>
+          <w:color w:val="D4D4D4"/>
+          <w:sz w:val="21"/>
+          <w:szCs w:val="21"/>
+        </w:rPr>
+        <w:t>tempEvents</w:t>
+      </w:r>
+      <w:proofErr w:type="spellEnd"/>
+      <w:r>
+        <w:rPr>
+          <w:rFonts w:ascii="Consolas" w:eastAsia="Times New Roman" w:hAnsi="Consolas" w:cs="Times New Roman"/>
+          <w:color w:val="D4D4D4"/>
+          <w:sz w:val="21"/>
+          <w:szCs w:val="21"/>
+        </w:rPr>
+        <w:t>=</w:t>
+      </w:r>
+      <w:proofErr w:type="spellStart"/>
+      <w:r>
+        <w:rPr>
+          <w:rFonts w:ascii="Consolas" w:eastAsia="Times New Roman" w:hAnsi="Consolas" w:cs="Times New Roman"/>
+          <w:color w:val="D4D4D4"/>
+          <w:sz w:val="21"/>
+          <w:szCs w:val="21"/>
+        </w:rPr>
+        <w:t>events.copy</w:t>
+      </w:r>
+      <w:proofErr w:type="spellEnd"/>
+      <w:r>
+        <w:rPr>
+          <w:rFonts w:ascii="Consolas" w:eastAsia="Times New Roman" w:hAnsi="Consolas" w:cs="Times New Roman"/>
+          <w:color w:val="D4D4D4"/>
+          <w:sz w:val="21"/>
+          <w:szCs w:val="21"/>
+        </w:rPr>
+        <w:t>()</w:t>
+      </w:r>
+    </w:p>
+    <w:p>
+      <w:pPr>
+        <w:shd w:val="clear" w:color="auto" w:fill="1E1E1E"/>
+        <w:spacing w:after="0" w:line="285" w:lineRule="atLeast"/>
+        <w:rPr>
+          <w:rFonts w:ascii="Consolas" w:eastAsia="Times New Roman" w:hAnsi="Consolas" w:cs="Times New Roman"/>
+          <w:color w:val="D4D4D4"/>
+          <w:sz w:val="21"/>
+          <w:szCs w:val="21"/>
+        </w:rPr>
+      </w:pPr>
+      <w:r>
+        <w:rPr>
+          <w:rFonts w:ascii="Consolas" w:eastAsia="Times New Roman" w:hAnsi="Consolas" w:cs="Times New Roman"/>
+          <w:color w:val="D4D4D4"/>
+          <w:sz w:val="21"/>
+          <w:szCs w:val="21"/>
+        </w:rPr>
+        <w:t>            </w:t>
+      </w:r>
+      <w:proofErr w:type="gramStart"/>
+      <w:r>
+        <w:rPr>
+          <w:rFonts w:ascii="Consolas" w:eastAsia="Times New Roman" w:hAnsi="Consolas" w:cs="Times New Roman"/>
+          <w:color w:val="D4D4D4"/>
+          <w:sz w:val="21"/>
+          <w:szCs w:val="21"/>
+        </w:rPr>
+        <w:t>snapshot.append</w:t>
+      </w:r>
+      <w:proofErr w:type="gramEnd"/>
+      <w:r>
+        <w:rPr>
+          <w:rFonts w:ascii="Consolas" w:eastAsia="Times New Roman" w:hAnsi="Consolas" w:cs="Times New Roman"/>
+          <w:color w:val="D4D4D4"/>
+          <w:sz w:val="21"/>
+          <w:szCs w:val="21"/>
+        </w:rPr>
+        <w:t>([time,customersinQue,isServing,customersinSystem,tempEvents,serviceTime,cumulCustomersinQue,cumulCustomersinSystem])</w:t>
+      </w:r>
+    </w:p>
+    <w:p>
+      <w:pPr>
+        <w:shd w:val="clear" w:color="auto" w:fill="1E1E1E"/>
+        <w:spacing w:after="0" w:line="285" w:lineRule="atLeast"/>
+        <w:rPr>
+          <w:rFonts w:ascii="Consolas" w:eastAsia="Times New Roman" w:hAnsi="Consolas" w:cs="Times New Roman"/>
+          <w:color w:val="D4D4D4"/>
+          <w:sz w:val="21"/>
+          <w:szCs w:val="21"/>
+        </w:rPr>
+      </w:pPr>
+    </w:p>
+    <w:p>
+      <w:r>
+        <w:t xml:space="preserve">then I simply update cumulative statistics and put the first 6 snapshots </w:t>
+      </w:r>
+      <w:proofErr w:type="gramStart"/>
+      <w:r>
+        <w:t>in to</w:t>
+      </w:r>
+      <w:proofErr w:type="gramEnd"/>
+      <w:r>
+        <w:t xml:space="preserve"> </w:t>
+      </w:r>
+      <w:proofErr w:type="spellStart"/>
+      <w:r>
+        <w:t>a</w:t>
+      </w:r>
+      <w:proofErr w:type="spellEnd"/>
+      <w:r>
+        <w:t xml:space="preserve"> array for showing as output.</w:t>
+      </w:r>
+    </w:p>
+    <w:p/>
+    <w:p>
+      <w:r>
+        <w:t>λ = 10, µ=12, N=infinity</w:t>
+      </w:r>
+      <w:r>
+        <w:t xml:space="preserve">  </w:t>
+      </w:r>
+      <w:proofErr w:type="gramStart"/>
+      <w:r>
+        <w:t xml:space="preserve">  ,when</w:t>
+      </w:r>
+      <w:proofErr w:type="gramEnd"/>
+      <w:r>
+        <w:t xml:space="preserve"> inputs are these </w:t>
+      </w:r>
+      <w:r>
+        <w:t xml:space="preserve">outputs are below; </w:t>
+      </w:r>
+    </w:p>
+    <w:p>
+      <w:r>
+        <w:t xml:space="preserve">(I put screenshot because table </w:t>
+      </w:r>
+      <w:proofErr w:type="gramStart"/>
+      <w:r>
+        <w:t>wouldn’t</w:t>
+      </w:r>
+      <w:proofErr w:type="gramEnd"/>
+      <w:r>
+        <w:t xml:space="preserve"> fit to the page)</w:t>
+      </w:r>
+    </w:p>
+    <w:p/>
+    <w:p>
+      <w:r>
+        <w:rPr>
+          <w:noProof/>
+        </w:rPr>
+        <w:drawing>
+          <wp:inline distT="0" distB="0" distL="0" distR="0" wp14:anchorId="5B5F6A79" wp14:editId="356F7BD4">
+            <wp:extent cx="5972810" cy="1461135"/>
+            <wp:effectExtent l="0" t="0" r="8890" b="5715"/>
+            <wp:docPr id="3" name="Picture 3"/>
+            <wp:cNvGraphicFramePr>
+              <a:graphicFrameLocks xmlns:a="http://schemas.openxmlformats.org/drawingml/2006/main" noChangeAspect="1"/>
+            </wp:cNvGraphicFramePr>
+            <a:graphic xmlns:a="http://schemas.openxmlformats.org/drawingml/2006/main">
+              <a:graphicData uri="http://schemas.openxmlformats.org/drawingml/2006/picture">
+                <pic:pic xmlns:pic="http://schemas.openxmlformats.org/drawingml/2006/picture">
+                  <pic:nvPicPr>
+                    <pic:cNvPr id="0" name="Picture 1"/>
+                    <pic:cNvPicPr>
+                      <a:picLocks noChangeAspect="1" noChangeArrowheads="1"/>
+                    </pic:cNvPicPr>
+                  </pic:nvPicPr>
+                  <pic:blipFill>
+                    <a:blip r:embed="rId6">
+                      <a:extLst>
+                        <a:ext uri="{28A0092B-C50C-407E-A947-70E740481C1C}">
+                          <a14:useLocalDpi xmlns:a14="http://schemas.microsoft.com/office/drawing/2010/main" val="0"/>
+                        </a:ext>
+                      </a:extLst>
+                    </a:blip>
+                    <a:srcRect/>
+                    <a:stretch>
+                      <a:fillRect/>
+                    </a:stretch>
+                  </pic:blipFill>
+                  <pic:spPr bwMode="auto">
+                    <a:xfrm>
+                      <a:off x="0" y="0"/>
+                      <a:ext cx="5972810" cy="1461135"/>
+                    </a:xfrm>
+                    <a:prstGeom prst="rect">
+                      <a:avLst/>
+                    </a:prstGeom>
+                    <a:noFill/>
+                    <a:ln>
+                      <a:noFill/>
+                    </a:ln>
+                  </pic:spPr>
+                </pic:pic>
+              </a:graphicData>
+            </a:graphic>
+          </wp:inline>
+        </w:drawing>
+      </w:r>
+    </w:p>
+    <w:p/>
+    <w:p>
+      <w:r>
+        <w:t>λ = 10, µ=12, N=</w:t>
+      </w:r>
+      <w:proofErr w:type="gramStart"/>
+      <w:r>
+        <w:t>5</w:t>
+      </w:r>
+      <w:r>
+        <w:t>;</w:t>
+      </w:r>
+      <w:proofErr w:type="gramEnd"/>
+    </w:p>
+    <w:p>
+      <w:r>
+        <w:rPr>
+          <w:noProof/>
+        </w:rPr>
+        <w:drawing>
+          <wp:inline distT="0" distB="0" distL="0" distR="0" wp14:anchorId="7A8EDB48" wp14:editId="153B3BE6">
+            <wp:extent cx="5972810" cy="1445895"/>
+            <wp:effectExtent l="0" t="0" r="8890" b="1905"/>
+            <wp:docPr id="4" name="Picture 4"/>
+            <wp:cNvGraphicFramePr>
+              <a:graphicFrameLocks xmlns:a="http://schemas.openxmlformats.org/drawingml/2006/main" noChangeAspect="1"/>
+            </wp:cNvGraphicFramePr>
+            <a:graphic xmlns:a="http://schemas.openxmlformats.org/drawingml/2006/main">
+              <a:graphicData uri="http://schemas.openxmlformats.org/drawingml/2006/picture">
+                <pic:pic xmlns:pic="http://schemas.openxmlformats.org/drawingml/2006/picture">
+                  <pic:nvPicPr>
+                    <pic:cNvPr id="0" name="Picture 3"/>
+                    <pic:cNvPicPr>
+                      <a:picLocks noChangeAspect="1" noChangeArrowheads="1"/>
+                    </pic:cNvPicPr>
+                  </pic:nvPicPr>
+                  <pic:blipFill>
+                    <a:blip r:embed="rId7">
+                      <a:extLst>
+                        <a:ext uri="{28A0092B-C50C-407E-A947-70E740481C1C}">
+                          <a14:useLocalDpi xmlns:a14="http://schemas.microsoft.com/office/drawing/2010/main" val="0"/>
+                        </a:ext>
+                      </a:extLst>
+                    </a:blip>
+                    <a:srcRect/>
+                    <a:stretch>
+                      <a:fillRect/>
+                    </a:stretch>
+                  </pic:blipFill>
+                  <pic:spPr bwMode="auto">
+                    <a:xfrm>
+                      <a:off x="0" y="0"/>
+                      <a:ext cx="5972810" cy="1445895"/>
+                    </a:xfrm>
+                    <a:prstGeom prst="rect">
+                      <a:avLst/>
+                    </a:prstGeom>
+                    <a:noFill/>
+                    <a:ln>
+                      <a:noFill/>
+                    </a:ln>
+                  </pic:spPr>
+                </pic:pic>
+              </a:graphicData>
+            </a:graphic>
+          </wp:inline>
+        </w:drawing>
+      </w:r>
+    </w:p>
+    <w:p>
+      <w:r>
+        <w:lastRenderedPageBreak/>
+        <w:t>λ = 11, µ=12, N=</w:t>
+      </w:r>
+      <w:proofErr w:type="gramStart"/>
+      <w:r>
+        <w:t>infinity</w:t>
+      </w:r>
+      <w:r>
+        <w:t>;</w:t>
+      </w:r>
+      <w:proofErr w:type="gramEnd"/>
+    </w:p>
+    <w:p>
+      <w:r>
+        <w:rPr>
+          <w:noProof/>
+        </w:rPr>
+        <w:drawing>
+          <wp:inline distT="0" distB="0" distL="0" distR="0" wp14:anchorId="0736F512" wp14:editId="066F38B3">
+            <wp:extent cx="5972810" cy="1443990"/>
+            <wp:effectExtent l="0" t="0" r="8890" b="3810"/>
+            <wp:docPr id="5" name="Picture 5"/>
+            <wp:cNvGraphicFramePr>
+              <a:graphicFrameLocks xmlns:a="http://schemas.openxmlformats.org/drawingml/2006/main" noChangeAspect="1"/>
+            </wp:cNvGraphicFramePr>
+            <a:graphic xmlns:a="http://schemas.openxmlformats.org/drawingml/2006/main">
+              <a:graphicData uri="http://schemas.openxmlformats.org/drawingml/2006/picture">
+                <pic:pic xmlns:pic="http://schemas.openxmlformats.org/drawingml/2006/picture">
+                  <pic:nvPicPr>
+                    <pic:cNvPr id="0" name="Picture 5"/>
+                    <pic:cNvPicPr>
+                      <a:picLocks noChangeAspect="1" noChangeArrowheads="1"/>
+                    </pic:cNvPicPr>
+                  </pic:nvPicPr>
+                  <pic:blipFill>
+                    <a:blip r:embed="rId8">
+                      <a:extLst>
+                        <a:ext uri="{28A0092B-C50C-407E-A947-70E740481C1C}">
+                          <a14:useLocalDpi xmlns:a14="http://schemas.microsoft.com/office/drawing/2010/main" val="0"/>
+                        </a:ext>
+                      </a:extLst>
+                    </a:blip>
+                    <a:srcRect/>
+                    <a:stretch>
+                      <a:fillRect/>
+                    </a:stretch>
+                  </pic:blipFill>
+                  <pic:spPr bwMode="auto">
+                    <a:xfrm>
+                      <a:off x="0" y="0"/>
+                      <a:ext cx="5972810" cy="1443990"/>
+                    </a:xfrm>
+                    <a:prstGeom prst="rect">
+                      <a:avLst/>
+                    </a:prstGeom>
+                    <a:noFill/>
+                    <a:ln>
+                      <a:noFill/>
+                    </a:ln>
+                  </pic:spPr>
+                </pic:pic>
+              </a:graphicData>
+            </a:graphic>
+          </wp:inline>
+        </w:drawing>
+      </w:r>
+    </w:p>
+    <w:p/>
+    <w:p>
+      <w:r>
+        <w:t>λ = 11, µ=12, N=</w:t>
+      </w:r>
+      <w:proofErr w:type="gramStart"/>
+      <w:r>
+        <w:t>5</w:t>
+      </w:r>
+      <w:r>
+        <w:t>;</w:t>
+      </w:r>
+      <w:proofErr w:type="gramEnd"/>
+    </w:p>
+    <w:p>
+      <w:r>
+        <w:rPr>
+          <w:noProof/>
+        </w:rPr>
+        <w:drawing>
+          <wp:inline distT="0" distB="0" distL="0" distR="0" wp14:anchorId="1819B9B1" wp14:editId="0D1DE996">
+            <wp:extent cx="5972810" cy="1443990"/>
+            <wp:effectExtent l="0" t="0" r="8890" b="3810"/>
+            <wp:docPr id="6" name="Picture 6"/>
+            <wp:cNvGraphicFramePr>
+              <a:graphicFrameLocks xmlns:a="http://schemas.openxmlformats.org/drawingml/2006/main" noChangeAspect="1"/>
+            </wp:cNvGraphicFramePr>
+            <a:graphic xmlns:a="http://schemas.openxmlformats.org/drawingml/2006/main">
+              <a:graphicData uri="http://schemas.openxmlformats.org/drawingml/2006/picture">
+                <pic:pic xmlns:pic="http://schemas.openxmlformats.org/drawingml/2006/picture">
+                  <pic:nvPicPr>
+                    <pic:cNvPr id="0" name="Picture 7"/>
+                    <pic:cNvPicPr>
+                      <a:picLocks noChangeAspect="1" noChangeArrowheads="1"/>
+                    </pic:cNvPicPr>
+                  </pic:nvPicPr>
+                  <pic:blipFill>
+                    <a:blip r:embed="rId9">
+                      <a:extLst>
+                        <a:ext uri="{28A0092B-C50C-407E-A947-70E740481C1C}">
+                          <a14:useLocalDpi xmlns:a14="http://schemas.microsoft.com/office/drawing/2010/main" val="0"/>
+                        </a:ext>
+                      </a:extLst>
+                    </a:blip>
+                    <a:srcRect/>
+                    <a:stretch>
+                      <a:fillRect/>
+                    </a:stretch>
+                  </pic:blipFill>
+                  <pic:spPr bwMode="auto">
+                    <a:xfrm>
+                      <a:off x="0" y="0"/>
+                      <a:ext cx="5972810" cy="1443990"/>
+                    </a:xfrm>
+                    <a:prstGeom prst="rect">
+                      <a:avLst/>
+                    </a:prstGeom>
+                    <a:noFill/>
+                    <a:ln>
+                      <a:noFill/>
+                    </a:ln>
+                  </pic:spPr>
+                </pic:pic>
+              </a:graphicData>
+            </a:graphic>
+          </wp:inline>
+        </w:drawing>
+      </w:r>
+    </w:p>
+    <w:p/>
+    <w:p/>
+    <w:p>
+      <w:r>
+        <w:t xml:space="preserve">I believe my results are correct because </w:t>
+      </w:r>
+      <w:r>
+        <w:t>previous</w:t>
+      </w:r>
+      <w:r>
+        <w:t xml:space="preserve"> project </w:t>
+      </w:r>
+      <w:r>
+        <w:t>input</w:t>
+      </w:r>
+      <w:r>
+        <w:t>s were</w:t>
+      </w:r>
+      <w:r>
+        <w:t xml:space="preserve"> </w:t>
+      </w:r>
+      <w:r>
+        <w:t xml:space="preserve">5, 2 and 3 for lambda which makes </w:t>
+      </w:r>
+      <w:r>
+        <w:t xml:space="preserve">10 in total and the mean was 12. And I get the same result with my previous </w:t>
+      </w:r>
+      <w:r>
+        <w:t>project result</w:t>
+      </w:r>
+      <w:r>
+        <w:t xml:space="preserve"> when inputs are</w:t>
+      </w:r>
+      <w:r>
+        <w:t xml:space="preserve"> </w:t>
+      </w:r>
+      <w:r>
+        <w:t>“</w:t>
+      </w:r>
+      <w:r>
+        <w:t>λ = 10, µ=12, N=infinity</w:t>
+      </w:r>
+      <w:r>
+        <w:t>”</w:t>
+      </w:r>
+      <w:r>
+        <w:t>. And average customers In queue also makes sense when capacity is 5 because there cant be more than 4 customers in queue and average may produce between 1 and 2. In system it is one more than queue there can be max 5 customers in system which means average can be between 2 and 3.</w:t>
+      </w:r>
+    </w:p>
+    <w:p/>
     <w:p/>
     <w:p/>
     <w:p>
